--- a/src/2G/probabilites.docx
+++ b/src/2G/probabilites.docx
@@ -203,7 +203,42 @@
           <w:lang w:val="fr-FR"/>
         </w:rPr>
         <w:br/>
-        <w:t xml:space="preserve">Les issues sont "Pile" ou "Face". C’est une expérience aléatoire dont l’univers est </w:t>
+      </w:r>
+      <w:r>
+        <w:rPr>
+          <w:lang w:val="fr-FR"/>
+        </w:rPr>
+        <w:t>On connait l</w:t>
+      </w:r>
+      <w:r>
+        <w:rPr>
+          <w:lang w:val="fr-FR"/>
+        </w:rPr>
+        <w:t xml:space="preserve">es issues </w:t>
+      </w:r>
+      <w:r>
+        <w:rPr>
+          <w:lang w:val="fr-FR"/>
+        </w:rPr>
+        <w:t>possibles :</w:t>
+      </w:r>
+      <w:r>
+        <w:rPr>
+          <w:lang w:val="fr-FR"/>
+        </w:rPr>
+        <w:t xml:space="preserve"> "Pile" ou "Face". </w:t>
+      </w:r>
+      <w:r>
+        <w:rPr>
+          <w:lang w:val="fr-FR"/>
+        </w:rPr>
+        <w:t xml:space="preserve"> </w:t>
+      </w:r>
+      <w:r>
+        <w:rPr>
+          <w:lang w:val="fr-FR"/>
+        </w:rPr>
+        <w:t xml:space="preserve">C’est une expérience aléatoire dont l’univers est </w:t>
       </w:r>
       <m:oMath>
         <m:r>
@@ -223,38 +258,7 @@
           </w:rPr>
           <m:t>=</m:t>
         </m:r>
-        <m:d>
-          <m:dPr>
-            <m:begChr m:val="{"/>
-            <m:endChr m:val="}"/>
-            <m:ctrlPr>
-              <w:rPr>
-                <w:rFonts w:ascii="Cambria Math" w:hAnsi="Cambria Math"/>
-                <w:i/>
-                <w:lang w:val="fr-FR"/>
-              </w:rPr>
-            </m:ctrlPr>
-          </m:dPr>
-          <m:e>
-            <m:r>
-              <m:rPr>
-                <m:sty m:val="p"/>
-              </m:rPr>
-              <w:rPr>
-                <w:rFonts w:ascii="Cambria Math" w:hAnsi="Cambria Math"/>
-                <w:lang w:val="fr-FR"/>
-              </w:rPr>
-              <m:t>Pile;Face</m:t>
-            </m:r>
-          </m:e>
-        </m:d>
       </m:oMath>
-      <w:r>
-        <w:rPr>
-          <w:lang w:val="fr-FR"/>
-        </w:rPr>
-        <w:t>.</w:t>
-      </w:r>
     </w:p>
     <w:p>
       <w:pPr>
@@ -1742,14 +1746,7 @@
           <w:rFonts w:eastAsiaTheme="minorEastAsia"/>
           <w:lang w:val="fr-FR"/>
         </w:rPr>
-        <w:t>,</w:t>
-      </w:r>
-      <w:r>
-        <w:rPr>
-          <w:rFonts w:eastAsiaTheme="minorEastAsia"/>
-          <w:lang w:val="fr-FR"/>
-        </w:rPr>
-        <w:t xml:space="preserve"> et noté en </w:t>
+        <w:t xml:space="preserve">, et noté en </w:t>
       </w:r>
       <w:r>
         <w:rPr>
@@ -1803,7 +1800,13 @@
         <w:rPr>
           <w:lang w:val="fr-FR"/>
         </w:rPr>
-        <w:t>chiffre sur la face obtenue</w:t>
+        <w:t xml:space="preserve">chiffre sur la face </w:t>
+      </w:r>
+      <w:r>
+        <w:rPr>
+          <w:lang w:val="fr-FR"/>
+        </w:rPr>
+        <w:t>supérieure</w:t>
       </w:r>
       <w:r>
         <w:rPr>
@@ -1863,14 +1866,34 @@
         <w:rPr>
           <w:lang w:val="fr-FR"/>
         </w:rPr>
-        <w:t xml:space="preserve">. L’événement « </w:t>
+        <w:t>. L’événement «</w:t>
+      </w:r>
+      <w:r>
+        <w:rPr>
+          <w:color w:val="E36C0A" w:themeColor="accent6" w:themeShade="BF"/>
+          <w:lang w:val="fr-FR"/>
+        </w:rPr>
+        <w:t xml:space="preserve"> Le résultat</w:t>
+      </w:r>
+      <w:r>
+        <w:rPr>
+          <w:lang w:val="fr-FR"/>
+        </w:rPr>
+        <w:t xml:space="preserve"> </w:t>
       </w:r>
       <w:r>
         <w:rPr>
           <w:color w:val="C00000"/>
           <w:lang w:val="fr-FR"/>
         </w:rPr>
-        <w:t xml:space="preserve">Obtenir </w:t>
+        <w:t>est</w:t>
+      </w:r>
+      <w:r>
+        <w:rPr>
+          <w:color w:val="C00000"/>
+          <w:lang w:val="fr-FR"/>
+        </w:rPr>
+        <w:t xml:space="preserve"> </w:t>
       </w:r>
       <w:r>
         <w:rPr>
@@ -1997,20 +2020,20 @@
         <w:rPr>
           <w:lang w:val="fr-FR"/>
         </w:rPr>
-        <w:t xml:space="preserve">st égale à la </w:t>
-      </w:r>
-      <w:r>
-        <w:rPr>
-          <w:color w:val="FF0000"/>
-          <w:lang w:val="fr-FR"/>
-        </w:rPr>
-        <w:t>somme</w:t>
-      </w:r>
-      <w:r>
-        <w:rPr>
-          <w:lang w:val="fr-FR"/>
-        </w:rPr>
-        <w:t xml:space="preserve"> des probabilités </w:t>
+        <w:t>st égale à la</w:t>
+      </w:r>
+      <w:r>
+        <w:rPr>
+          <w:i/>
+          <w:lang w:val="fr-FR"/>
+        </w:rPr>
+        <w:t xml:space="preserve"> somme </w:t>
+      </w:r>
+      <w:r>
+        <w:rPr>
+          <w:lang w:val="fr-FR"/>
+        </w:rPr>
+        <w:t xml:space="preserve">des probabilités </w:t>
       </w:r>
       <w:r>
         <w:rPr>
@@ -2629,25 +2652,7 @@
         <w:rPr>
           <w:lang w:val="fr-FR"/>
         </w:rPr>
-        <w:t>On lance un d</w:t>
-      </w:r>
-      <w:r>
-        <w:rPr>
-          <w:lang w:val="fr-FR"/>
-        </w:rPr>
-        <w:t>é</w:t>
-      </w:r>
-      <w:r>
-        <w:rPr>
-          <w:lang w:val="fr-FR"/>
-        </w:rPr>
-        <w:t xml:space="preserve"> cubique</w:t>
-      </w:r>
-      <w:r>
-        <w:rPr>
-          <w:lang w:val="fr-FR"/>
-        </w:rPr>
-        <w:t xml:space="preserve"> dont la loi de probabilité est :</w:t>
+        <w:t>On lance un dé cubique dont la loi de probabilité est :</w:t>
       </w:r>
     </w:p>
     <w:p>
@@ -2699,15 +2704,9 @@
         <m:r>
           <w:rPr>
             <w:rFonts w:ascii="Cambria Math" w:eastAsiaTheme="minorEastAsia" w:hAnsi="Cambria Math"/>
-          </w:rPr>
-          <m:t>A</m:t>
-        </m:r>
-        <m:r>
-          <w:rPr>
-            <w:rFonts w:ascii="Cambria Math" w:eastAsiaTheme="minorEastAsia" w:hAnsi="Cambria Math"/>
             <w:lang w:val="fr-FR"/>
           </w:rPr>
-          <m:t>=</m:t>
+          <m:t>A </m:t>
         </m:r>
       </m:oMath>
       <w:r>
@@ -2715,6 +2714,13 @@
           <w:rFonts w:eastAsiaTheme="minorEastAsia"/>
           <w:lang w:val="fr-FR"/>
         </w:rPr>
+        <w:t>:</w:t>
+      </w:r>
+      <w:r>
+        <w:rPr>
+          <w:rFonts w:eastAsiaTheme="minorEastAsia"/>
+          <w:lang w:val="fr-FR"/>
+        </w:rPr>
         <w:t xml:space="preserve"> “</w:t>
       </w:r>
       <w:r>
@@ -2722,14 +2728,14 @@
           <w:rFonts w:eastAsiaTheme="minorEastAsia"/>
           <w:lang w:val="fr-FR"/>
         </w:rPr>
-        <w:t>O</w:t>
-      </w:r>
-      <w:r>
-        <w:rPr>
-          <w:rFonts w:eastAsiaTheme="minorEastAsia"/>
-          <w:lang w:val="fr-FR"/>
-        </w:rPr>
-        <w:t>btenir un nombre pair”</w:t>
+        <w:t>Le résultat est</w:t>
+      </w:r>
+      <w:r>
+        <w:rPr>
+          <w:rFonts w:eastAsiaTheme="minorEastAsia"/>
+          <w:lang w:val="fr-FR"/>
+        </w:rPr>
+        <w:t xml:space="preserve"> un nombre pair”</w:t>
       </w:r>
       <w:r>
         <w:rPr>
@@ -2780,160 +2786,6 @@
           </w:rPr>
           <m:t>=</m:t>
         </m:r>
-        <m:f>
-          <m:fPr>
-            <m:ctrlPr>
-              <w:rPr>
-                <w:rFonts w:ascii="Cambria Math" w:eastAsiaTheme="minorEastAsia" w:hAnsi="Cambria Math"/>
-                <w:i/>
-                <w:lang w:val="fr-FR"/>
-              </w:rPr>
-            </m:ctrlPr>
-          </m:fPr>
-          <m:num>
-            <m:r>
-              <w:rPr>
-                <w:rFonts w:ascii="Cambria Math" w:eastAsiaTheme="minorEastAsia" w:hAnsi="Cambria Math"/>
-                <w:lang w:val="fr-FR"/>
-              </w:rPr>
-              <m:t>2</m:t>
-            </m:r>
-          </m:num>
-          <m:den>
-            <m:r>
-              <w:rPr>
-                <w:rFonts w:ascii="Cambria Math" w:eastAsiaTheme="minorEastAsia" w:hAnsi="Cambria Math"/>
-                <w:lang w:val="fr-FR"/>
-              </w:rPr>
-              <m:t>8</m:t>
-            </m:r>
-          </m:den>
-        </m:f>
-        <m:r>
-          <w:rPr>
-            <w:rFonts w:ascii="Cambria Math" w:eastAsiaTheme="minorEastAsia" w:hAnsi="Cambria Math"/>
-            <w:color w:val="FF0000"/>
-            <w:lang w:val="fr-FR"/>
-          </w:rPr>
-          <m:t>+</m:t>
-        </m:r>
-        <m:f>
-          <m:fPr>
-            <m:ctrlPr>
-              <w:rPr>
-                <w:rFonts w:ascii="Cambria Math" w:eastAsiaTheme="minorEastAsia" w:hAnsi="Cambria Math"/>
-                <w:i/>
-                <w:lang w:val="fr-FR"/>
-              </w:rPr>
-            </m:ctrlPr>
-          </m:fPr>
-          <m:num>
-            <m:r>
-              <w:rPr>
-                <w:rFonts w:ascii="Cambria Math" w:eastAsiaTheme="minorEastAsia" w:hAnsi="Cambria Math"/>
-                <w:lang w:val="fr-FR"/>
-              </w:rPr>
-              <m:t>1</m:t>
-            </m:r>
-          </m:num>
-          <m:den>
-            <m:r>
-              <w:rPr>
-                <w:rFonts w:ascii="Cambria Math" w:eastAsiaTheme="minorEastAsia" w:hAnsi="Cambria Math"/>
-                <w:lang w:val="fr-FR"/>
-              </w:rPr>
-              <m:t>8</m:t>
-            </m:r>
-          </m:den>
-        </m:f>
-        <m:r>
-          <w:rPr>
-            <w:rFonts w:ascii="Cambria Math" w:eastAsiaTheme="minorEastAsia" w:hAnsi="Cambria Math"/>
-            <w:color w:val="FF0000"/>
-            <w:lang w:val="fr-FR"/>
-          </w:rPr>
-          <m:t>+</m:t>
-        </m:r>
-        <m:f>
-          <m:fPr>
-            <m:ctrlPr>
-              <w:rPr>
-                <w:rFonts w:ascii="Cambria Math" w:eastAsiaTheme="minorEastAsia" w:hAnsi="Cambria Math"/>
-                <w:i/>
-                <w:lang w:val="fr-FR"/>
-              </w:rPr>
-            </m:ctrlPr>
-          </m:fPr>
-          <m:num>
-            <m:r>
-              <w:rPr>
-                <w:rFonts w:ascii="Cambria Math" w:eastAsiaTheme="minorEastAsia" w:hAnsi="Cambria Math"/>
-                <w:lang w:val="fr-FR"/>
-              </w:rPr>
-              <m:t>2</m:t>
-            </m:r>
-          </m:num>
-          <m:den>
-            <m:r>
-              <w:rPr>
-                <w:rFonts w:ascii="Cambria Math" w:eastAsiaTheme="minorEastAsia" w:hAnsi="Cambria Math"/>
-                <w:lang w:val="fr-FR"/>
-              </w:rPr>
-              <m:t>8</m:t>
-            </m:r>
-          </m:den>
-        </m:f>
-        <m:r>
-          <w:rPr>
-            <w:rFonts w:ascii="Cambria Math" w:eastAsiaTheme="minorEastAsia" w:hAnsi="Cambria Math"/>
-            <w:lang w:val="fr-FR"/>
-          </w:rPr>
-          <m:t>=</m:t>
-        </m:r>
-        <m:f>
-          <m:fPr>
-            <m:ctrlPr>
-              <w:rPr>
-                <w:rFonts w:ascii="Cambria Math" w:eastAsiaTheme="minorEastAsia" w:hAnsi="Cambria Math"/>
-                <w:i/>
-                <w:lang w:val="fr-FR"/>
-              </w:rPr>
-            </m:ctrlPr>
-          </m:fPr>
-          <m:num>
-            <m:r>
-              <w:rPr>
-                <w:rFonts w:ascii="Cambria Math" w:eastAsiaTheme="minorEastAsia" w:hAnsi="Cambria Math"/>
-                <w:lang w:val="fr-FR"/>
-              </w:rPr>
-              <m:t>5</m:t>
-            </m:r>
-          </m:num>
-          <m:den>
-            <m:r>
-              <w:rPr>
-                <w:rFonts w:ascii="Cambria Math" w:eastAsiaTheme="minorEastAsia" w:hAnsi="Cambria Math"/>
-                <w:lang w:val="fr-FR"/>
-              </w:rPr>
-              <m:t>8</m:t>
-            </m:r>
-          </m:den>
-        </m:f>
-        <m:r>
-          <w:rPr>
-            <w:rFonts w:ascii="Cambria Math" w:eastAsiaTheme="minorEastAsia" w:hAnsi="Cambria Math"/>
-            <w:lang w:val="fr-FR"/>
-          </w:rPr>
-          <m:t>=0,625=</m:t>
-        </m:r>
-        <m:r>
-          <w:rPr>
-            <w:rFonts w:ascii="Cambria Math" w:eastAsiaTheme="minorEastAsia" w:hAnsi="Cambria Math"/>
-            <w:highlight w:val="yellow"/>
-            <w:lang w:val="fr-FR"/>
-          </w:rPr>
-          <m:t>62,5 %</m:t>
-        </m:r>
       </m:oMath>
       <w:r>
         <w:rPr>
@@ -2941,6 +2793,13 @@
           <w:lang w:val="fr-FR"/>
         </w:rPr>
         <w:t xml:space="preserve"> </w:t>
+      </w:r>
+      <w:r>
+        <w:rPr>
+          <w:rFonts w:eastAsiaTheme="minorEastAsia"/>
+          <w:lang w:val="fr-FR"/>
+        </w:rPr>
+        <w:br/>
       </w:r>
     </w:p>
     <w:p>
@@ -3001,28 +2860,7 @@
                 <w:rFonts w:eastAsiaTheme="minorEastAsia" w:cs="Arial"/>
                 <w:lang w:val="fr-FR"/>
               </w:rPr>
-              <w:t xml:space="preserve">Loane </w:t>
-            </w:r>
-            <w:r>
-              <w:rPr>
-                <w:rFonts w:eastAsiaTheme="minorEastAsia" w:cs="Arial"/>
-                <w:lang w:val="fr-FR"/>
-              </w:rPr>
-              <w:t>lance</w:t>
-            </w:r>
-            <w:r>
-              <w:rPr>
-                <w:rFonts w:eastAsiaTheme="minorEastAsia" w:cs="Arial"/>
-                <w:lang w:val="fr-FR"/>
-              </w:rPr>
-              <w:t xml:space="preserve"> un dé pipé</w:t>
-            </w:r>
-            <w:r>
-              <w:rPr>
-                <w:rFonts w:eastAsiaTheme="minorEastAsia" w:cs="Arial"/>
-                <w:lang w:val="fr-FR"/>
-              </w:rPr>
-              <w:t xml:space="preserve"> dont la loi de probabilité est :</w:t>
+              <w:t>Loane lance un dé pipé dont la loi de probabilité est :</w:t>
             </w:r>
             <w:r>
               <w:rPr>
@@ -3034,6 +2872,7 @@
             <w:r>
               <w:rPr>
                 <w:noProof/>
+                <w:lang w:val="fr-FR"/>
               </w:rPr>
               <w:drawing>
                 <wp:inline distT="0" distB="0" distL="0" distR="0" wp14:anchorId="557C0415" wp14:editId="11B56E73">
@@ -3086,14 +2925,7 @@
                 <w:rFonts w:eastAsiaTheme="minorEastAsia" w:cs="Arial"/>
                 <w:lang w:val="fr-FR"/>
               </w:rPr>
-              <w:t>Déterminer la probabilité d’obtenir un nombre impair</w:t>
-            </w:r>
-            <w:r>
-              <w:rPr>
-                <w:rFonts w:eastAsiaTheme="minorEastAsia" w:cs="Arial"/>
-                <w:lang w:val="fr-FR"/>
-              </w:rPr>
-              <w:t>.</w:t>
+              <w:t>Déterminer la probabilité d’obtenir un nombre impair.</w:t>
             </w:r>
           </w:p>
           <w:p>
@@ -3154,6 +2986,7 @@
               <w:rPr>
                 <w:rFonts w:eastAsiaTheme="minorEastAsia" w:cs="Arial"/>
                 <w:noProof/>
+                <w:lang w:val="fr-FR"/>
               </w:rPr>
               <w:drawing>
                 <wp:inline distT="0" distB="0" distL="0" distR="0" wp14:anchorId="2EA85560" wp14:editId="0A894EFD">
@@ -3279,6 +3112,7 @@
             <w:r>
               <w:rPr>
                 <w:noProof/>
+                <w:lang w:val="fr-FR"/>
               </w:rPr>
               <w:drawing>
                 <wp:inline distT="0" distB="0" distL="0" distR="0" wp14:anchorId="6797F13B" wp14:editId="4B0E5008">
@@ -3332,19 +3166,45 @@
                 <w:rFonts w:eastAsiaTheme="minorEastAsia" w:cs="Arial"/>
                 <w:lang w:val="fr-FR"/>
               </w:rPr>
-              <w:t xml:space="preserve">1) </w:t>
-            </w:r>
-            <w:r>
-              <w:rPr>
-                <w:rFonts w:eastAsiaTheme="minorEastAsia" w:cs="Arial"/>
-                <w:lang w:val="fr-FR"/>
-              </w:rPr>
-              <w:t>Déterminer la probabilité que la marche arrière soit enclenchée.</w:t>
+              <w:t>1) Déterminer la probabilité que la marche arrière soit enclenchée.</w:t>
             </w:r>
           </w:p>
           <w:p>
             <w:pPr>
               <w:pStyle w:val="Paragraphedeliste"/>
+              <w:spacing w:after="200"/>
+              <w:ind w:left="0"/>
+              <w:rPr>
+                <w:rFonts w:eastAsiaTheme="minorEastAsia" w:cs="Arial"/>
+                <w:lang w:val="fr-FR"/>
+              </w:rPr>
+            </w:pPr>
+          </w:p>
+          <w:p>
+            <w:pPr>
+              <w:pStyle w:val="Paragraphedeliste"/>
+              <w:spacing w:after="200"/>
+              <w:ind w:left="0"/>
+              <w:rPr>
+                <w:rFonts w:eastAsiaTheme="minorEastAsia" w:cs="Arial"/>
+                <w:lang w:val="fr-FR"/>
+              </w:rPr>
+            </w:pPr>
+          </w:p>
+          <w:p>
+            <w:pPr>
+              <w:pStyle w:val="Paragraphedeliste"/>
+              <w:spacing w:after="200"/>
+              <w:ind w:left="0"/>
+              <w:rPr>
+                <w:rFonts w:eastAsiaTheme="minorEastAsia" w:cs="Arial"/>
+                <w:lang w:val="fr-FR"/>
+              </w:rPr>
+            </w:pPr>
+          </w:p>
+          <w:p>
+            <w:pPr>
+              <w:pStyle w:val="Paragraphedeliste"/>
               <w:ind w:left="0"/>
               <w:rPr>
                 <w:b/>
@@ -3357,14 +3217,7 @@
                 <w:rFonts w:eastAsiaTheme="minorEastAsia" w:cs="Arial"/>
                 <w:lang w:val="fr-FR"/>
               </w:rPr>
-              <w:t xml:space="preserve">2) </w:t>
-            </w:r>
-            <w:r>
-              <w:rPr>
-                <w:rFonts w:eastAsiaTheme="minorEastAsia" w:cs="Arial"/>
-                <w:lang w:val="fr-FR"/>
-              </w:rPr>
-              <w:t>Déterminer la probabilité qu’une vitesse soit enclenchée.</w:t>
+              <w:t>2) Déterminer la probabilité qu’une vitesse soit enclenchée.</w:t>
             </w:r>
           </w:p>
         </w:tc>
@@ -4017,14 +3870,7 @@
           <w:rFonts w:eastAsiaTheme="minorEastAsia"/>
           <w:lang w:val="fr-FR"/>
         </w:rPr>
-        <w:t>On note</w:t>
-      </w:r>
-      <w:r>
-        <w:rPr>
-          <w:rFonts w:eastAsiaTheme="minorEastAsia"/>
-          <w:lang w:val="fr-FR"/>
-        </w:rPr>
-        <w:t xml:space="preserve"> </w:t>
+        <w:t xml:space="preserve">On note </w:t>
       </w:r>
       <m:oMath>
         <m:r>
@@ -4032,7 +3878,7 @@
             <w:rFonts w:ascii="Cambria Math" w:eastAsiaTheme="minorEastAsia" w:hAnsi="Cambria Math"/>
             <w:lang w:val="fr-FR"/>
           </w:rPr>
-          <m:t>A=</m:t>
+          <m:t>A </m:t>
         </m:r>
       </m:oMath>
       <w:r>
@@ -4040,19 +3886,32 @@
           <w:rFonts w:eastAsiaTheme="minorEastAsia"/>
           <w:lang w:val="fr-FR"/>
         </w:rPr>
+        <w:t>:</w:t>
+      </w:r>
+      <w:r>
+        <w:rPr>
+          <w:rFonts w:eastAsiaTheme="minorEastAsia"/>
+          <w:lang w:val="fr-FR"/>
+        </w:rPr>
         <w:t> </w:t>
       </w:r>
       <w:r>
         <w:rPr>
           <w:lang w:val="fr-FR"/>
         </w:rPr>
-        <w:t>« Obtenir un nombre pair »</w:t>
-      </w:r>
-      <w:r>
-        <w:rPr>
-          <w:lang w:val="fr-FR"/>
-        </w:rPr>
-        <w:t xml:space="preserve">.  </w:t>
+        <w:t xml:space="preserve">« </w:t>
+      </w:r>
+      <w:r>
+        <w:rPr>
+          <w:lang w:val="fr-FR"/>
+        </w:rPr>
+        <w:t>Le résultat est</w:t>
+      </w:r>
+      <w:r>
+        <w:rPr>
+          <w:lang w:val="fr-FR"/>
+        </w:rPr>
+        <w:t xml:space="preserve"> un nombre pair ».  </w:t>
       </w:r>
       <m:oMath>
         <m:r>
@@ -4130,15 +3989,7 @@
           <w:color w:val="A6A6A6" w:themeColor="background1" w:themeShade="A6"/>
           <w:lang w:val="fr-FR"/>
         </w:rPr>
-        <w:t xml:space="preserve"> issues.</w:t>
-      </w:r>
-      <w:r>
-        <w:rPr>
-          <w:rFonts w:eastAsiaTheme="minorEastAsia"/>
-          <w:color w:val="A6A6A6" w:themeColor="background1" w:themeShade="A6"/>
-          <w:lang w:val="fr-FR"/>
-        </w:rPr>
-        <w:t xml:space="preserve"> Il y a un total de </w:t>
+        <w:t xml:space="preserve"> issues. Il y a un total de </w:t>
       </w:r>
       <m:oMath>
         <m:r>
@@ -4200,86 +4051,6 @@
           </w:rPr>
           <m:t>=</m:t>
         </m:r>
-        <m:f>
-          <m:fPr>
-            <m:ctrlPr>
-              <w:rPr>
-                <w:rFonts w:ascii="Cambria Math" w:hAnsi="Cambria Math"/>
-                <w:i/>
-                <w:lang w:val="fr-FR"/>
-              </w:rPr>
-            </m:ctrlPr>
-          </m:fPr>
-          <m:num>
-            <m:r>
-              <w:rPr>
-                <w:rFonts w:ascii="Cambria Math" w:hAnsi="Cambria Math"/>
-                <w:lang w:val="fr-FR"/>
-              </w:rPr>
-              <m:t>3</m:t>
-            </m:r>
-          </m:num>
-          <m:den>
-            <m:r>
-              <w:rPr>
-                <w:rFonts w:ascii="Cambria Math" w:hAnsi="Cambria Math"/>
-                <w:lang w:val="fr-FR"/>
-              </w:rPr>
-              <m:t>6</m:t>
-            </m:r>
-          </m:den>
-        </m:f>
-        <m:r>
-          <w:rPr>
-            <w:rFonts w:ascii="Cambria Math" w:hAnsi="Cambria Math"/>
-            <w:lang w:val="fr-FR"/>
-          </w:rPr>
-          <m:t>=</m:t>
-        </m:r>
-        <m:f>
-          <m:fPr>
-            <m:ctrlPr>
-              <w:rPr>
-                <w:rFonts w:ascii="Cambria Math" w:hAnsi="Cambria Math"/>
-                <w:i/>
-                <w:lang w:val="fr-FR"/>
-              </w:rPr>
-            </m:ctrlPr>
-          </m:fPr>
-          <m:num>
-            <m:r>
-              <w:rPr>
-                <w:rFonts w:ascii="Cambria Math" w:hAnsi="Cambria Math"/>
-                <w:lang w:val="fr-FR"/>
-              </w:rPr>
-              <m:t>1</m:t>
-            </m:r>
-          </m:num>
-          <m:den>
-            <m:r>
-              <w:rPr>
-                <w:rFonts w:ascii="Cambria Math" w:hAnsi="Cambria Math"/>
-                <w:lang w:val="fr-FR"/>
-              </w:rPr>
-              <m:t>2</m:t>
-            </m:r>
-          </m:den>
-        </m:f>
-        <m:r>
-          <w:rPr>
-            <w:rFonts w:ascii="Cambria Math" w:hAnsi="Cambria Math"/>
-            <w:lang w:val="fr-FR"/>
-          </w:rPr>
-          <m:t>=0,5=</m:t>
-        </m:r>
-        <m:r>
-          <w:rPr>
-            <w:rFonts w:ascii="Cambria Math" w:hAnsi="Cambria Math"/>
-            <w:highlight w:val="yellow"/>
-            <w:lang w:val="fr-FR"/>
-          </w:rPr>
-          <m:t>50 %</m:t>
-        </m:r>
       </m:oMath>
       <w:r>
         <w:rPr>
@@ -4288,6 +4059,20 @@
         </w:rPr>
         <w:t xml:space="preserve"> </w:t>
       </w:r>
+    </w:p>
+    <w:p>
+      <w:pPr>
+        <w:pBdr>
+          <w:top w:val="single" w:sz="4" w:space="1" w:color="auto"/>
+          <w:left w:val="single" w:sz="4" w:space="4" w:color="auto"/>
+          <w:bottom w:val="single" w:sz="4" w:space="1" w:color="auto"/>
+          <w:right w:val="single" w:sz="4" w:space="4" w:color="auto"/>
+        </w:pBdr>
+        <w:rPr>
+          <w:rFonts w:eastAsiaTheme="minorEastAsia"/>
+          <w:lang w:val="fr-FR"/>
+        </w:rPr>
+      </w:pPr>
     </w:p>
     <w:p>
       <w:pPr>
@@ -4338,21 +4123,7 @@
                 <w:rFonts w:eastAsiaTheme="minorEastAsia" w:cs="Arial"/>
                 <w:lang w:val="fr-FR"/>
               </w:rPr>
-              <w:t xml:space="preserve">Manu </w:t>
-            </w:r>
-            <w:r>
-              <w:rPr>
-                <w:rFonts w:eastAsiaTheme="minorEastAsia" w:cs="Arial"/>
-                <w:lang w:val="fr-FR"/>
-              </w:rPr>
-              <w:t>lance</w:t>
-            </w:r>
-            <w:r>
-              <w:rPr>
-                <w:rFonts w:eastAsiaTheme="minorEastAsia" w:cs="Arial"/>
-                <w:lang w:val="fr-FR"/>
-              </w:rPr>
-              <w:t xml:space="preserve"> un dé tétraédrique</w:t>
+              <w:t>Manu lance un dé tétraédrique</w:t>
             </w:r>
             <w:r>
               <w:rPr>
@@ -4510,21 +4281,7 @@
                 <w:rFonts w:eastAsiaTheme="minorEastAsia" w:cs="Arial"/>
                 <w:lang w:val="fr-FR"/>
               </w:rPr>
-              <w:t>Déterminer la probabilité que la carte soit l’as de</w:t>
-            </w:r>
-            <w:r>
-              <w:rPr>
-                <w:rFonts w:eastAsiaTheme="minorEastAsia" w:cs="Arial"/>
-                <w:lang w:val="fr-FR"/>
-              </w:rPr>
-              <w:t xml:space="preserve"> </w:t>
-            </w:r>
-            <w:r>
-              <w:rPr>
-                <w:rFonts w:eastAsiaTheme="minorEastAsia" w:cs="Arial"/>
-                <w:lang w:val="fr-FR"/>
-              </w:rPr>
-              <w:t>pique.</w:t>
+              <w:t>Déterminer la probabilité que la carte soit l’as de pique.</w:t>
             </w:r>
             <w:r>
               <w:rPr>
@@ -4653,6 +4410,7 @@
             <w:r>
               <w:rPr>
                 <w:noProof/>
+                <w:lang w:val="fr-FR"/>
               </w:rPr>
               <w:drawing>
                 <wp:inline distT="0" distB="0" distL="0" distR="0" wp14:anchorId="2501A57C" wp14:editId="4B364224">
@@ -5023,7 +4781,7 @@
             <w:rFonts w:ascii="Cambria Math" w:hAnsi="Cambria Math" w:cs="Arial"/>
             <w:lang w:val="fr-FR"/>
           </w:rPr>
-          <m:t>A=</m:t>
+          <m:t>A </m:t>
         </m:r>
       </m:oMath>
       <w:r>
@@ -5031,28 +4789,21 @@
           <w:rFonts w:eastAsiaTheme="minorEastAsia" w:cs="Arial"/>
           <w:lang w:val="fr-FR"/>
         </w:rPr>
-        <w:t xml:space="preserve">  « </w:t>
-      </w:r>
-      <w:r>
-        <w:rPr>
-          <w:rFonts w:eastAsiaTheme="minorEastAsia" w:cs="Arial"/>
-          <w:lang w:val="fr-FR"/>
-        </w:rPr>
-        <w:t>O</w:t>
-      </w:r>
-      <w:r>
-        <w:rPr>
-          <w:rFonts w:eastAsiaTheme="minorEastAsia" w:cs="Arial"/>
-          <w:lang w:val="fr-FR"/>
-        </w:rPr>
-        <w:t xml:space="preserve">btenir un </w:t>
-      </w:r>
-      <w:r>
-        <w:rPr>
-          <w:rFonts w:eastAsiaTheme="minorEastAsia" w:cs="Arial"/>
-          <w:lang w:val="fr-FR"/>
-        </w:rPr>
-        <w:t>résultat</w:t>
+        <w:t>:</w:t>
+      </w:r>
+      <w:r>
+        <w:rPr>
+          <w:rFonts w:eastAsiaTheme="minorEastAsia" w:cs="Arial"/>
+          <w:lang w:val="fr-FR"/>
+        </w:rPr>
+        <w:t xml:space="preserve"> « </w:t>
+      </w:r>
+      <w:r>
+        <w:rPr>
+          <w:rFonts w:eastAsiaTheme="minorEastAsia" w:cs="Arial"/>
+          <w:lang w:val="fr-FR"/>
+        </w:rPr>
+        <w:t>Le résultat est</w:t>
       </w:r>
       <w:r>
         <w:rPr>
@@ -5105,7 +4856,7 @@
             <w:rFonts w:ascii="Cambria Math" w:eastAsiaTheme="minorEastAsia" w:hAnsi="Cambria Math" w:cs="Arial"/>
             <w:lang w:val="fr-FR"/>
           </w:rPr>
-          <m:t>B= </m:t>
+          <m:t>B</m:t>
         </m:r>
       </m:oMath>
       <w:r>
@@ -5113,6 +4864,22 @@
           <w:rFonts w:eastAsiaTheme="minorEastAsia" w:cs="Arial"/>
           <w:lang w:val="fr-FR"/>
         </w:rPr>
+        <w:t xml:space="preserve"> :</w:t>
+      </w:r>
+      <m:oMath>
+        <m:r>
+          <w:rPr>
+            <w:rFonts w:ascii="Cambria Math" w:eastAsiaTheme="minorEastAsia" w:hAnsi="Cambria Math" w:cs="Arial"/>
+            <w:lang w:val="fr-FR"/>
+          </w:rPr>
+          <m:t> </m:t>
+        </m:r>
+      </m:oMath>
+      <w:r>
+        <w:rPr>
+          <w:rFonts w:eastAsiaTheme="minorEastAsia" w:cs="Arial"/>
+          <w:lang w:val="fr-FR"/>
+        </w:rPr>
         <w:t>«</w:t>
       </w:r>
       <w:r>
@@ -5120,28 +4887,28 @@
           <w:rFonts w:eastAsiaTheme="minorEastAsia" w:cs="Arial"/>
           <w:lang w:val="fr-FR"/>
         </w:rPr>
-        <w:t xml:space="preserve"> O</w:t>
-      </w:r>
-      <w:r>
-        <w:rPr>
-          <w:rFonts w:eastAsiaTheme="minorEastAsia" w:cs="Arial"/>
-          <w:lang w:val="fr-FR"/>
-        </w:rPr>
-        <w:t xml:space="preserve">btenir un </w:t>
-      </w:r>
-      <w:r>
-        <w:rPr>
-          <w:rFonts w:eastAsiaTheme="minorEastAsia" w:cs="Arial"/>
-          <w:lang w:val="fr-FR"/>
-        </w:rPr>
-        <w:t>résultat</w:t>
-      </w:r>
-      <w:r>
-        <w:rPr>
-          <w:rFonts w:eastAsiaTheme="minorEastAsia" w:cs="Arial"/>
-          <w:lang w:val="fr-FR"/>
-        </w:rPr>
         <w:t xml:space="preserve"> </w:t>
+      </w:r>
+      <w:r>
+        <w:rPr>
+          <w:rFonts w:eastAsiaTheme="minorEastAsia" w:cs="Arial"/>
+          <w:lang w:val="fr-FR"/>
+        </w:rPr>
+        <w:t xml:space="preserve">Le </w:t>
+      </w:r>
+      <w:r>
+        <w:rPr>
+          <w:rFonts w:eastAsiaTheme="minorEastAsia" w:cs="Arial"/>
+          <w:lang w:val="fr-FR"/>
+        </w:rPr>
+        <w:t xml:space="preserve">résultat </w:t>
+      </w:r>
+      <w:r>
+        <w:rPr>
+          <w:rFonts w:eastAsiaTheme="minorEastAsia" w:cs="Arial"/>
+          <w:lang w:val="fr-FR"/>
+        </w:rPr>
+        <w:t xml:space="preserve">est </w:t>
       </w:r>
       <m:oMath>
         <m:r>
@@ -5247,13 +5014,7 @@
         <w:rPr>
           <w:lang w:val="fr-FR"/>
         </w:rPr>
-        <w:t>L’événement contraire</w:t>
-      </w:r>
-      <w:r>
-        <w:rPr>
-          <w:lang w:val="fr-FR"/>
-        </w:rPr>
-        <w:t xml:space="preserve"> d’un événement </w:t>
+        <w:t xml:space="preserve">L’événement contraire d’un événement </w:t>
       </w:r>
       <m:oMath>
         <m:r>
@@ -5301,13 +5062,7 @@
         <w:rPr>
           <w:lang w:val="fr-FR"/>
         </w:rPr>
-        <w:t xml:space="preserve">, </w:t>
-      </w:r>
-      <w:r>
-        <w:rPr>
-          <w:lang w:val="fr-FR"/>
-        </w:rPr>
-        <w:t xml:space="preserve">est l’ensemble des issues qui ne </w:t>
+        <w:t xml:space="preserve">, est l’ensemble des issues qui ne </w:t>
       </w:r>
       <w:r>
         <w:rPr>
@@ -5499,6 +5254,102 @@
             <m:r>
               <w:rPr>
                 <w:rFonts w:ascii="Cambria Math" w:hAnsi="Cambria Math"/>
+                <w:lang w:val="fr-FR"/>
+              </w:rPr>
+              <m:t>A</m:t>
+            </m:r>
+          </m:e>
+        </m:bar>
+        <m:r>
+          <w:rPr>
+            <w:rFonts w:ascii="Cambria Math" w:eastAsiaTheme="minorEastAsia" w:hAnsi="Cambria Math" w:cs="Arial"/>
+            <w:color w:val="FF0000"/>
+            <w:lang w:val="fr-FR"/>
+          </w:rPr>
+          <m:t> </m:t>
+        </m:r>
+      </m:oMath>
+      <w:r>
+        <w:rPr>
+          <w:rFonts w:eastAsiaTheme="minorEastAsia" w:cs="Arial"/>
+          <w:lang w:val="fr-FR"/>
+        </w:rPr>
+        <w:t>:</w:t>
+      </w:r>
+      <w:r>
+        <w:rPr>
+          <w:rFonts w:eastAsiaTheme="minorEastAsia" w:cs="Arial"/>
+          <w:lang w:val="fr-FR"/>
+        </w:rPr>
+        <w:t> «</w:t>
+      </w:r>
+      <w:r>
+        <w:rPr>
+          <w:rFonts w:eastAsiaTheme="minorEastAsia" w:cs="Arial"/>
+          <w:lang w:val="fr-FR"/>
+        </w:rPr>
+        <w:t xml:space="preserve"> Le résultat </w:t>
+      </w:r>
+      <w:r>
+        <w:rPr>
+          <w:rFonts w:eastAsiaTheme="minorEastAsia" w:cs="Arial"/>
+          <w:color w:val="FF0000"/>
+          <w:lang w:val="fr-FR"/>
+        </w:rPr>
+        <w:t>n’</w:t>
+      </w:r>
+      <w:r>
+        <w:rPr>
+          <w:rFonts w:eastAsiaTheme="minorEastAsia" w:cs="Arial"/>
+          <w:lang w:val="fr-FR"/>
+        </w:rPr>
+        <w:t xml:space="preserve">est </w:t>
+      </w:r>
+      <w:r>
+        <w:rPr>
+          <w:rFonts w:eastAsiaTheme="minorEastAsia" w:cs="Arial"/>
+          <w:color w:val="FF0000"/>
+          <w:lang w:val="fr-FR"/>
+        </w:rPr>
+        <w:t>pas</w:t>
+      </w:r>
+      <w:r>
+        <w:rPr>
+          <w:rFonts w:eastAsiaTheme="minorEastAsia" w:cs="Arial"/>
+          <w:lang w:val="fr-FR"/>
+        </w:rPr>
+        <w:t xml:space="preserve"> </w:t>
+      </w:r>
+      <w:r>
+        <w:rPr>
+          <w:rFonts w:eastAsiaTheme="minorEastAsia" w:cs="Arial"/>
+          <w:lang w:val="fr-FR"/>
+        </w:rPr>
+        <w:t xml:space="preserve">pair » </w:t>
+      </w:r>
+      <w:r>
+        <w:rPr>
+          <w:rFonts w:eastAsiaTheme="minorEastAsia" w:cs="Arial"/>
+          <w:lang w:val="fr-FR"/>
+        </w:rPr>
+        <w:tab/>
+      </w:r>
+      <m:oMath>
+        <m:bar>
+          <m:barPr>
+            <m:pos m:val="top"/>
+            <m:ctrlPr>
+              <w:rPr>
+                <w:rFonts w:ascii="Cambria Math" w:eastAsiaTheme="minorEastAsia" w:hAnsi="Cambria Math" w:cs="Arial"/>
+                <w:i/>
+                <w:lang w:val="fr-FR"/>
+              </w:rPr>
+            </m:ctrlPr>
+          </m:barPr>
+          <m:e>
+            <m:r>
+              <w:rPr>
+                <w:rFonts w:ascii="Cambria Math" w:eastAsiaTheme="minorEastAsia" w:hAnsi="Cambria Math" w:cs="Arial"/>
                 <w:lang w:val="fr-FR"/>
               </w:rPr>
               <m:t>A</m:t>
@@ -5513,74 +5364,6 @@
           <m:t>=</m:t>
         </m:r>
       </m:oMath>
-      <w:r>
-        <w:rPr>
-          <w:rFonts w:eastAsiaTheme="minorEastAsia" w:cs="Arial"/>
-          <w:lang w:val="fr-FR"/>
-        </w:rPr>
-        <w:t xml:space="preserve"> « </w:t>
-      </w:r>
-      <w:r>
-        <w:rPr>
-          <w:rFonts w:eastAsiaTheme="minorEastAsia" w:cs="Arial"/>
-          <w:i/>
-          <w:color w:val="FF0000"/>
-          <w:lang w:val="fr-FR"/>
-        </w:rPr>
-        <w:t>Ne pas</w:t>
-      </w:r>
-      <w:r>
-        <w:rPr>
-          <w:rFonts w:eastAsiaTheme="minorEastAsia" w:cs="Arial"/>
-          <w:color w:val="FF0000"/>
-          <w:lang w:val="fr-FR"/>
-        </w:rPr>
-        <w:t xml:space="preserve"> </w:t>
-      </w:r>
-      <w:r>
-        <w:rPr>
-          <w:rFonts w:eastAsiaTheme="minorEastAsia" w:cs="Arial"/>
-          <w:lang w:val="fr-FR"/>
-        </w:rPr>
-        <w:t>o</w:t>
-      </w:r>
-      <w:r>
-        <w:rPr>
-          <w:rFonts w:eastAsiaTheme="minorEastAsia" w:cs="Arial"/>
-          <w:lang w:val="fr-FR"/>
-        </w:rPr>
-        <w:t xml:space="preserve">btenir un </w:t>
-      </w:r>
-      <w:r>
-        <w:rPr>
-          <w:rFonts w:eastAsiaTheme="minorEastAsia" w:cs="Arial"/>
-          <w:lang w:val="fr-FR"/>
-        </w:rPr>
-        <w:t>résultat</w:t>
-      </w:r>
-      <w:r>
-        <w:rPr>
-          <w:rFonts w:eastAsiaTheme="minorEastAsia" w:cs="Arial"/>
-          <w:lang w:val="fr-FR"/>
-        </w:rPr>
-        <w:t xml:space="preserve"> </w:t>
-      </w:r>
-      <w:r>
-        <w:rPr>
-          <w:rFonts w:eastAsiaTheme="minorEastAsia" w:cs="Arial"/>
-          <w:lang w:val="fr-FR"/>
-        </w:rPr>
-        <w:t xml:space="preserve">pair » </w:t>
-      </w:r>
-      <m:oMath>
-        <m:r>
-          <w:rPr>
-            <w:rFonts w:ascii="Cambria Math" w:eastAsiaTheme="minorEastAsia" w:hAnsi="Cambria Math" w:cs="Arial"/>
-            <w:lang w:val="fr-FR"/>
-          </w:rPr>
-          <m:t>=</m:t>
-        </m:r>
-      </m:oMath>
     </w:p>
     <w:p>
       <w:pPr>
@@ -5622,7 +5405,7 @@
             <w:rFonts w:ascii="Cambria Math" w:eastAsiaTheme="minorEastAsia" w:hAnsi="Cambria Math" w:cs="Arial"/>
             <w:lang w:val="fr-FR"/>
           </w:rPr>
-          <m:t>=</m:t>
+          <m:t> </m:t>
         </m:r>
       </m:oMath>
       <w:r>
@@ -5630,14 +5413,14 @@
           <w:rFonts w:eastAsiaTheme="minorEastAsia" w:cs="Arial"/>
           <w:lang w:val="fr-FR"/>
         </w:rPr>
-        <w:t> </w:t>
-      </w:r>
-      <w:r>
-        <w:rPr>
-          <w:rFonts w:eastAsiaTheme="minorEastAsia" w:cs="Arial"/>
-          <w:lang w:val="fr-FR"/>
-        </w:rPr>
-        <w:t>« </w:t>
+        <w:t>:</w:t>
+      </w:r>
+      <w:r>
+        <w:rPr>
+          <w:rFonts w:eastAsiaTheme="minorEastAsia" w:cs="Arial"/>
+          <w:lang w:val="fr-FR"/>
+        </w:rPr>
+        <w:t> « </w:t>
       </w:r>
     </w:p>
     <w:p>
@@ -5775,6 +5558,111 @@
             <m:r>
               <w:rPr>
                 <w:rFonts w:ascii="Cambria Math" w:hAnsi="Cambria Math"/>
+                <w:lang w:val="fr-FR"/>
+              </w:rPr>
+              <m:t>B</m:t>
+            </m:r>
+          </m:e>
+        </m:bar>
+        <m:r>
+          <w:rPr>
+            <w:rFonts w:ascii="Cambria Math" w:eastAsiaTheme="minorEastAsia" w:hAnsi="Cambria Math" w:cs="Arial"/>
+            <w:color w:val="FF0000"/>
+            <w:lang w:val="fr-FR"/>
+          </w:rPr>
+          <m:t> </m:t>
+        </m:r>
+      </m:oMath>
+      <w:r>
+        <w:rPr>
+          <w:rFonts w:eastAsiaTheme="minorEastAsia" w:cs="Arial"/>
+          <w:lang w:val="fr-FR"/>
+        </w:rPr>
+        <w:t>:</w:t>
+      </w:r>
+      <w:r>
+        <w:rPr>
+          <w:rFonts w:eastAsiaTheme="minorEastAsia" w:cs="Arial"/>
+          <w:lang w:val="fr-FR"/>
+        </w:rPr>
+        <w:t xml:space="preserve"> « </w:t>
+      </w:r>
+      <w:r>
+        <w:rPr>
+          <w:rFonts w:eastAsiaTheme="minorEastAsia" w:cs="Arial"/>
+          <w:lang w:val="fr-FR"/>
+        </w:rPr>
+        <w:t xml:space="preserve">Le résultat </w:t>
+      </w:r>
+      <w:r>
+        <w:rPr>
+          <w:rFonts w:eastAsiaTheme="minorEastAsia" w:cs="Arial"/>
+          <w:color w:val="FF0000"/>
+          <w:lang w:val="fr-FR"/>
+        </w:rPr>
+        <w:t>n’</w:t>
+      </w:r>
+      <w:r>
+        <w:rPr>
+          <w:rFonts w:eastAsiaTheme="minorEastAsia" w:cs="Arial"/>
+          <w:lang w:val="fr-FR"/>
+        </w:rPr>
+        <w:t xml:space="preserve">est </w:t>
+      </w:r>
+      <w:r>
+        <w:rPr>
+          <w:rFonts w:eastAsiaTheme="minorEastAsia" w:cs="Arial"/>
+          <w:color w:val="FF0000"/>
+          <w:lang w:val="fr-FR"/>
+        </w:rPr>
+        <w:t>pas</w:t>
+      </w:r>
+      <w:r>
+        <w:rPr>
+          <w:rFonts w:eastAsiaTheme="minorEastAsia" w:cs="Arial"/>
+          <w:lang w:val="fr-FR"/>
+        </w:rPr>
+        <w:t xml:space="preserve"> </w:t>
+      </w:r>
+      <m:oMath>
+        <m:r>
+          <w:rPr>
+            <w:rFonts w:ascii="Cambria Math" w:eastAsiaTheme="minorEastAsia" w:hAnsi="Cambria Math" w:cs="Arial"/>
+            <w:lang w:val="fr-FR"/>
+          </w:rPr>
+          <m:t>≤3</m:t>
+        </m:r>
+      </m:oMath>
+      <w:r>
+        <w:rPr>
+          <w:rFonts w:eastAsiaTheme="minorEastAsia" w:cs="Arial"/>
+          <w:lang w:val="fr-FR"/>
+        </w:rPr>
+        <w:t xml:space="preserve"> » </w:t>
+      </w:r>
+      <w:r>
+        <w:rPr>
+          <w:rFonts w:eastAsiaTheme="minorEastAsia" w:cs="Arial"/>
+          <w:lang w:val="fr-FR"/>
+        </w:rPr>
+        <w:tab/>
+      </w:r>
+      <m:oMath>
+        <m:bar>
+          <m:barPr>
+            <m:pos m:val="top"/>
+            <m:ctrlPr>
+              <w:rPr>
+                <w:rFonts w:ascii="Cambria Math" w:eastAsiaTheme="minorEastAsia" w:hAnsi="Cambria Math" w:cs="Arial"/>
+                <w:i/>
+                <w:lang w:val="fr-FR"/>
+              </w:rPr>
+            </m:ctrlPr>
+          </m:barPr>
+          <m:e>
+            <m:r>
+              <w:rPr>
+                <w:rFonts w:ascii="Cambria Math" w:eastAsiaTheme="minorEastAsia" w:hAnsi="Cambria Math" w:cs="Arial"/>
                 <w:lang w:val="fr-FR"/>
               </w:rPr>
               <m:t>B</m:t>
@@ -5789,83 +5677,6 @@
           <m:t>=</m:t>
         </m:r>
       </m:oMath>
-      <w:r>
-        <w:rPr>
-          <w:rFonts w:eastAsiaTheme="minorEastAsia" w:cs="Arial"/>
-          <w:lang w:val="fr-FR"/>
-        </w:rPr>
-        <w:t xml:space="preserve"> « </w:t>
-      </w:r>
-      <w:r>
-        <w:rPr>
-          <w:rFonts w:eastAsiaTheme="minorEastAsia" w:cs="Arial"/>
-          <w:i/>
-          <w:color w:val="FF0000"/>
-          <w:lang w:val="fr-FR"/>
-        </w:rPr>
-        <w:t>Ne pas</w:t>
-      </w:r>
-      <w:r>
-        <w:rPr>
-          <w:rFonts w:eastAsiaTheme="minorEastAsia" w:cs="Arial"/>
-          <w:color w:val="FF0000"/>
-          <w:lang w:val="fr-FR"/>
-        </w:rPr>
-        <w:t xml:space="preserve"> </w:t>
-      </w:r>
-      <w:r>
-        <w:rPr>
-          <w:rFonts w:eastAsiaTheme="minorEastAsia" w:cs="Arial"/>
-          <w:lang w:val="fr-FR"/>
-        </w:rPr>
-        <w:t xml:space="preserve">obtenir </w:t>
-      </w:r>
-      <w:r>
-        <w:rPr>
-          <w:rFonts w:eastAsiaTheme="minorEastAsia" w:cs="Arial"/>
-          <w:lang w:val="fr-FR"/>
-        </w:rPr>
-        <w:t xml:space="preserve">un </w:t>
-      </w:r>
-      <w:r>
-        <w:rPr>
-          <w:rFonts w:eastAsiaTheme="minorEastAsia" w:cs="Arial"/>
-          <w:lang w:val="fr-FR"/>
-        </w:rPr>
-        <w:t>résultat</w:t>
-      </w:r>
-      <w:r>
-        <w:rPr>
-          <w:rFonts w:eastAsiaTheme="minorEastAsia" w:cs="Arial"/>
-          <w:lang w:val="fr-FR"/>
-        </w:rPr>
-        <w:t xml:space="preserve"> </w:t>
-      </w:r>
-      <m:oMath>
-        <m:r>
-          <w:rPr>
-            <w:rFonts w:ascii="Cambria Math" w:eastAsiaTheme="minorEastAsia" w:hAnsi="Cambria Math" w:cs="Arial"/>
-            <w:lang w:val="fr-FR"/>
-          </w:rPr>
-          <m:t>≤3</m:t>
-        </m:r>
-      </m:oMath>
-      <w:r>
-        <w:rPr>
-          <w:rFonts w:eastAsiaTheme="minorEastAsia" w:cs="Arial"/>
-          <w:lang w:val="fr-FR"/>
-        </w:rPr>
-        <w:t xml:space="preserve"> » </w:t>
-      </w:r>
-      <m:oMath>
-        <m:r>
-          <w:rPr>
-            <w:rFonts w:ascii="Cambria Math" w:eastAsiaTheme="minorEastAsia" w:hAnsi="Cambria Math" w:cs="Arial"/>
-            <w:lang w:val="fr-FR"/>
-          </w:rPr>
-          <m:t>=</m:t>
-        </m:r>
-      </m:oMath>
     </w:p>
     <w:p>
       <w:pPr>
@@ -5907,7 +5718,7 @@
             <w:rFonts w:ascii="Cambria Math" w:eastAsiaTheme="minorEastAsia" w:hAnsi="Cambria Math" w:cs="Arial"/>
             <w:lang w:val="fr-FR"/>
           </w:rPr>
-          <m:t>=</m:t>
+          <m:t> </m:t>
         </m:r>
       </m:oMath>
       <w:r>
@@ -5915,14 +5726,14 @@
           <w:rFonts w:eastAsiaTheme="minorEastAsia" w:cs="Arial"/>
           <w:lang w:val="fr-FR"/>
         </w:rPr>
-        <w:t> </w:t>
-      </w:r>
-      <w:r>
-        <w:rPr>
-          <w:rFonts w:eastAsiaTheme="minorEastAsia" w:cs="Arial"/>
-          <w:lang w:val="fr-FR"/>
-        </w:rPr>
-        <w:t>« </w:t>
+        <w:t>:</w:t>
+      </w:r>
+      <w:r>
+        <w:rPr>
+          <w:rFonts w:eastAsiaTheme="minorEastAsia" w:cs="Arial"/>
+          <w:lang w:val="fr-FR"/>
+        </w:rPr>
+        <w:t> « </w:t>
       </w:r>
     </w:p>
     <w:p>
@@ -6154,15 +5965,38 @@
             <w:rFonts w:ascii="Cambria Math" w:eastAsiaTheme="minorEastAsia" w:hAnsi="Cambria Math" w:cs="Arial"/>
             <w:lang w:val="fr-FR"/>
           </w:rPr>
-          <m:t>B=</m:t>
+          <m:t>B </m:t>
         </m:r>
       </m:oMath>
-      <w:r>
-        <w:rPr>
-          <w:rFonts w:eastAsiaTheme="minorEastAsia" w:cs="Arial"/>
-          <w:lang w:val="fr-FR"/>
-        </w:rPr>
-        <w:t xml:space="preserve">  « Obtenir un </w:t>
+      <w:proofErr w:type="gramStart"/>
+      <w:r>
+        <w:rPr>
+          <w:rFonts w:eastAsiaTheme="minorEastAsia" w:cs="Arial"/>
+          <w:lang w:val="fr-FR"/>
+        </w:rPr>
+        <w:t>:</w:t>
+      </w:r>
+      <w:r>
+        <w:rPr>
+          <w:rFonts w:eastAsiaTheme="minorEastAsia" w:cs="Arial"/>
+          <w:lang w:val="fr-FR"/>
+        </w:rPr>
+        <w:t xml:space="preserve">  «</w:t>
+      </w:r>
+      <w:proofErr w:type="gramEnd"/>
+      <w:r>
+        <w:rPr>
+          <w:rFonts w:eastAsiaTheme="minorEastAsia" w:cs="Arial"/>
+          <w:lang w:val="fr-FR"/>
+        </w:rPr>
+        <w:t xml:space="preserve"> </w:t>
+      </w:r>
+      <w:r>
+        <w:rPr>
+          <w:rFonts w:eastAsiaTheme="minorEastAsia" w:cs="Arial"/>
+          <w:lang w:val="fr-FR"/>
+        </w:rPr>
+        <w:t xml:space="preserve">Le </w:t>
       </w:r>
       <w:r>
         <w:rPr>
@@ -6170,6 +6004,13 @@
           <w:lang w:val="fr-FR"/>
         </w:rPr>
         <w:t xml:space="preserve">résultat </w:t>
+      </w:r>
+      <w:r>
+        <w:rPr>
+          <w:rFonts w:eastAsiaTheme="minorEastAsia" w:cs="Arial"/>
+          <w:lang w:val="fr-FR"/>
+        </w:rPr>
+        <w:t xml:space="preserve">est </w:t>
       </w:r>
       <w:r>
         <w:rPr>
@@ -6200,7 +6041,14 @@
           <w:rFonts w:eastAsiaTheme="minorEastAsia" w:cs="Arial"/>
           <w:lang w:val="fr-FR"/>
         </w:rPr>
-        <w:t xml:space="preserve">Obtenir un </w:t>
+        <w:t>le</w:t>
+      </w:r>
+      <w:r>
+        <w:rPr>
+          <w:rFonts w:eastAsiaTheme="minorEastAsia" w:cs="Arial"/>
+          <w:lang w:val="fr-FR"/>
+        </w:rPr>
+        <w:t xml:space="preserve"> </w:t>
       </w:r>
       <w:r>
         <w:rPr>
@@ -6208,6 +6056,13 @@
           <w:lang w:val="fr-FR"/>
         </w:rPr>
         <w:t xml:space="preserve">résultat </w:t>
+      </w:r>
+      <w:r>
+        <w:rPr>
+          <w:rFonts w:eastAsiaTheme="minorEastAsia" w:cs="Arial"/>
+          <w:lang w:val="fr-FR"/>
+        </w:rPr>
+        <w:t xml:space="preserve">est </w:t>
       </w:r>
       <m:oMath>
         <m:r>
@@ -6239,30 +6094,14 @@
           <w:rFonts w:eastAsiaTheme="minorEastAsia" w:cs="Arial"/>
           <w:lang w:val="fr-FR"/>
         </w:rPr>
-        <w:t> </w:t>
-      </w:r>
-      <w:r>
-        <w:rPr>
-          <w:rFonts w:eastAsiaTheme="minorEastAsia" w:cs="Arial"/>
-          <w:lang w:val="fr-FR"/>
-        </w:rPr>
-        <w:t xml:space="preserve">» </w:t>
-      </w:r>
-      <m:oMath>
-        <m:r>
-          <w:rPr>
-            <w:rFonts w:ascii="Cambria Math" w:eastAsiaTheme="minorEastAsia" w:hAnsi="Cambria Math" w:cs="Arial"/>
-            <w:lang w:val="fr-FR"/>
-          </w:rPr>
-          <m:t>=</m:t>
-        </m:r>
-      </m:oMath>
-      <w:r>
-        <w:rPr>
-          <w:rFonts w:eastAsiaTheme="minorEastAsia" w:cs="Arial"/>
-          <w:lang w:val="fr-FR"/>
-        </w:rPr>
-        <w:br/>
+        <w:t xml:space="preserve"> » </w:t>
+      </w:r>
+      <w:r>
+        <w:rPr>
+          <w:rFonts w:eastAsiaTheme="minorEastAsia" w:cs="Arial"/>
+          <w:lang w:val="fr-FR"/>
+        </w:rPr>
+        <w:tab/>
       </w:r>
       <m:oMath>
         <m:r>
@@ -6278,14 +6117,30 @@
           <w:rFonts w:eastAsiaTheme="minorEastAsia" w:cs="Arial"/>
           <w:lang w:val="fr-FR"/>
         </w:rPr>
-        <w:t> </w:t>
-      </w:r>
-      <w:r>
-        <w:rPr>
-          <w:rFonts w:eastAsiaTheme="minorEastAsia" w:cs="Arial"/>
-          <w:lang w:val="fr-FR"/>
-        </w:rPr>
-        <w:t>« </w:t>
+        <w:br/>
+      </w:r>
+      <m:oMath>
+        <m:r>
+          <w:rPr>
+            <w:rFonts w:ascii="Cambria Math" w:eastAsiaTheme="minorEastAsia" w:hAnsi="Cambria Math" w:cs="Arial"/>
+            <w:lang w:val="fr-FR"/>
+          </w:rPr>
+          <m:t>A∩B </m:t>
+        </m:r>
+      </m:oMath>
+      <w:r>
+        <w:rPr>
+          <w:rFonts w:eastAsiaTheme="minorEastAsia" w:cs="Arial"/>
+          <w:lang w:val="fr-FR"/>
+        </w:rPr>
+        <w:t>:</w:t>
+      </w:r>
+      <w:r>
+        <w:rPr>
+          <w:rFonts w:eastAsiaTheme="minorEastAsia" w:cs="Arial"/>
+          <w:lang w:val="fr-FR"/>
+        </w:rPr>
+        <w:t> « </w:t>
       </w:r>
     </w:p>
     <w:p>
@@ -6410,14 +6265,7 @@
           <w:rFonts w:cs="Arial"/>
           <w:lang w:val="fr-FR"/>
         </w:rPr>
-        <w:t>réalisant</w:t>
-      </w:r>
-      <w:r>
-        <w:rPr>
-          <w:rFonts w:cs="Arial"/>
-          <w:lang w:val="fr-FR"/>
-        </w:rPr>
-        <w:t xml:space="preserve"> </w:t>
+        <w:t xml:space="preserve">réalisant </w:t>
       </w:r>
       <w:r>
         <w:rPr>
@@ -6494,21 +6342,7 @@
             <w:rFonts w:ascii="Cambria Math" w:eastAsiaTheme="minorEastAsia" w:hAnsi="Cambria Math"/>
             <w:lang w:val="fr-FR"/>
           </w:rPr>
-          <m:t>A</m:t>
-        </m:r>
-        <m:r>
-          <w:rPr>
-            <w:rFonts w:ascii="Cambria Math" w:eastAsiaTheme="minorEastAsia" w:hAnsi="Cambria Math"/>
-            <w:lang w:val="fr-FR"/>
-          </w:rPr>
-          <m:t>∪</m:t>
-        </m:r>
-        <m:r>
-          <w:rPr>
-            <w:rFonts w:ascii="Cambria Math" w:eastAsiaTheme="minorEastAsia" w:hAnsi="Cambria Math"/>
-            <w:lang w:val="fr-FR"/>
-          </w:rPr>
-          <m:t>B</m:t>
+          <m:t>A∪B</m:t>
         </m:r>
       </m:oMath>
       <w:r>
@@ -6571,7 +6405,7 @@
             <w:rFonts w:ascii="Cambria Math" w:eastAsiaTheme="minorEastAsia" w:hAnsi="Cambria Math" w:cs="Arial"/>
             <w:lang w:val="fr-FR"/>
           </w:rPr>
-          <m:t>B=</m:t>
+          <m:t>B </m:t>
         </m:r>
       </m:oMath>
       <w:r>
@@ -6579,7 +6413,21 @@
           <w:rFonts w:eastAsiaTheme="minorEastAsia" w:cs="Arial"/>
           <w:lang w:val="fr-FR"/>
         </w:rPr>
-        <w:t xml:space="preserve"> « Obtenir un </w:t>
+        <w:t>:</w:t>
+      </w:r>
+      <w:r>
+        <w:rPr>
+          <w:rFonts w:eastAsiaTheme="minorEastAsia" w:cs="Arial"/>
+          <w:lang w:val="fr-FR"/>
+        </w:rPr>
+        <w:t> «</w:t>
+      </w:r>
+      <w:r>
+        <w:rPr>
+          <w:rFonts w:eastAsiaTheme="minorEastAsia" w:cs="Arial"/>
+          <w:lang w:val="fr-FR"/>
+        </w:rPr>
+        <w:t xml:space="preserve"> Le </w:t>
       </w:r>
       <w:r>
         <w:rPr>
@@ -6587,6 +6435,13 @@
           <w:lang w:val="fr-FR"/>
         </w:rPr>
         <w:t xml:space="preserve">résultat </w:t>
+      </w:r>
+      <w:r>
+        <w:rPr>
+          <w:rFonts w:eastAsiaTheme="minorEastAsia" w:cs="Arial"/>
+          <w:lang w:val="fr-FR"/>
+        </w:rPr>
+        <w:t xml:space="preserve">est </w:t>
       </w:r>
       <w:r>
         <w:rPr>
@@ -6617,7 +6472,7 @@
           <w:rFonts w:eastAsiaTheme="minorEastAsia" w:cs="Arial"/>
           <w:lang w:val="fr-FR"/>
         </w:rPr>
-        <w:t xml:space="preserve">Obtenir un </w:t>
+        <w:t xml:space="preserve">le </w:t>
       </w:r>
       <w:r>
         <w:rPr>
@@ -6625,6 +6480,13 @@
           <w:lang w:val="fr-FR"/>
         </w:rPr>
         <w:t xml:space="preserve">résultat </w:t>
+      </w:r>
+      <w:r>
+        <w:rPr>
+          <w:rFonts w:eastAsiaTheme="minorEastAsia" w:cs="Arial"/>
+          <w:lang w:val="fr-FR"/>
+        </w:rPr>
+        <w:t xml:space="preserve">est </w:t>
       </w:r>
       <m:oMath>
         <m:r>
@@ -6642,21 +6504,12 @@
         </w:rPr>
         <w:t xml:space="preserve"> 3 » </w:t>
       </w:r>
-      <m:oMath>
-        <m:r>
-          <w:rPr>
-            <w:rFonts w:ascii="Cambria Math" w:eastAsiaTheme="minorEastAsia" w:hAnsi="Cambria Math" w:cs="Arial"/>
-            <w:lang w:val="fr-FR"/>
-          </w:rPr>
-          <m:t>=</m:t>
-        </m:r>
-      </m:oMath>
-      <w:r>
-        <w:rPr>
-          <w:rFonts w:eastAsiaTheme="minorEastAsia" w:cs="Arial"/>
-          <w:lang w:val="fr-FR"/>
-        </w:rPr>
-        <w:br/>
+      <w:r>
+        <w:rPr>
+          <w:rFonts w:eastAsiaTheme="minorEastAsia" w:cs="Arial"/>
+          <w:lang w:val="fr-FR"/>
+        </w:rPr>
+        <w:tab/>
       </w:r>
       <m:oMath>
         <m:r>
@@ -6672,6 +6525,29 @@
           <w:rFonts w:eastAsiaTheme="minorEastAsia" w:cs="Arial"/>
           <w:lang w:val="fr-FR"/>
         </w:rPr>
+        <w:br/>
+      </w:r>
+      <m:oMath>
+        <m:r>
+          <w:rPr>
+            <w:rFonts w:ascii="Cambria Math" w:eastAsiaTheme="minorEastAsia" w:hAnsi="Cambria Math" w:cs="Arial"/>
+            <w:lang w:val="fr-FR"/>
+          </w:rPr>
+          <m:t>A∪B </m:t>
+        </m:r>
+      </m:oMath>
+      <w:r>
+        <w:rPr>
+          <w:rFonts w:eastAsiaTheme="minorEastAsia" w:cs="Arial"/>
+          <w:lang w:val="fr-FR"/>
+        </w:rPr>
+        <w:t>:</w:t>
+      </w:r>
+      <w:r>
+        <w:rPr>
+          <w:rFonts w:eastAsiaTheme="minorEastAsia" w:cs="Arial"/>
+          <w:lang w:val="fr-FR"/>
+        </w:rPr>
         <w:t xml:space="preserve"> « </w:t>
       </w:r>
     </w:p>
@@ -6743,15 +6619,7 @@
           <w:i/>
           <w:lang w:val="fr-FR"/>
         </w:rPr>
-        <w:t>ou</w:t>
-      </w:r>
-      <w:r>
-        <w:rPr>
-          <w:rFonts w:eastAsiaTheme="minorEastAsia" w:cs="Arial"/>
-          <w:i/>
-          <w:lang w:val="fr-FR"/>
-        </w:rPr>
-        <w:t>,</w:t>
+        <w:t>ou,</w:t>
       </w:r>
       <w:r>
         <w:rPr>
@@ -6759,138 +6627,6 @@
           <w:lang w:val="fr-FR"/>
         </w:rPr>
         <w:t xml:space="preserve"> peuvent avoir un sens variable et moins précis dans la langue courante. </w:t>
-      </w:r>
-    </w:p>
-    <w:p>
-      <w:pPr>
-        <w:tabs>
-          <w:tab w:val="left" w:pos="8004"/>
-        </w:tabs>
-        <w:rPr>
-          <w:rFonts w:eastAsiaTheme="minorEastAsia" w:cs="Arial"/>
-          <w:lang w:val="fr-FR"/>
-        </w:rPr>
-      </w:pPr>
-      <m:oMathPara>
-        <m:oMathParaPr>
-          <m:jc m:val="left"/>
-        </m:oMathParaPr>
-        <m:oMath>
-          <m:r>
-            <m:rPr>
-              <m:sty m:val="p"/>
-            </m:rPr>
-            <w:rPr>
-              <w:rFonts w:ascii="Cambria Math" w:eastAsiaTheme="minorEastAsia" w:hAnsi="Cambria Math" w:cs="Arial"/>
-              <w:lang w:val="fr-FR"/>
-            </w:rPr>
-            <w:br/>
-          </m:r>
-          <m:bar>
-            <m:barPr>
-              <m:pos m:val="top"/>
-              <m:ctrlPr>
-                <w:rPr>
-                  <w:rFonts w:ascii="Cambria Math" w:eastAsiaTheme="minorEastAsia" w:hAnsi="Cambria Math" w:cs="Arial"/>
-                  <w:bCs/>
-                  <w:i/>
-                  <w:lang w:val="fr-FR"/>
-                </w:rPr>
-              </m:ctrlPr>
-            </m:barPr>
-            <m:e>
-              <m:r>
-                <w:rPr>
-                  <w:rFonts w:ascii="Cambria Math" w:eastAsiaTheme="minorEastAsia" w:hAnsi="Cambria Math" w:cs="Arial"/>
-                  <w:lang w:val="fr-FR"/>
-                </w:rPr>
-                <m:t>A∪B</m:t>
-              </m:r>
-            </m:e>
-          </m:bar>
-          <m:r>
-            <w:rPr>
-              <w:rFonts w:ascii="Cambria Math" w:eastAsiaTheme="minorEastAsia" w:hAnsi="Cambria Math" w:cs="Arial"/>
-              <w:lang w:val="fr-FR"/>
-            </w:rPr>
-            <m:t>=</m:t>
-          </m:r>
-          <m:bar>
-            <m:barPr>
-              <m:pos m:val="top"/>
-              <m:ctrlPr>
-                <w:rPr>
-                  <w:rFonts w:ascii="Cambria Math" w:eastAsiaTheme="minorEastAsia" w:hAnsi="Cambria Math" w:cs="Arial"/>
-                  <w:bCs/>
-                  <w:i/>
-                  <w:lang w:val="fr-FR"/>
-                </w:rPr>
-              </m:ctrlPr>
-            </m:barPr>
-            <m:e>
-              <m:d>
-                <m:dPr>
-                  <m:begChr m:val="{"/>
-                  <m:endChr m:val="}"/>
-                  <m:ctrlPr>
-                    <w:rPr>
-                      <w:rFonts w:ascii="Cambria Math" w:eastAsiaTheme="minorEastAsia" w:hAnsi="Cambria Math" w:cs="Arial"/>
-                      <w:i/>
-                      <w:lang w:val="fr-FR"/>
-                    </w:rPr>
-                  </m:ctrlPr>
-                </m:dPr>
-                <m:e>
-                  <m:r>
-                    <w:rPr>
-                      <w:rFonts w:ascii="Cambria Math" w:eastAsiaTheme="minorEastAsia" w:hAnsi="Cambria Math" w:cs="Arial"/>
-                      <w:lang w:val="fr-FR"/>
-                    </w:rPr>
-                    <m:t>1;2;3;4;6</m:t>
-                  </m:r>
-                </m:e>
-              </m:d>
-            </m:e>
-          </m:bar>
-          <m:r>
-            <w:rPr>
-              <w:rFonts w:ascii="Cambria Math" w:eastAsiaTheme="minorEastAsia" w:hAnsi="Cambria Math" w:cs="Arial"/>
-              <w:lang w:val="fr-FR"/>
-            </w:rPr>
-            <m:t>=</m:t>
-          </m:r>
-          <m:d>
-            <m:dPr>
-              <m:begChr m:val="{"/>
-              <m:endChr m:val="}"/>
-              <m:ctrlPr>
-                <w:rPr>
-                  <w:rFonts w:ascii="Cambria Math" w:eastAsiaTheme="minorEastAsia" w:hAnsi="Cambria Math" w:cs="Arial"/>
-                  <w:bCs/>
-                  <w:i/>
-                  <w:lang w:val="fr-FR"/>
-                </w:rPr>
-              </m:ctrlPr>
-            </m:dPr>
-            <m:e>
-              <m:r>
-                <w:rPr>
-                  <w:rFonts w:ascii="Cambria Math" w:eastAsiaTheme="minorEastAsia" w:hAnsi="Cambria Math" w:cs="Arial"/>
-                  <w:lang w:val="fr-FR"/>
-                </w:rPr>
-                <m:t>5</m:t>
-              </m:r>
-            </m:e>
-          </m:d>
-        </m:oMath>
-      </m:oMathPara>
-      <w:r>
-        <w:rPr>
-          <w:rFonts w:eastAsiaTheme="minorEastAsia" w:cs="Arial"/>
-          <w:bCs/>
-          <w:lang w:val="fr-FR"/>
-        </w:rPr>
-        <w:t xml:space="preserve"> </w:t>
       </w:r>
     </w:p>
     <w:p>
@@ -6919,8 +6655,364 @@
         <w:rPr>
           <w:lang w:val="fr-FR"/>
         </w:rPr>
-        <w:t>A</w:t>
-      </w:r>
+        <w:t>On lance un dé cubique.</w:t>
+      </w:r>
+      <w:r>
+        <w:rPr>
+          <w:lang w:val="fr-FR"/>
+        </w:rPr>
+        <w:t xml:space="preserve"> </w:t>
+      </w:r>
+      <w:r>
+        <w:rPr>
+          <w:lang w:val="fr-FR"/>
+        </w:rPr>
+        <w:br/>
+        <w:t xml:space="preserve">On note </w:t>
+      </w:r>
+      <m:oMath>
+        <m:r>
+          <w:rPr>
+            <w:rFonts w:ascii="Cambria Math" w:hAnsi="Cambria Math"/>
+            <w:lang w:val="fr-FR"/>
+          </w:rPr>
+          <m:t>A </m:t>
+        </m:r>
+      </m:oMath>
+      <w:r>
+        <w:rPr>
+          <w:rFonts w:eastAsiaTheme="minorEastAsia"/>
+          <w:lang w:val="fr-FR"/>
+        </w:rPr>
+        <w:t xml:space="preserve">: « Le résultat est pair » ; </w:t>
+      </w:r>
+      <m:oMath>
+        <m:r>
+          <w:rPr>
+            <w:rFonts w:ascii="Cambria Math" w:hAnsi="Cambria Math"/>
+            <w:lang w:val="fr-FR"/>
+          </w:rPr>
+          <m:t>B </m:t>
+        </m:r>
+      </m:oMath>
+      <w:r>
+        <w:rPr>
+          <w:rFonts w:eastAsiaTheme="minorEastAsia"/>
+          <w:lang w:val="fr-FR"/>
+        </w:rPr>
+        <w:t xml:space="preserve">: « Le résultat est </w:t>
+      </w:r>
+      <m:oMath>
+        <m:r>
+          <w:rPr>
+            <w:rFonts w:ascii="Cambria Math" w:eastAsiaTheme="minorEastAsia" w:hAnsi="Cambria Math"/>
+            <w:lang w:val="fr-FR"/>
+          </w:rPr>
+          <m:t>≥5</m:t>
+        </m:r>
+      </m:oMath>
+      <w:r>
+        <w:rPr>
+          <w:rFonts w:eastAsiaTheme="minorEastAsia"/>
+          <w:lang w:val="fr-FR"/>
+        </w:rPr>
+        <w:t xml:space="preserve"> » ; </w:t>
+      </w:r>
+      <m:oMath>
+        <m:r>
+          <w:rPr>
+            <w:rFonts w:ascii="Cambria Math" w:hAnsi="Cambria Math"/>
+            <w:lang w:val="fr-FR"/>
+          </w:rPr>
+          <m:t>C </m:t>
+        </m:r>
+      </m:oMath>
+      <w:r>
+        <w:rPr>
+          <w:rFonts w:eastAsiaTheme="minorEastAsia"/>
+          <w:lang w:val="fr-FR"/>
+        </w:rPr>
+        <w:t xml:space="preserve">: « Le résultat est un multiple de </w:t>
+      </w:r>
+      <m:oMath>
+        <m:r>
+          <w:rPr>
+            <w:rFonts w:ascii="Cambria Math" w:eastAsiaTheme="minorEastAsia" w:hAnsi="Cambria Math"/>
+            <w:lang w:val="fr-FR"/>
+          </w:rPr>
+          <m:t>3</m:t>
+        </m:r>
+      </m:oMath>
+      <w:r>
+        <w:rPr>
+          <w:rFonts w:eastAsiaTheme="minorEastAsia"/>
+          <w:lang w:val="fr-FR"/>
+        </w:rPr>
+        <w:t xml:space="preserve"> ou de </w:t>
+      </w:r>
+      <m:oMath>
+        <m:r>
+          <w:rPr>
+            <w:rFonts w:ascii="Cambria Math" w:eastAsiaTheme="minorEastAsia" w:hAnsi="Cambria Math"/>
+            <w:lang w:val="fr-FR"/>
+          </w:rPr>
+          <m:t>5</m:t>
+        </m:r>
+      </m:oMath>
+      <w:r>
+        <w:rPr>
+          <w:rFonts w:eastAsiaTheme="minorEastAsia"/>
+          <w:lang w:val="fr-FR"/>
+        </w:rPr>
+        <w:t> »</w:t>
+      </w:r>
+    </w:p>
+    <w:p>
+      <w:pPr>
+        <w:pStyle w:val="Paragraphedeliste"/>
+        <w:ind w:left="0"/>
+        <w:rPr>
+          <w:lang w:val="fr-FR"/>
+        </w:rPr>
+      </w:pPr>
+      <w:r>
+        <w:rPr>
+          <w:rFonts w:eastAsiaTheme="minorEastAsia"/>
+          <w:lang w:val="fr-FR"/>
+        </w:rPr>
+        <w:br/>
+        <w:t xml:space="preserve">1) a) Déterminer les éléments de </w:t>
+      </w:r>
+      <m:oMath>
+        <m:r>
+          <w:rPr>
+            <w:rFonts w:ascii="Cambria Math" w:eastAsiaTheme="minorEastAsia" w:hAnsi="Cambria Math"/>
+            <w:lang w:val="fr-FR"/>
+          </w:rPr>
+          <m:t>A∩B=</m:t>
+        </m:r>
+      </m:oMath>
+      <w:r>
+        <w:rPr>
+          <w:rFonts w:eastAsiaTheme="minorEastAsia"/>
+          <w:lang w:val="fr-FR"/>
+        </w:rPr>
+        <w:br/>
+        <w:t xml:space="preserve">1) b) Simplifier la description de </w:t>
+      </w:r>
+      <m:oMath>
+        <m:r>
+          <w:rPr>
+            <w:rFonts w:ascii="Cambria Math" w:eastAsiaTheme="minorEastAsia" w:hAnsi="Cambria Math"/>
+            <w:lang w:val="fr-FR"/>
+          </w:rPr>
+          <m:t>A∩B </m:t>
+        </m:r>
+      </m:oMath>
+      <w:r>
+        <w:rPr>
+          <w:rFonts w:eastAsiaTheme="minorEastAsia"/>
+          <w:lang w:val="fr-FR"/>
+        </w:rPr>
+        <w:t>: « </w:t>
+      </w:r>
+    </w:p>
+    <w:p>
+      <w:pPr>
+        <w:pStyle w:val="Paragraphedeliste"/>
+        <w:ind w:left="0"/>
+        <w:rPr>
+          <w:rFonts w:eastAsiaTheme="minorEastAsia"/>
+          <w:lang w:val="fr-FR"/>
+        </w:rPr>
+      </w:pPr>
+      <w:r>
+        <w:rPr>
+          <w:rFonts w:eastAsiaTheme="minorEastAsia"/>
+          <w:lang w:val="fr-FR"/>
+        </w:rPr>
+        <w:br/>
+        <w:t xml:space="preserve">2) a) Déterminer les éléments de </w:t>
+      </w:r>
+      <m:oMath>
+        <m:bar>
+          <m:barPr>
+            <m:pos m:val="top"/>
+            <m:ctrlPr>
+              <w:rPr>
+                <w:rFonts w:ascii="Cambria Math" w:eastAsiaTheme="minorEastAsia" w:hAnsi="Cambria Math"/>
+                <w:i/>
+                <w:lang w:val="fr-FR"/>
+              </w:rPr>
+            </m:ctrlPr>
+          </m:barPr>
+          <m:e>
+            <m:r>
+              <w:rPr>
+                <w:rFonts w:ascii="Cambria Math" w:eastAsiaTheme="minorEastAsia" w:hAnsi="Cambria Math"/>
+                <w:lang w:val="fr-FR"/>
+              </w:rPr>
+              <m:t>A</m:t>
+            </m:r>
+          </m:e>
+        </m:bar>
+        <m:r>
+          <w:rPr>
+            <w:rFonts w:ascii="Cambria Math" w:eastAsiaTheme="minorEastAsia" w:hAnsi="Cambria Math"/>
+            <w:lang w:val="fr-FR"/>
+          </w:rPr>
+          <m:t>∩C=</m:t>
+        </m:r>
+      </m:oMath>
+      <w:r>
+        <w:rPr>
+          <w:rFonts w:eastAsiaTheme="minorEastAsia"/>
+          <w:lang w:val="fr-FR"/>
+        </w:rPr>
+        <w:br/>
+        <w:t xml:space="preserve">2) b) Simplifier la description de </w:t>
+      </w:r>
+      <m:oMath>
+        <m:bar>
+          <m:barPr>
+            <m:pos m:val="top"/>
+            <m:ctrlPr>
+              <w:rPr>
+                <w:rFonts w:ascii="Cambria Math" w:eastAsiaTheme="minorEastAsia" w:hAnsi="Cambria Math"/>
+                <w:i/>
+                <w:lang w:val="fr-FR"/>
+              </w:rPr>
+            </m:ctrlPr>
+          </m:barPr>
+          <m:e>
+            <m:r>
+              <w:rPr>
+                <w:rFonts w:ascii="Cambria Math" w:eastAsiaTheme="minorEastAsia" w:hAnsi="Cambria Math"/>
+                <w:lang w:val="fr-FR"/>
+              </w:rPr>
+              <m:t>A</m:t>
+            </m:r>
+          </m:e>
+        </m:bar>
+        <m:r>
+          <w:rPr>
+            <w:rFonts w:ascii="Cambria Math" w:eastAsiaTheme="minorEastAsia" w:hAnsi="Cambria Math"/>
+            <w:lang w:val="fr-FR"/>
+          </w:rPr>
+          <m:t>∩C </m:t>
+        </m:r>
+      </m:oMath>
+      <w:r>
+        <w:rPr>
+          <w:rFonts w:eastAsiaTheme="minorEastAsia"/>
+          <w:lang w:val="fr-FR"/>
+        </w:rPr>
+        <w:t>: « </w:t>
+      </w:r>
+    </w:p>
+    <w:p>
+      <w:pPr>
+        <w:pStyle w:val="Paragraphedeliste"/>
+        <w:ind w:left="0"/>
+        <w:rPr>
+          <w:rFonts w:eastAsiaTheme="minorEastAsia"/>
+          <w:lang w:val="fr-FR"/>
+        </w:rPr>
+      </w:pPr>
+      <w:r>
+        <w:rPr>
+          <w:rFonts w:eastAsiaTheme="minorEastAsia"/>
+          <w:lang w:val="fr-FR"/>
+        </w:rPr>
+        <w:br/>
+        <w:t xml:space="preserve">3) a) Déterminer les éléments de </w:t>
+      </w:r>
+      <m:oMath>
+        <m:bar>
+          <m:barPr>
+            <m:pos m:val="top"/>
+            <m:ctrlPr>
+              <w:rPr>
+                <w:rFonts w:ascii="Cambria Math" w:eastAsiaTheme="minorEastAsia" w:hAnsi="Cambria Math"/>
+                <w:i/>
+                <w:lang w:val="fr-FR"/>
+              </w:rPr>
+            </m:ctrlPr>
+          </m:barPr>
+          <m:e>
+            <m:r>
+              <w:rPr>
+                <w:rFonts w:ascii="Cambria Math" w:eastAsiaTheme="minorEastAsia" w:hAnsi="Cambria Math"/>
+                <w:lang w:val="fr-FR"/>
+              </w:rPr>
+              <m:t>A∪C</m:t>
+            </m:r>
+          </m:e>
+        </m:bar>
+        <m:r>
+          <w:rPr>
+            <w:rFonts w:ascii="Cambria Math" w:eastAsiaTheme="minorEastAsia" w:hAnsi="Cambria Math"/>
+            <w:lang w:val="fr-FR"/>
+          </w:rPr>
+          <m:t>=</m:t>
+        </m:r>
+      </m:oMath>
+      <w:r>
+        <w:rPr>
+          <w:rFonts w:eastAsiaTheme="minorEastAsia"/>
+          <w:lang w:val="fr-FR"/>
+        </w:rPr>
+        <w:br/>
+        <w:t xml:space="preserve">3) b) Simplifier la description de </w:t>
+      </w:r>
+      <m:oMath>
+        <m:bar>
+          <m:barPr>
+            <m:pos m:val="top"/>
+            <m:ctrlPr>
+              <w:rPr>
+                <w:rFonts w:ascii="Cambria Math" w:eastAsiaTheme="minorEastAsia" w:hAnsi="Cambria Math"/>
+                <w:i/>
+                <w:lang w:val="fr-FR"/>
+              </w:rPr>
+            </m:ctrlPr>
+          </m:barPr>
+          <m:e>
+            <m:r>
+              <w:rPr>
+                <w:rFonts w:ascii="Cambria Math" w:eastAsiaTheme="minorEastAsia" w:hAnsi="Cambria Math"/>
+                <w:lang w:val="fr-FR"/>
+              </w:rPr>
+              <m:t>A∪C</m:t>
+            </m:r>
+          </m:e>
+        </m:bar>
+      </m:oMath>
+      <w:r>
+        <w:rPr>
+          <w:rFonts w:eastAsiaTheme="minorEastAsia"/>
+          <w:lang w:val="fr-FR"/>
+        </w:rPr>
+        <w:t xml:space="preserve"> : « </w:t>
+      </w:r>
+    </w:p>
+    <w:p>
+      <w:pPr>
+        <w:pStyle w:val="Paragraphedeliste"/>
+        <w:ind w:left="0"/>
+        <w:rPr>
+          <w:lang w:val="fr-FR"/>
+        </w:rPr>
+      </w:pPr>
+    </w:p>
+    <w:p>
+      <w:pPr>
+        <w:pStyle w:val="Paragraphedeliste"/>
+        <w:ind w:left="0"/>
+        <w:rPr>
+          <w:lang w:val="fr-FR"/>
+        </w:rPr>
+      </w:pPr>
     </w:p>
     <w:p>
       <w:pPr>
@@ -6957,34 +7049,7 @@
           <w:lang w:val="fr-FR"/>
         </w:rPr>
         <w:lastRenderedPageBreak/>
-        <w:t xml:space="preserve">Déterminer </w:t>
-      </w:r>
-      <w:r>
-        <w:rPr>
-          <w:rFonts w:cs="Arial"/>
-          <w:b/>
-          <w:u w:val="single"/>
-          <w:lang w:val="fr-FR"/>
-        </w:rPr>
-        <w:t>la</w:t>
-      </w:r>
-      <w:r>
-        <w:rPr>
-          <w:rFonts w:cs="Arial"/>
-          <w:b/>
-          <w:u w:val="single"/>
-          <w:lang w:val="fr-FR"/>
-        </w:rPr>
-        <w:t xml:space="preserve"> probabilité </w:t>
-      </w:r>
-      <w:r>
-        <w:rPr>
-          <w:rFonts w:cs="Arial"/>
-          <w:b/>
-          <w:u w:val="single"/>
-          <w:lang w:val="fr-FR"/>
-        </w:rPr>
-        <w:t xml:space="preserve">d’événements </w:t>
+        <w:t xml:space="preserve">Déterminer la probabilité d’événements </w:t>
       </w:r>
       <w:r>
         <w:rPr>
@@ -7036,6 +7101,30 @@
           <w:lang w:val="fr-FR"/>
         </w:rPr>
         <w:t xml:space="preserve">. </w:t>
+      </w:r>
+      <w:r>
+        <w:rPr>
+          <w:rFonts w:eastAsiaTheme="minorEastAsia"/>
+          <w:color w:val="FF0000"/>
+          <w:lang w:val="fr-FR"/>
+        </w:rPr>
+        <w:tab/>
+      </w:r>
+      <w:r>
+        <w:rPr>
+          <w:rFonts w:eastAsiaTheme="minorEastAsia"/>
+          <w:color w:val="FF0000"/>
+          <w:lang w:val="fr-FR"/>
+        </w:rPr>
+        <w:tab/>
+      </w:r>
+      <w:r>
+        <w:rPr>
+          <w:rFonts w:eastAsiaTheme="minorEastAsia"/>
+          <w:color w:val="FF0000"/>
+          <w:lang w:val="fr-FR"/>
+        </w:rPr>
+        <w:tab/>
       </w:r>
       <m:oMath>
         <m:r>
@@ -7107,27 +7196,29 @@
           </m:e>
         </m:d>
       </m:oMath>
-      <w:r>
-        <w:rPr>
-          <w:rFonts w:eastAsiaTheme="minorEastAsia"/>
-          <w:lang w:val="fr-FR"/>
-        </w:rPr>
-        <w:t>.</w:t>
-      </w:r>
     </w:p>
     <w:p>
       <w:pPr>
         <w:rPr>
           <w:rFonts w:eastAsiaTheme="minorEastAsia"/>
-          <w:lang w:val="fr-FR"/>
-        </w:rPr>
-      </w:pPr>
-      <w:r>
-        <w:rPr>
-          <w:rFonts w:eastAsiaTheme="minorEastAsia"/>
           <w:b/>
           <w:lang w:val="fr-FR"/>
         </w:rPr>
+      </w:pPr>
+    </w:p>
+    <w:p>
+      <w:pPr>
+        <w:rPr>
+          <w:rFonts w:eastAsiaTheme="minorEastAsia"/>
+          <w:lang w:val="fr-FR"/>
+        </w:rPr>
+      </w:pPr>
+      <w:r>
+        <w:rPr>
+          <w:rFonts w:eastAsiaTheme="minorEastAsia"/>
+          <w:b/>
+          <w:lang w:val="fr-FR"/>
+        </w:rPr>
         <w:t>Exemple</w:t>
       </w:r>
       <w:r>
@@ -7135,7 +7226,162 @@
           <w:rFonts w:eastAsiaTheme="minorEastAsia"/>
           <w:lang w:val="fr-FR"/>
         </w:rPr>
-        <w:t xml:space="preserve">. Pour un lancer de dé équilibré à 6 faces, on note </w:t>
+        <w:t xml:space="preserve">. </w:t>
+      </w:r>
+      <w:r>
+        <w:rPr>
+          <w:rFonts w:eastAsiaTheme="minorEastAsia"/>
+          <w:lang w:val="fr-FR"/>
+        </w:rPr>
+        <w:tab/>
+        <w:t>On lance un</w:t>
+      </w:r>
+      <w:r>
+        <w:rPr>
+          <w:rFonts w:eastAsiaTheme="minorEastAsia"/>
+          <w:lang w:val="fr-FR"/>
+        </w:rPr>
+        <w:t xml:space="preserve"> dé équilibré à 6 faces</w:t>
+      </w:r>
+      <w:r>
+        <w:rPr>
+          <w:rFonts w:eastAsiaTheme="minorEastAsia"/>
+          <w:lang w:val="fr-FR"/>
+        </w:rPr>
+        <w:t xml:space="preserve">. Calculer la probabilité de </w:t>
+      </w:r>
+      <w:r>
+        <w:rPr>
+          <w:rFonts w:eastAsiaTheme="minorEastAsia"/>
+          <w:i/>
+          <w:lang w:val="fr-FR"/>
+        </w:rPr>
+        <w:t>ne pas</w:t>
+      </w:r>
+      <w:r>
+        <w:rPr>
+          <w:rFonts w:eastAsiaTheme="minorEastAsia"/>
+          <w:lang w:val="fr-FR"/>
+        </w:rPr>
+        <w:t xml:space="preserve"> obtenir un multiple de </w:t>
+      </w:r>
+      <m:oMath>
+        <m:r>
+          <w:rPr>
+            <w:rFonts w:ascii="Cambria Math" w:eastAsiaTheme="minorEastAsia" w:hAnsi="Cambria Math"/>
+            <w:lang w:val="fr-FR"/>
+          </w:rPr>
+          <m:t>3</m:t>
+        </m:r>
+      </m:oMath>
+      <w:r>
+        <w:rPr>
+          <w:rFonts w:eastAsiaTheme="minorEastAsia"/>
+          <w:lang w:val="fr-FR"/>
+        </w:rPr>
+        <w:t>.</w:t>
+      </w:r>
+    </w:p>
+    <w:p>
+      <w:pPr>
+        <w:pBdr>
+          <w:top w:val="single" w:sz="4" w:space="1" w:color="auto"/>
+          <w:left w:val="single" w:sz="4" w:space="4" w:color="auto"/>
+          <w:bottom w:val="single" w:sz="4" w:space="1" w:color="auto"/>
+          <w:right w:val="single" w:sz="4" w:space="4" w:color="auto"/>
+        </w:pBdr>
+        <w:rPr>
+          <w:rFonts w:eastAsiaTheme="minorEastAsia"/>
+          <w:lang w:val="fr-FR"/>
+        </w:rPr>
+      </w:pPr>
+      <w:r>
+        <w:rPr>
+          <w:rFonts w:eastAsiaTheme="minorEastAsia"/>
+          <w:lang w:val="fr-FR"/>
+        </w:rPr>
+        <w:t>O</w:t>
+      </w:r>
+      <w:r>
+        <w:rPr>
+          <w:rFonts w:eastAsiaTheme="minorEastAsia"/>
+          <w:lang w:val="fr-FR"/>
+        </w:rPr>
+        <w:t xml:space="preserve">n note </w:t>
+      </w:r>
+      <m:oMath>
+        <m:r>
+          <w:rPr>
+            <w:rFonts w:ascii="Cambria Math" w:eastAsiaTheme="minorEastAsia" w:hAnsi="Cambria Math"/>
+            <w:lang w:val="fr-FR"/>
+          </w:rPr>
+          <m:t>A </m:t>
+        </m:r>
+      </m:oMath>
+      <w:r>
+        <w:rPr>
+          <w:rFonts w:eastAsiaTheme="minorEastAsia"/>
+          <w:lang w:val="fr-FR"/>
+        </w:rPr>
+        <w:t>:</w:t>
+      </w:r>
+      <w:r>
+        <w:rPr>
+          <w:rFonts w:eastAsiaTheme="minorEastAsia"/>
+          <w:lang w:val="fr-FR"/>
+        </w:rPr>
+        <w:t> « </w:t>
+      </w:r>
+      <w:r>
+        <w:rPr>
+          <w:rFonts w:eastAsiaTheme="minorEastAsia"/>
+          <w:lang w:val="fr-FR"/>
+        </w:rPr>
+        <w:t>Le résultat est</w:t>
+      </w:r>
+      <w:r>
+        <w:rPr>
+          <w:rFonts w:eastAsiaTheme="minorEastAsia"/>
+          <w:lang w:val="fr-FR"/>
+        </w:rPr>
+        <w:t xml:space="preserve"> un multiple de </w:t>
+      </w:r>
+      <m:oMath>
+        <m:r>
+          <w:rPr>
+            <w:rFonts w:ascii="Cambria Math" w:eastAsiaTheme="minorEastAsia" w:hAnsi="Cambria Math"/>
+            <w:lang w:val="fr-FR"/>
+          </w:rPr>
+          <m:t>3</m:t>
+        </m:r>
+      </m:oMath>
+      <w:r>
+        <w:rPr>
+          <w:rFonts w:eastAsiaTheme="minorEastAsia"/>
+          <w:lang w:val="fr-FR"/>
+        </w:rPr>
+        <w:t> »</w:t>
+      </w:r>
+      <w:r>
+        <w:rPr>
+          <w:rFonts w:eastAsiaTheme="minorEastAsia"/>
+          <w:lang w:val="fr-FR"/>
+        </w:rPr>
+        <w:t>.</w:t>
+      </w:r>
+      <w:r>
+        <w:rPr>
+          <w:rFonts w:eastAsiaTheme="minorEastAsia"/>
+          <w:lang w:val="fr-FR"/>
+        </w:rPr>
+        <w:t xml:space="preserve"> </w:t>
+      </w:r>
+      <w:r>
+        <w:rPr>
+          <w:rFonts w:eastAsiaTheme="minorEastAsia"/>
+          <w:lang w:val="fr-FR"/>
+        </w:rPr>
+        <w:t xml:space="preserve"> </w:t>
       </w:r>
       <m:oMath>
         <m:r>
@@ -7145,23 +7391,6 @@
           </w:rPr>
           <m:t>A=</m:t>
         </m:r>
-        <m:r>
-          <m:rPr>
-            <m:sty m:val="p"/>
-          </m:rPr>
-          <w:rPr>
-            <w:rFonts w:ascii="Cambria Math" w:hAnsi="Cambria Math"/>
-            <w:lang w:val="fr-FR"/>
-          </w:rPr>
-          <m:t>"Le résultat est un multiple de 3"</m:t>
-        </m:r>
-        <m:r>
-          <w:rPr>
-            <w:rFonts w:ascii="Cambria Math" w:eastAsiaTheme="minorEastAsia" w:hAnsi="Cambria Math"/>
-            <w:lang w:val="fr-FR"/>
-          </w:rPr>
-          <m:t>=</m:t>
-        </m:r>
         <m:d>
           <m:dPr>
             <m:begChr m:val="{"/>
@@ -7191,6 +7420,13 @@
           <w:lang w:val="fr-FR"/>
         </w:rPr>
         <w:t>.</w:t>
+      </w:r>
+      <w:r>
+        <w:rPr>
+          <w:rFonts w:eastAsiaTheme="minorEastAsia"/>
+          <w:lang w:val="fr-FR"/>
+        </w:rPr>
+        <w:t xml:space="preserve"> </w:t>
       </w:r>
       <w:r>
         <w:rPr>
@@ -7206,54 +7442,6 @@
             <w:lang w:val="fr-FR"/>
           </w:rPr>
           <m:t>P</m:t>
-        </m:r>
-        <m:d>
-          <m:dPr>
-            <m:ctrlPr>
-              <w:rPr>
-                <w:rFonts w:ascii="Cambria Math" w:eastAsiaTheme="minorEastAsia" w:hAnsi="Cambria Math"/>
-                <w:i/>
-                <w:lang w:val="fr-FR"/>
-              </w:rPr>
-            </m:ctrlPr>
-          </m:dPr>
-          <m:e>
-            <m:r>
-              <m:rPr>
-                <m:sty m:val="p"/>
-              </m:rPr>
-              <w:rPr>
-                <w:rFonts w:ascii="Cambria Math" w:hAnsi="Cambria Math"/>
-                <w:lang w:val="fr-FR"/>
-              </w:rPr>
-              <m:t xml:space="preserve">"Le résultat n'est </m:t>
-            </m:r>
-            <m:r>
-              <w:rPr>
-                <w:rFonts w:ascii="Cambria Math" w:hAnsi="Cambria Math"/>
-                <w:color w:val="FF0000"/>
-                <w:lang w:val="fr-FR"/>
-              </w:rPr>
-              <m:t>pas</m:t>
-            </m:r>
-            <m:r>
-              <m:rPr>
-                <m:sty m:val="p"/>
-              </m:rPr>
-              <w:rPr>
-                <w:rFonts w:ascii="Cambria Math" w:hAnsi="Cambria Math"/>
-                <w:lang w:val="fr-FR"/>
-              </w:rPr>
-              <m:t xml:space="preserve"> un multiple de 3" </m:t>
-            </m:r>
-          </m:e>
-        </m:d>
-        <m:r>
-          <w:rPr>
-            <w:rFonts w:ascii="Cambria Math" w:eastAsiaTheme="minorEastAsia" w:hAnsi="Cambria Math"/>
-            <w:lang w:val="fr-FR"/>
-          </w:rPr>
-          <m:t>=P</m:t>
         </m:r>
         <m:d>
           <m:dPr>
@@ -7337,109 +7525,8 @@
             <w:rFonts w:ascii="Cambria Math" w:eastAsiaTheme="minorEastAsia" w:hAnsi="Cambria Math"/>
             <w:lang w:val="fr-FR"/>
           </w:rPr>
-          <m:t>=1-</m:t>
-        </m:r>
-        <m:f>
-          <m:fPr>
-            <m:ctrlPr>
-              <w:rPr>
-                <w:rFonts w:ascii="Cambria Math" w:eastAsiaTheme="minorEastAsia" w:hAnsi="Cambria Math"/>
-                <w:i/>
-                <w:lang w:val="fr-FR"/>
-              </w:rPr>
-            </m:ctrlPr>
-          </m:fPr>
-          <m:num>
-            <m:r>
-              <w:rPr>
-                <w:rFonts w:ascii="Cambria Math" w:eastAsiaTheme="minorEastAsia" w:hAnsi="Cambria Math"/>
-                <w:lang w:val="fr-FR"/>
-              </w:rPr>
-              <m:t>2</m:t>
-            </m:r>
-          </m:num>
-          <m:den>
-            <m:r>
-              <w:rPr>
-                <w:rFonts w:ascii="Cambria Math" w:eastAsiaTheme="minorEastAsia" w:hAnsi="Cambria Math"/>
-                <w:lang w:val="fr-FR"/>
-              </w:rPr>
-              <m:t>6</m:t>
-            </m:r>
-          </m:den>
-        </m:f>
-        <m:r>
-          <w:rPr>
-            <w:rFonts w:ascii="Cambria Math" w:eastAsiaTheme="minorEastAsia" w:hAnsi="Cambria Math"/>
-            <w:lang w:val="fr-FR"/>
-          </w:rPr>
           <m:t>=</m:t>
         </m:r>
-        <m:f>
-          <m:fPr>
-            <m:ctrlPr>
-              <w:rPr>
-                <w:rFonts w:ascii="Cambria Math" w:eastAsiaTheme="minorEastAsia" w:hAnsi="Cambria Math"/>
-                <w:i/>
-                <w:lang w:val="fr-FR"/>
-              </w:rPr>
-            </m:ctrlPr>
-          </m:fPr>
-          <m:num>
-            <m:r>
-              <w:rPr>
-                <w:rFonts w:ascii="Cambria Math" w:eastAsiaTheme="minorEastAsia" w:hAnsi="Cambria Math"/>
-                <w:lang w:val="fr-FR"/>
-              </w:rPr>
-              <m:t>4</m:t>
-            </m:r>
-          </m:num>
-          <m:den>
-            <m:r>
-              <w:rPr>
-                <w:rFonts w:ascii="Cambria Math" w:eastAsiaTheme="minorEastAsia" w:hAnsi="Cambria Math"/>
-                <w:lang w:val="fr-FR"/>
-              </w:rPr>
-              <m:t>6</m:t>
-            </m:r>
-          </m:den>
-        </m:f>
-        <m:r>
-          <w:rPr>
-            <w:rFonts w:ascii="Cambria Math" w:eastAsiaTheme="minorEastAsia" w:hAnsi="Cambria Math"/>
-            <w:lang w:val="fr-FR"/>
-          </w:rPr>
-          <m:t>=</m:t>
-        </m:r>
-        <m:f>
-          <m:fPr>
-            <m:ctrlPr>
-              <w:rPr>
-                <w:rFonts w:ascii="Cambria Math" w:eastAsiaTheme="minorEastAsia" w:hAnsi="Cambria Math"/>
-                <w:i/>
-                <w:lang w:val="fr-FR"/>
-              </w:rPr>
-            </m:ctrlPr>
-          </m:fPr>
-          <m:num>
-            <m:r>
-              <w:rPr>
-                <w:rFonts w:ascii="Cambria Math" w:eastAsiaTheme="minorEastAsia" w:hAnsi="Cambria Math"/>
-                <w:lang w:val="fr-FR"/>
-              </w:rPr>
-              <m:t>2</m:t>
-            </m:r>
-          </m:num>
-          <m:den>
-            <m:r>
-              <w:rPr>
-                <w:rFonts w:ascii="Cambria Math" w:eastAsiaTheme="minorEastAsia" w:hAnsi="Cambria Math"/>
-                <w:lang w:val="fr-FR"/>
-              </w:rPr>
-              <m:t>3</m:t>
-            </m:r>
-          </m:den>
-        </m:f>
       </m:oMath>
       <w:r>
         <w:rPr>
@@ -7448,6 +7535,20 @@
         </w:rPr>
         <w:t xml:space="preserve"> </w:t>
       </w:r>
+    </w:p>
+    <w:p>
+      <w:pPr>
+        <w:pBdr>
+          <w:top w:val="single" w:sz="4" w:space="1" w:color="auto"/>
+          <w:left w:val="single" w:sz="4" w:space="4" w:color="auto"/>
+          <w:bottom w:val="single" w:sz="4" w:space="1" w:color="auto"/>
+          <w:right w:val="single" w:sz="4" w:space="4" w:color="auto"/>
+        </w:pBdr>
+        <w:rPr>
+          <w:rFonts w:eastAsiaTheme="minorEastAsia"/>
+          <w:lang w:val="fr-FR"/>
+        </w:rPr>
+      </w:pPr>
     </w:p>
     <w:p>
       <w:pPr>
@@ -7633,28 +7734,538 @@
     </w:tbl>
     <w:p>
       <w:pPr>
-        <w:tabs>
-          <w:tab w:val="left" w:pos="8004"/>
-        </w:tabs>
-        <w:rPr>
-          <w:rFonts w:eastAsiaTheme="minorEastAsia" w:cs="Arial"/>
-          <w:lang w:val="fr-FR"/>
-        </w:rPr>
-      </w:pPr>
-      <w:r>
-        <w:rPr>
-          <w:rFonts w:eastAsiaTheme="minorEastAsia" w:cs="Arial"/>
-          <w:b/>
-          <w:lang w:val="fr-FR"/>
-        </w:rPr>
-        <w:t>Exemple</w:t>
-      </w:r>
-      <w:r>
-        <w:rPr>
-          <w:rFonts w:eastAsiaTheme="minorEastAsia" w:cs="Arial"/>
-          <w:lang w:val="fr-FR"/>
-        </w:rPr>
-        <w:t xml:space="preserve">. Dans l’exemple précédent, </w:t>
+        <w:pStyle w:val="Paragraphedeliste"/>
+        <w:spacing w:after="200"/>
+        <w:ind w:left="0"/>
+        <w:rPr>
+          <w:rFonts w:eastAsiaTheme="minorEastAsia"/>
+          <w:lang w:val="fr-FR"/>
+        </w:rPr>
+      </w:pPr>
+    </w:p>
+    <w:p>
+      <w:pPr>
+        <w:pStyle w:val="Paragraphedeliste"/>
+        <w:numPr>
+          <w:ilvl w:val="2"/>
+          <w:numId w:val="1"/>
+        </w:numPr>
+        <w:rPr>
+          <w:rFonts w:eastAsiaTheme="minorEastAsia"/>
+          <w:lang w:val="fr-FR"/>
+        </w:rPr>
+      </w:pPr>
+      <w:r>
+        <w:rPr>
+          <w:rFonts w:eastAsiaTheme="minorEastAsia"/>
+          <w:lang w:val="fr-FR"/>
+        </w:rPr>
+        <w:t xml:space="preserve">On </w:t>
+      </w:r>
+      <w:r>
+        <w:rPr>
+          <w:rFonts w:eastAsiaTheme="minorEastAsia" w:cs="Arial"/>
+          <w:lang w:val="fr-FR"/>
+        </w:rPr>
+        <w:t xml:space="preserve">choisit un élève au hasard, équiprobablement, parmi les 2 000 élèves d’un lycée. </w:t>
+      </w:r>
+    </w:p>
+    <w:tbl>
+      <w:tblPr>
+        <w:tblStyle w:val="Grilledutableau"/>
+        <w:tblW w:w="5211" w:type="dxa"/>
+        <w:tblLook w:val="04A0" w:firstRow="1" w:lastRow="0" w:firstColumn="1" w:lastColumn="0" w:noHBand="0" w:noVBand="1"/>
+      </w:tblPr>
+      <w:tblGrid>
+        <w:gridCol w:w="1039"/>
+        <w:gridCol w:w="1075"/>
+        <w:gridCol w:w="1098"/>
+        <w:gridCol w:w="1183"/>
+        <w:gridCol w:w="816"/>
+      </w:tblGrid>
+      <w:tr>
+        <w:tc>
+          <w:tcPr>
+            <w:tcW w:w="1039" w:type="dxa"/>
+          </w:tcPr>
+          <w:p>
+            <w:pPr>
+              <w:rPr>
+                <w:rFonts w:eastAsiaTheme="minorEastAsia" w:cs="Arial"/>
+                <w:lang w:val="fr-FR"/>
+              </w:rPr>
+            </w:pPr>
+          </w:p>
+        </w:tc>
+        <w:tc>
+          <w:tcPr>
+            <w:tcW w:w="1075" w:type="dxa"/>
+          </w:tcPr>
+          <w:p>
+            <w:pPr>
+              <w:rPr>
+                <w:rFonts w:eastAsiaTheme="minorEastAsia" w:cs="Arial"/>
+                <w:lang w:val="fr-FR"/>
+              </w:rPr>
+            </w:pPr>
+            <w:r>
+              <w:rPr>
+                <w:rFonts w:eastAsiaTheme="minorEastAsia" w:cs="Arial"/>
+                <w:lang w:val="fr-FR"/>
+              </w:rPr>
+              <w:t>Seconde</w:t>
+            </w:r>
+          </w:p>
+        </w:tc>
+        <w:tc>
+          <w:tcPr>
+            <w:tcW w:w="1098" w:type="dxa"/>
+          </w:tcPr>
+          <w:p>
+            <w:pPr>
+              <w:rPr>
+                <w:rFonts w:eastAsiaTheme="minorEastAsia" w:cs="Arial"/>
+                <w:lang w:val="fr-FR"/>
+              </w:rPr>
+            </w:pPr>
+            <w:r>
+              <w:rPr>
+                <w:rFonts w:eastAsiaTheme="minorEastAsia" w:cs="Arial"/>
+                <w:lang w:val="fr-FR"/>
+              </w:rPr>
+              <w:t>Première</w:t>
+            </w:r>
+          </w:p>
+        </w:tc>
+        <w:tc>
+          <w:tcPr>
+            <w:tcW w:w="1183" w:type="dxa"/>
+          </w:tcPr>
+          <w:p>
+            <w:pPr>
+              <w:rPr>
+                <w:rFonts w:eastAsiaTheme="minorEastAsia" w:cs="Arial"/>
+                <w:lang w:val="fr-FR"/>
+              </w:rPr>
+            </w:pPr>
+            <w:r>
+              <w:rPr>
+                <w:rFonts w:eastAsiaTheme="minorEastAsia" w:cs="Arial"/>
+                <w:lang w:val="fr-FR"/>
+              </w:rPr>
+              <w:t>Terminale</w:t>
+            </w:r>
+          </w:p>
+        </w:tc>
+        <w:tc>
+          <w:tcPr>
+            <w:tcW w:w="816" w:type="dxa"/>
+          </w:tcPr>
+          <w:p>
+            <w:pPr>
+              <w:rPr>
+                <w:rFonts w:eastAsiaTheme="minorEastAsia" w:cs="Arial"/>
+                <w:lang w:val="fr-FR"/>
+              </w:rPr>
+            </w:pPr>
+            <w:r>
+              <w:rPr>
+                <w:rFonts w:eastAsiaTheme="minorEastAsia" w:cs="Arial"/>
+                <w:lang w:val="fr-FR"/>
+              </w:rPr>
+              <w:t>Total</w:t>
+            </w:r>
+          </w:p>
+        </w:tc>
+      </w:tr>
+      <w:tr>
+        <w:tc>
+          <w:tcPr>
+            <w:tcW w:w="1039" w:type="dxa"/>
+          </w:tcPr>
+          <w:p>
+            <w:pPr>
+              <w:rPr>
+                <w:rFonts w:eastAsiaTheme="minorEastAsia" w:cs="Arial"/>
+                <w:lang w:val="fr-FR"/>
+              </w:rPr>
+            </w:pPr>
+            <w:r>
+              <w:rPr>
+                <w:rFonts w:eastAsiaTheme="minorEastAsia" w:cs="Arial"/>
+                <w:lang w:val="fr-FR"/>
+              </w:rPr>
+              <w:t>Garçons</w:t>
+            </w:r>
+          </w:p>
+        </w:tc>
+        <w:tc>
+          <w:tcPr>
+            <w:tcW w:w="1075" w:type="dxa"/>
+          </w:tcPr>
+          <w:p>
+            <w:pPr>
+              <w:jc w:val="center"/>
+              <w:rPr>
+                <w:rFonts w:eastAsiaTheme="minorEastAsia" w:cs="Arial"/>
+                <w:lang w:val="fr-FR"/>
+              </w:rPr>
+            </w:pPr>
+            <w:r>
+              <w:rPr>
+                <w:rFonts w:eastAsiaTheme="minorEastAsia" w:cs="Arial"/>
+                <w:lang w:val="fr-FR"/>
+              </w:rPr>
+              <w:t>300</w:t>
+            </w:r>
+          </w:p>
+        </w:tc>
+        <w:tc>
+          <w:tcPr>
+            <w:tcW w:w="1098" w:type="dxa"/>
+          </w:tcPr>
+          <w:p>
+            <w:pPr>
+              <w:jc w:val="center"/>
+              <w:rPr>
+                <w:rFonts w:eastAsiaTheme="minorEastAsia" w:cs="Arial"/>
+                <w:lang w:val="fr-FR"/>
+              </w:rPr>
+            </w:pPr>
+            <w:r>
+              <w:rPr>
+                <w:rFonts w:eastAsiaTheme="minorEastAsia" w:cs="Arial"/>
+                <w:lang w:val="fr-FR"/>
+              </w:rPr>
+              <w:t>350</w:t>
+            </w:r>
+          </w:p>
+        </w:tc>
+        <w:tc>
+          <w:tcPr>
+            <w:tcW w:w="1183" w:type="dxa"/>
+          </w:tcPr>
+          <w:p>
+            <w:pPr>
+              <w:jc w:val="center"/>
+              <w:rPr>
+                <w:rFonts w:eastAsiaTheme="minorEastAsia" w:cs="Arial"/>
+                <w:lang w:val="fr-FR"/>
+              </w:rPr>
+            </w:pPr>
+            <w:r>
+              <w:rPr>
+                <w:rFonts w:eastAsiaTheme="minorEastAsia" w:cs="Arial"/>
+                <w:lang w:val="fr-FR"/>
+              </w:rPr>
+              <w:t>450</w:t>
+            </w:r>
+          </w:p>
+        </w:tc>
+        <w:tc>
+          <w:tcPr>
+            <w:tcW w:w="816" w:type="dxa"/>
+          </w:tcPr>
+          <w:p>
+            <w:pPr>
+              <w:jc w:val="center"/>
+              <w:rPr>
+                <w:rFonts w:eastAsiaTheme="minorEastAsia" w:cs="Arial"/>
+                <w:lang w:val="fr-FR"/>
+              </w:rPr>
+            </w:pPr>
+            <w:r>
+              <w:rPr>
+                <w:rFonts w:eastAsiaTheme="minorEastAsia" w:cs="Arial"/>
+                <w:lang w:val="fr-FR"/>
+              </w:rPr>
+              <w:t>1100</w:t>
+            </w:r>
+          </w:p>
+        </w:tc>
+      </w:tr>
+      <w:tr>
+        <w:tc>
+          <w:tcPr>
+            <w:tcW w:w="1039" w:type="dxa"/>
+          </w:tcPr>
+          <w:p>
+            <w:pPr>
+              <w:rPr>
+                <w:rFonts w:eastAsiaTheme="minorEastAsia" w:cs="Arial"/>
+                <w:lang w:val="fr-FR"/>
+              </w:rPr>
+            </w:pPr>
+            <w:r>
+              <w:rPr>
+                <w:rFonts w:eastAsiaTheme="minorEastAsia" w:cs="Arial"/>
+                <w:lang w:val="fr-FR"/>
+              </w:rPr>
+              <w:t>Filles</w:t>
+            </w:r>
+          </w:p>
+        </w:tc>
+        <w:tc>
+          <w:tcPr>
+            <w:tcW w:w="1075" w:type="dxa"/>
+          </w:tcPr>
+          <w:p>
+            <w:pPr>
+              <w:jc w:val="center"/>
+              <w:rPr>
+                <w:rFonts w:eastAsiaTheme="minorEastAsia" w:cs="Arial"/>
+                <w:lang w:val="fr-FR"/>
+              </w:rPr>
+            </w:pPr>
+            <w:r>
+              <w:rPr>
+                <w:rFonts w:eastAsiaTheme="minorEastAsia" w:cs="Arial"/>
+                <w:lang w:val="fr-FR"/>
+              </w:rPr>
+              <w:t>350</w:t>
+            </w:r>
+          </w:p>
+        </w:tc>
+        <w:tc>
+          <w:tcPr>
+            <w:tcW w:w="1098" w:type="dxa"/>
+          </w:tcPr>
+          <w:p>
+            <w:pPr>
+              <w:jc w:val="center"/>
+              <w:rPr>
+                <w:rFonts w:eastAsiaTheme="minorEastAsia" w:cs="Arial"/>
+                <w:lang w:val="fr-FR"/>
+              </w:rPr>
+            </w:pPr>
+            <w:r>
+              <w:rPr>
+                <w:rFonts w:eastAsiaTheme="minorEastAsia" w:cs="Arial"/>
+                <w:lang w:val="fr-FR"/>
+              </w:rPr>
+              <w:t>250</w:t>
+            </w:r>
+          </w:p>
+        </w:tc>
+        <w:tc>
+          <w:tcPr>
+            <w:tcW w:w="1183" w:type="dxa"/>
+          </w:tcPr>
+          <w:p>
+            <w:pPr>
+              <w:jc w:val="center"/>
+              <w:rPr>
+                <w:rFonts w:eastAsiaTheme="minorEastAsia" w:cs="Arial"/>
+                <w:lang w:val="fr-FR"/>
+              </w:rPr>
+            </w:pPr>
+            <w:r>
+              <w:rPr>
+                <w:rFonts w:eastAsiaTheme="minorEastAsia" w:cs="Arial"/>
+                <w:lang w:val="fr-FR"/>
+              </w:rPr>
+              <w:t>300</w:t>
+            </w:r>
+          </w:p>
+        </w:tc>
+        <w:tc>
+          <w:tcPr>
+            <w:tcW w:w="816" w:type="dxa"/>
+          </w:tcPr>
+          <w:p>
+            <w:pPr>
+              <w:jc w:val="center"/>
+              <w:rPr>
+                <w:rFonts w:eastAsiaTheme="minorEastAsia" w:cs="Arial"/>
+                <w:lang w:val="fr-FR"/>
+              </w:rPr>
+            </w:pPr>
+            <w:r>
+              <w:rPr>
+                <w:rFonts w:eastAsiaTheme="minorEastAsia" w:cs="Arial"/>
+                <w:lang w:val="fr-FR"/>
+              </w:rPr>
+              <w:t>900</w:t>
+            </w:r>
+          </w:p>
+        </w:tc>
+      </w:tr>
+      <w:tr>
+        <w:tc>
+          <w:tcPr>
+            <w:tcW w:w="1039" w:type="dxa"/>
+          </w:tcPr>
+          <w:p>
+            <w:pPr>
+              <w:rPr>
+                <w:rFonts w:eastAsiaTheme="minorEastAsia" w:cs="Arial"/>
+                <w:lang w:val="fr-FR"/>
+              </w:rPr>
+            </w:pPr>
+            <w:r>
+              <w:rPr>
+                <w:rFonts w:eastAsiaTheme="minorEastAsia" w:cs="Arial"/>
+                <w:lang w:val="fr-FR"/>
+              </w:rPr>
+              <w:t>Total</w:t>
+            </w:r>
+          </w:p>
+        </w:tc>
+        <w:tc>
+          <w:tcPr>
+            <w:tcW w:w="1075" w:type="dxa"/>
+          </w:tcPr>
+          <w:p>
+            <w:pPr>
+              <w:jc w:val="center"/>
+              <w:rPr>
+                <w:rFonts w:eastAsiaTheme="minorEastAsia" w:cs="Arial"/>
+                <w:lang w:val="fr-FR"/>
+              </w:rPr>
+            </w:pPr>
+            <w:r>
+              <w:rPr>
+                <w:rFonts w:eastAsiaTheme="minorEastAsia" w:cs="Arial"/>
+                <w:lang w:val="fr-FR"/>
+              </w:rPr>
+              <w:t>650</w:t>
+            </w:r>
+          </w:p>
+        </w:tc>
+        <w:tc>
+          <w:tcPr>
+            <w:tcW w:w="1098" w:type="dxa"/>
+          </w:tcPr>
+          <w:p>
+            <w:pPr>
+              <w:jc w:val="center"/>
+              <w:rPr>
+                <w:rFonts w:eastAsiaTheme="minorEastAsia" w:cs="Arial"/>
+                <w:lang w:val="fr-FR"/>
+              </w:rPr>
+            </w:pPr>
+            <w:r>
+              <w:rPr>
+                <w:rFonts w:eastAsiaTheme="minorEastAsia" w:cs="Arial"/>
+                <w:lang w:val="fr-FR"/>
+              </w:rPr>
+              <w:t>600</w:t>
+            </w:r>
+          </w:p>
+        </w:tc>
+        <w:tc>
+          <w:tcPr>
+            <w:tcW w:w="1183" w:type="dxa"/>
+          </w:tcPr>
+          <w:p>
+            <w:pPr>
+              <w:jc w:val="center"/>
+              <w:rPr>
+                <w:rFonts w:eastAsiaTheme="minorEastAsia" w:cs="Arial"/>
+                <w:lang w:val="fr-FR"/>
+              </w:rPr>
+            </w:pPr>
+            <w:r>
+              <w:rPr>
+                <w:rFonts w:eastAsiaTheme="minorEastAsia" w:cs="Arial"/>
+                <w:lang w:val="fr-FR"/>
+              </w:rPr>
+              <w:t>750</w:t>
+            </w:r>
+          </w:p>
+        </w:tc>
+        <w:tc>
+          <w:tcPr>
+            <w:tcW w:w="816" w:type="dxa"/>
+          </w:tcPr>
+          <w:p>
+            <w:pPr>
+              <w:jc w:val="center"/>
+              <w:rPr>
+                <w:rFonts w:eastAsiaTheme="minorEastAsia" w:cs="Arial"/>
+                <w:lang w:val="fr-FR"/>
+              </w:rPr>
+            </w:pPr>
+            <w:r>
+              <w:rPr>
+                <w:rFonts w:eastAsiaTheme="minorEastAsia" w:cs="Arial"/>
+                <w:lang w:val="fr-FR"/>
+              </w:rPr>
+              <w:t>2000</w:t>
+            </w:r>
+          </w:p>
+        </w:tc>
+      </w:tr>
+    </w:tbl>
+    <w:p>
+      <w:pPr>
+        <w:pStyle w:val="Paragraphedeliste"/>
+        <w:ind w:left="0"/>
+        <w:rPr>
+          <w:rFonts w:eastAsiaTheme="minorEastAsia"/>
+          <w:lang w:val="fr-FR"/>
+        </w:rPr>
+      </w:pPr>
+      <w:r>
+        <w:rPr>
+          <w:rFonts w:eastAsiaTheme="minorEastAsia" w:cs="Arial"/>
+          <w:lang w:val="fr-FR"/>
+        </w:rPr>
+        <w:t xml:space="preserve">On note </w:t>
+      </w:r>
+      <m:oMath>
+        <m:r>
+          <w:rPr>
+            <w:rFonts w:ascii="Cambria Math" w:eastAsiaTheme="minorEastAsia" w:hAnsi="Cambria Math" w:cs="Arial"/>
+            <w:lang w:val="fr-FR"/>
+          </w:rPr>
+          <m:t>G</m:t>
+        </m:r>
+      </m:oMath>
+      <w:r>
+        <w:rPr>
+          <w:rFonts w:eastAsiaTheme="minorEastAsia" w:cs="Arial"/>
+          <w:lang w:val="fr-FR"/>
+        </w:rPr>
+        <w:t xml:space="preserve"> l’événement « l’élève est un garçon ».   On note </w:t>
+      </w:r>
+      <m:oMath>
+        <m:r>
+          <w:rPr>
+            <w:rFonts w:ascii="Cambria Math" w:eastAsiaTheme="minorEastAsia" w:hAnsi="Cambria Math" w:cs="Arial"/>
+            <w:lang w:val="fr-FR"/>
+          </w:rPr>
+          <m:t>T</m:t>
+        </m:r>
+      </m:oMath>
+      <w:r>
+        <w:rPr>
+          <w:rFonts w:eastAsiaTheme="minorEastAsia" w:cs="Arial"/>
+          <w:lang w:val="fr-FR"/>
+        </w:rPr>
+        <w:t xml:space="preserve"> l’événement « l’élève est en terminale ».</w:t>
+      </w:r>
+      <w:r>
+        <w:rPr>
+          <w:rFonts w:eastAsiaTheme="minorEastAsia" w:cs="Arial"/>
+          <w:lang w:val="fr-FR"/>
+        </w:rPr>
+        <w:tab/>
+        <w:t>Calculer :</w:t>
+      </w:r>
+      <w:r>
+        <w:rPr>
+          <w:rFonts w:eastAsiaTheme="minorEastAsia" w:cs="Arial"/>
+          <w:lang w:val="fr-FR"/>
+        </w:rPr>
+        <w:br/>
+      </w:r>
+      <w:r>
+        <w:rPr>
+          <w:rFonts w:eastAsiaTheme="minorEastAsia" w:cs="Arial"/>
+          <w:lang w:val="fr-FR"/>
+        </w:rPr>
+        <w:br/>
       </w:r>
       <m:oMath>
         <m:r>
@@ -7680,7 +8291,7 @@
                 <w:rFonts w:ascii="Cambria Math" w:eastAsiaTheme="minorEastAsia" w:hAnsi="Cambria Math" w:cs="Arial"/>
                 <w:lang w:val="fr-FR"/>
               </w:rPr>
-              <m:t>A</m:t>
+              <m:t>G</m:t>
             </m:r>
           </m:e>
         </m:d>
@@ -7691,49 +8302,41 @@
           </w:rPr>
           <m:t>=</m:t>
         </m:r>
-        <m:f>
-          <m:fPr>
-            <m:ctrlPr>
-              <w:rPr>
-                <w:rFonts w:ascii="Cambria Math" w:eastAsiaTheme="minorEastAsia" w:hAnsi="Cambria Math" w:cs="Arial"/>
-                <w:i/>
-                <w:lang w:val="fr-FR"/>
-              </w:rPr>
-            </m:ctrlPr>
-          </m:fPr>
-          <m:num>
-            <m:r>
-              <w:rPr>
-                <w:rFonts w:ascii="Cambria Math" w:eastAsiaTheme="minorEastAsia" w:hAnsi="Cambria Math" w:cs="Arial"/>
-                <w:lang w:val="fr-FR"/>
-              </w:rPr>
-              <m:t>3</m:t>
-            </m:r>
-          </m:num>
-          <m:den>
-            <m:r>
-              <w:rPr>
-                <w:rFonts w:ascii="Cambria Math" w:eastAsiaTheme="minorEastAsia" w:hAnsi="Cambria Math" w:cs="Arial"/>
-                <w:lang w:val="fr-FR"/>
-              </w:rPr>
-              <m:t>6</m:t>
-            </m:r>
-          </m:den>
-        </m:f>
-        <m:r>
-          <w:rPr>
-            <w:rFonts w:ascii="Cambria Math" w:eastAsiaTheme="minorEastAsia" w:hAnsi="Cambria Math" w:cs="Arial"/>
-            <w:lang w:val="fr-FR"/>
-          </w:rPr>
-          <m:t> </m:t>
-        </m:r>
       </m:oMath>
       <w:r>
         <w:rPr>
           <w:rFonts w:eastAsiaTheme="minorEastAsia" w:cs="Arial"/>
           <w:lang w:val="fr-FR"/>
         </w:rPr>
-        <w:t xml:space="preserve">; </w:t>
+        <w:t xml:space="preserve"> </w:t>
+      </w:r>
+      <w:r>
+        <w:rPr>
+          <w:rFonts w:eastAsiaTheme="minorEastAsia" w:cs="Arial"/>
+          <w:lang w:val="fr-FR"/>
+        </w:rPr>
+        <w:tab/>
+      </w:r>
+      <w:r>
+        <w:rPr>
+          <w:rFonts w:eastAsiaTheme="minorEastAsia" w:cs="Arial"/>
+          <w:lang w:val="fr-FR"/>
+        </w:rPr>
+        <w:tab/>
+      </w:r>
+      <w:r>
+        <w:rPr>
+          <w:rFonts w:eastAsiaTheme="minorEastAsia" w:cs="Arial"/>
+          <w:lang w:val="fr-FR"/>
+        </w:rPr>
+        <w:tab/>
+      </w:r>
+      <w:r>
+        <w:rPr>
+          <w:rFonts w:eastAsiaTheme="minorEastAsia" w:cs="Arial"/>
+          <w:lang w:val="fr-FR"/>
+        </w:rPr>
+        <w:tab/>
       </w:r>
       <m:oMath>
         <m:r>
@@ -7759,7 +8362,7 @@
                 <w:rFonts w:ascii="Cambria Math" w:eastAsiaTheme="minorEastAsia" w:hAnsi="Cambria Math" w:cs="Arial"/>
                 <w:lang w:val="fr-FR"/>
               </w:rPr>
-              <m:t>B</m:t>
+              <m:t>T</m:t>
             </m:r>
           </m:e>
         </m:d>
@@ -7770,49 +8373,34 @@
           </w:rPr>
           <m:t>=</m:t>
         </m:r>
-        <m:f>
-          <m:fPr>
-            <m:ctrlPr>
-              <w:rPr>
-                <w:rFonts w:ascii="Cambria Math" w:eastAsiaTheme="minorEastAsia" w:hAnsi="Cambria Math" w:cs="Arial"/>
-                <w:i/>
-                <w:lang w:val="fr-FR"/>
-              </w:rPr>
-            </m:ctrlPr>
-          </m:fPr>
-          <m:num>
-            <m:r>
-              <w:rPr>
-                <w:rFonts w:ascii="Cambria Math" w:eastAsiaTheme="minorEastAsia" w:hAnsi="Cambria Math" w:cs="Arial"/>
-                <w:lang w:val="fr-FR"/>
-              </w:rPr>
-              <m:t>3</m:t>
-            </m:r>
-          </m:num>
-          <m:den>
-            <m:r>
-              <w:rPr>
-                <w:rFonts w:ascii="Cambria Math" w:eastAsiaTheme="minorEastAsia" w:hAnsi="Cambria Math" w:cs="Arial"/>
-                <w:lang w:val="fr-FR"/>
-              </w:rPr>
-              <m:t>6</m:t>
-            </m:r>
-          </m:den>
-        </m:f>
-        <m:r>
-          <w:rPr>
-            <w:rFonts w:ascii="Cambria Math" w:eastAsiaTheme="minorEastAsia" w:hAnsi="Cambria Math" w:cs="Arial"/>
-            <w:lang w:val="fr-FR"/>
-          </w:rPr>
-          <m:t> </m:t>
-        </m:r>
       </m:oMath>
       <w:r>
         <w:rPr>
           <w:rFonts w:eastAsiaTheme="minorEastAsia" w:cs="Arial"/>
           <w:lang w:val="fr-FR"/>
         </w:rPr>
-        <w:t xml:space="preserve">; </w:t>
+        <w:tab/>
+      </w:r>
+      <w:r>
+        <w:rPr>
+          <w:rFonts w:eastAsiaTheme="minorEastAsia" w:cs="Arial"/>
+          <w:lang w:val="fr-FR"/>
+        </w:rPr>
+        <w:tab/>
+      </w:r>
+      <w:r>
+        <w:rPr>
+          <w:rFonts w:eastAsiaTheme="minorEastAsia" w:cs="Arial"/>
+          <w:lang w:val="fr-FR"/>
+        </w:rPr>
+        <w:tab/>
+      </w:r>
+      <w:r>
+        <w:rPr>
+          <w:rFonts w:eastAsiaTheme="minorEastAsia" w:cs="Arial"/>
+          <w:lang w:val="fr-FR"/>
+        </w:rPr>
+        <w:tab/>
       </w:r>
       <m:oMath>
         <m:r>
@@ -7838,7 +8426,7 @@
                 <w:rFonts w:ascii="Cambria Math" w:eastAsiaTheme="minorEastAsia" w:hAnsi="Cambria Math" w:cs="Arial"/>
                 <w:lang w:val="fr-FR"/>
               </w:rPr>
-              <m:t>A∩B</m:t>
+              <m:t>G∩T</m:t>
             </m:r>
           </m:e>
         </m:d>
@@ -7849,42 +8437,20 @@
           </w:rPr>
           <m:t>=</m:t>
         </m:r>
-        <m:f>
-          <m:fPr>
-            <m:ctrlPr>
-              <w:rPr>
-                <w:rFonts w:ascii="Cambria Math" w:eastAsiaTheme="minorEastAsia" w:hAnsi="Cambria Math" w:cs="Arial"/>
-                <w:i/>
-                <w:lang w:val="fr-FR"/>
-              </w:rPr>
-            </m:ctrlPr>
-          </m:fPr>
-          <m:num>
-            <m:r>
-              <w:rPr>
-                <w:rFonts w:ascii="Cambria Math" w:eastAsiaTheme="minorEastAsia" w:hAnsi="Cambria Math" w:cs="Arial"/>
-                <w:lang w:val="fr-FR"/>
-              </w:rPr>
-              <m:t>1</m:t>
-            </m:r>
-          </m:num>
-          <m:den>
-            <m:r>
-              <w:rPr>
-                <w:rFonts w:ascii="Cambria Math" w:eastAsiaTheme="minorEastAsia" w:hAnsi="Cambria Math" w:cs="Arial"/>
-                <w:lang w:val="fr-FR"/>
-              </w:rPr>
-              <m:t>6</m:t>
-            </m:r>
-          </m:den>
-        </m:f>
       </m:oMath>
       <w:r>
         <w:rPr>
           <w:rFonts w:eastAsiaTheme="minorEastAsia" w:cs="Arial"/>
           <w:lang w:val="fr-FR"/>
         </w:rPr>
-        <w:t xml:space="preserve">. Donc </w:t>
+        <w:br/>
+      </w:r>
+      <w:r>
+        <w:rPr>
+          <w:rFonts w:eastAsiaTheme="minorEastAsia" w:cs="Arial"/>
+          <w:lang w:val="fr-FR"/>
+        </w:rPr>
+        <w:br/>
       </w:r>
       <m:oMath>
         <m:r>
@@ -7910,7 +8476,7 @@
                 <w:rFonts w:ascii="Cambria Math" w:eastAsiaTheme="minorEastAsia" w:hAnsi="Cambria Math" w:cs="Arial"/>
                 <w:lang w:val="fr-FR"/>
               </w:rPr>
-              <m:t>A∪B</m:t>
+              <m:t>G∪T</m:t>
             </m:r>
           </m:e>
         </m:d>
@@ -7921,44 +8487,187 @@
           </w:rPr>
           <m:t>=</m:t>
         </m:r>
-        <m:f>
-          <m:fPr>
-            <m:ctrlPr>
-              <w:rPr>
-                <w:rFonts w:ascii="Cambria Math" w:eastAsiaTheme="minorEastAsia" w:hAnsi="Cambria Math" w:cs="Arial"/>
-                <w:i/>
-                <w:lang w:val="fr-FR"/>
-              </w:rPr>
-            </m:ctrlPr>
-          </m:fPr>
-          <m:num>
-            <m:r>
-              <w:rPr>
-                <w:rFonts w:ascii="Cambria Math" w:eastAsiaTheme="minorEastAsia" w:hAnsi="Cambria Math" w:cs="Arial"/>
-                <w:lang w:val="fr-FR"/>
-              </w:rPr>
-              <m:t>3</m:t>
-            </m:r>
-          </m:num>
-          <m:den>
-            <m:r>
-              <w:rPr>
-                <w:rFonts w:ascii="Cambria Math" w:eastAsiaTheme="minorEastAsia" w:hAnsi="Cambria Math" w:cs="Arial"/>
-                <w:lang w:val="fr-FR"/>
-              </w:rPr>
-              <m:t>6</m:t>
-            </m:r>
-          </m:den>
-        </m:f>
+      </m:oMath>
+      <w:r>
+        <w:rPr>
+          <w:rFonts w:eastAsiaTheme="minorEastAsia" w:cs="Arial"/>
+          <w:lang w:val="fr-FR"/>
+        </w:rPr>
+        <w:t xml:space="preserve"> </w:t>
+      </w:r>
+    </w:p>
+    <w:p>
+      <w:pPr>
+        <w:pStyle w:val="Paragraphedeliste"/>
+        <w:ind w:left="0"/>
+        <w:rPr>
+          <w:rFonts w:eastAsiaTheme="minorEastAsia"/>
+          <w:lang w:val="fr-FR"/>
+        </w:rPr>
+      </w:pPr>
+    </w:p>
+    <w:p>
+      <w:pPr>
+        <w:pStyle w:val="Paragraphedeliste"/>
+        <w:numPr>
+          <w:ilvl w:val="2"/>
+          <w:numId w:val="1"/>
+        </w:numPr>
+        <w:rPr>
+          <w:rFonts w:eastAsiaTheme="minorEastAsia"/>
+          <w:lang w:val="fr-FR"/>
+        </w:rPr>
+      </w:pPr>
+      <w:r>
+        <w:rPr>
+          <w:rFonts w:eastAsiaTheme="minorEastAsia" w:cs="Arial"/>
+          <w:lang w:val="fr-FR"/>
+        </w:rPr>
+        <w:t>Dans un club de danse, chaque adhérent pratique une danse. La répartition des danses pratiquées est donnée dans le tableau suivant.</w:t>
+      </w:r>
+      <w:r>
+        <w:rPr>
+          <w:rFonts w:eastAsiaTheme="minorEastAsia" w:cs="Arial"/>
+          <w:lang w:val="fr-FR"/>
+        </w:rPr>
+        <w:br/>
+      </w:r>
+      <w:r>
+        <w:rPr>
+          <w:noProof/>
+          <w:lang w:val="fr-FR"/>
+        </w:rPr>
+        <w:drawing>
+          <wp:inline distT="0" distB="0" distL="0" distR="0" wp14:anchorId="780FE196" wp14:editId="144E3D18">
+            <wp:extent cx="3098165" cy="548005"/>
+            <wp:effectExtent l="0" t="0" r="0" b="0"/>
+            <wp:docPr id="1569250417" name="Image 1" descr="Une image contenant texte, Police, capture d’écran, nombre&#10;&#10;Description générée automatiquement"/>
+            <wp:cNvGraphicFramePr>
+              <a:graphicFrameLocks xmlns:a="http://schemas.openxmlformats.org/drawingml/2006/main" noChangeAspect="1"/>
+            </wp:cNvGraphicFramePr>
+            <a:graphic xmlns:a="http://schemas.openxmlformats.org/drawingml/2006/main">
+              <a:graphicData uri="http://schemas.openxmlformats.org/drawingml/2006/picture">
+                <pic:pic xmlns:pic="http://schemas.openxmlformats.org/drawingml/2006/picture">
+                  <pic:nvPicPr>
+                    <pic:cNvPr id="1569250417" name="Image 1" descr="Une image contenant texte, Police, capture d’écran, nombre&#10;&#10;Description générée automatiquement"/>
+                    <pic:cNvPicPr/>
+                  </pic:nvPicPr>
+                  <pic:blipFill>
+                    <a:blip r:embed="rId13"/>
+                    <a:stretch>
+                      <a:fillRect/>
+                    </a:stretch>
+                  </pic:blipFill>
+                  <pic:spPr>
+                    <a:xfrm>
+                      <a:off x="0" y="0"/>
+                      <a:ext cx="3098165" cy="548005"/>
+                    </a:xfrm>
+                    <a:prstGeom prst="rect">
+                      <a:avLst/>
+                    </a:prstGeom>
+                  </pic:spPr>
+                </pic:pic>
+              </a:graphicData>
+            </a:graphic>
+          </wp:inline>
+        </w:drawing>
+      </w:r>
+      <w:r>
+        <w:rPr>
+          <w:rFonts w:eastAsiaTheme="minorEastAsia" w:cs="Arial"/>
+          <w:lang w:val="fr-FR"/>
+        </w:rPr>
+        <w:br/>
+        <w:t>On choisit au hasard une personne dans le club de danse. On considère les événements suivants</w:t>
+      </w:r>
+      <w:r>
+        <w:rPr>
+          <w:rFonts w:eastAsiaTheme="minorEastAsia" w:cs="Arial"/>
+          <w:lang w:val="fr-FR"/>
+        </w:rPr>
+        <w:t> :</w:t>
+      </w:r>
+      <w:r>
+        <w:rPr>
+          <w:rFonts w:eastAsiaTheme="minorEastAsia" w:cs="Arial"/>
+          <w:lang w:val="fr-FR"/>
+        </w:rPr>
+        <w:br/>
+        <w:t>• F : « La personne est une femme ».</w:t>
+      </w:r>
+      <w:r>
+        <w:rPr>
+          <w:rFonts w:eastAsiaTheme="minorEastAsia" w:cs="Arial"/>
+          <w:lang w:val="fr-FR"/>
+        </w:rPr>
+        <w:tab/>
+      </w:r>
+      <w:r>
+        <w:rPr>
+          <w:rFonts w:eastAsiaTheme="minorEastAsia" w:cs="Arial"/>
+          <w:lang w:val="fr-FR"/>
+        </w:rPr>
+        <w:t>• R : « La personne danse le rock ».</w:t>
+      </w:r>
+      <w:r>
+        <w:rPr>
+          <w:rFonts w:eastAsiaTheme="minorEastAsia" w:cs="Arial"/>
+          <w:lang w:val="fr-FR"/>
+        </w:rPr>
+        <w:tab/>
+      </w:r>
+      <w:r>
+        <w:rPr>
+          <w:rFonts w:eastAsiaTheme="minorEastAsia" w:cs="Arial"/>
+          <w:lang w:val="fr-FR"/>
+        </w:rPr>
+        <w:t>• S : « La personne danse le swing ».</w:t>
+      </w:r>
+    </w:p>
+    <w:p>
+      <w:pPr>
+        <w:pStyle w:val="Paragraphedeliste"/>
+        <w:ind w:left="0"/>
+        <w:rPr>
+          <w:rFonts w:eastAsiaTheme="minorEastAsia" w:cs="Arial"/>
+          <w:lang w:val="fr-FR"/>
+        </w:rPr>
+      </w:pPr>
+      <w:r>
+        <w:rPr>
+          <w:rFonts w:eastAsiaTheme="minorEastAsia"/>
+          <w:lang w:val="fr-FR"/>
+        </w:rPr>
+        <w:t>D</w:t>
+      </w:r>
+      <w:r>
+        <w:rPr>
+          <w:rFonts w:eastAsiaTheme="minorEastAsia" w:cs="Arial"/>
+          <w:lang w:val="fr-FR"/>
+        </w:rPr>
+        <w:t>éterminer :</w:t>
+      </w:r>
+    </w:p>
+    <w:p>
+      <w:pPr>
+        <w:pStyle w:val="Paragraphedeliste"/>
+        <w:ind w:left="0"/>
+        <w:rPr>
+          <w:rFonts w:eastAsiaTheme="minorEastAsia" w:cs="Arial"/>
+          <w:lang w:val="fr-FR"/>
+        </w:rPr>
+      </w:pPr>
+      <m:oMath>
         <m:r>
           <w:rPr>
             <w:rFonts w:ascii="Cambria Math" w:eastAsiaTheme="minorEastAsia" w:hAnsi="Cambria Math" w:cs="Arial"/>
             <w:lang w:val="fr-FR"/>
           </w:rPr>
-          <m:t>+</m:t>
+          <m:t>P</m:t>
         </m:r>
-        <m:f>
-          <m:fPr>
+        <m:d>
+          <m:dPr>
             <m:ctrlPr>
               <w:rPr>
                 <w:rFonts w:ascii="Cambria Math" w:eastAsiaTheme="minorEastAsia" w:hAnsi="Cambria Math" w:cs="Arial"/>
@@ -7966,62 +8675,17 @@
                 <w:lang w:val="fr-FR"/>
               </w:rPr>
             </m:ctrlPr>
-          </m:fPr>
-          <m:num>
+          </m:dPr>
+          <m:e>
             <m:r>
               <w:rPr>
                 <w:rFonts w:ascii="Cambria Math" w:eastAsiaTheme="minorEastAsia" w:hAnsi="Cambria Math" w:cs="Arial"/>
                 <w:lang w:val="fr-FR"/>
               </w:rPr>
-              <m:t>3</m:t>
+              <m:t>F</m:t>
             </m:r>
-          </m:num>
-          <m:den>
-            <m:r>
-              <w:rPr>
-                <w:rFonts w:ascii="Cambria Math" w:eastAsiaTheme="minorEastAsia" w:hAnsi="Cambria Math" w:cs="Arial"/>
-                <w:lang w:val="fr-FR"/>
-              </w:rPr>
-              <m:t>6</m:t>
-            </m:r>
-          </m:den>
-        </m:f>
-        <m:r>
-          <w:rPr>
-            <w:rFonts w:ascii="Cambria Math" w:eastAsiaTheme="minorEastAsia" w:hAnsi="Cambria Math" w:cs="Arial"/>
-            <w:lang w:val="fr-FR"/>
-          </w:rPr>
-          <m:t>-</m:t>
-        </m:r>
-        <m:f>
-          <m:fPr>
-            <m:ctrlPr>
-              <w:rPr>
-                <w:rFonts w:ascii="Cambria Math" w:eastAsiaTheme="minorEastAsia" w:hAnsi="Cambria Math" w:cs="Arial"/>
-                <w:i/>
-                <w:lang w:val="fr-FR"/>
-              </w:rPr>
-            </m:ctrlPr>
-          </m:fPr>
-          <m:num>
-            <m:r>
-              <w:rPr>
-                <w:rFonts w:ascii="Cambria Math" w:eastAsiaTheme="minorEastAsia" w:hAnsi="Cambria Math" w:cs="Arial"/>
-                <w:lang w:val="fr-FR"/>
-              </w:rPr>
-              <m:t>1</m:t>
-            </m:r>
-          </m:num>
-          <m:den>
-            <m:r>
-              <w:rPr>
-                <w:rFonts w:ascii="Cambria Math" w:eastAsiaTheme="minorEastAsia" w:hAnsi="Cambria Math" w:cs="Arial"/>
-                <w:lang w:val="fr-FR"/>
-              </w:rPr>
-              <m:t>6</m:t>
-            </m:r>
-          </m:den>
-        </m:f>
+          </m:e>
+        </m:d>
         <m:r>
           <w:rPr>
             <w:rFonts w:ascii="Cambria Math" w:eastAsiaTheme="minorEastAsia" w:hAnsi="Cambria Math" w:cs="Arial"/>
@@ -8029,8 +8693,45 @@
           </w:rPr>
           <m:t>=</m:t>
         </m:r>
-        <m:f>
-          <m:fPr>
+      </m:oMath>
+      <w:r>
+        <w:rPr>
+          <w:rFonts w:eastAsiaTheme="minorEastAsia" w:cs="Arial"/>
+          <w:lang w:val="fr-FR"/>
+        </w:rPr>
+        <w:tab/>
+      </w:r>
+      <w:r>
+        <w:rPr>
+          <w:rFonts w:eastAsiaTheme="minorEastAsia" w:cs="Arial"/>
+          <w:lang w:val="fr-FR"/>
+        </w:rPr>
+        <w:tab/>
+      </w:r>
+      <w:r>
+        <w:rPr>
+          <w:rFonts w:eastAsiaTheme="minorEastAsia" w:cs="Arial"/>
+          <w:lang w:val="fr-FR"/>
+        </w:rPr>
+        <w:tab/>
+      </w:r>
+      <w:r>
+        <w:rPr>
+          <w:rFonts w:eastAsiaTheme="minorEastAsia" w:cs="Arial"/>
+          <w:lang w:val="fr-FR"/>
+        </w:rPr>
+        <w:tab/>
+      </w:r>
+      <m:oMath>
+        <m:r>
+          <w:rPr>
+            <w:rFonts w:ascii="Cambria Math" w:eastAsiaTheme="minorEastAsia" w:hAnsi="Cambria Math" w:cs="Arial"/>
+            <w:lang w:val="fr-FR"/>
+          </w:rPr>
+          <m:t>P</m:t>
+        </m:r>
+        <m:d>
+          <m:dPr>
             <m:ctrlPr>
               <w:rPr>
                 <w:rFonts w:ascii="Cambria Math" w:eastAsiaTheme="minorEastAsia" w:hAnsi="Cambria Math" w:cs="Arial"/>
@@ -8038,35 +8739,626 @@
                 <w:lang w:val="fr-FR"/>
               </w:rPr>
             </m:ctrlPr>
-          </m:fPr>
-          <m:num>
+          </m:dPr>
+          <m:e>
             <m:r>
               <w:rPr>
                 <w:rFonts w:ascii="Cambria Math" w:eastAsiaTheme="minorEastAsia" w:hAnsi="Cambria Math" w:cs="Arial"/>
                 <w:lang w:val="fr-FR"/>
               </w:rPr>
-              <m:t>5</m:t>
+              <m:t>S</m:t>
             </m:r>
-          </m:num>
-          <m:den>
-            <m:r>
+          </m:e>
+        </m:d>
+        <m:r>
+          <w:rPr>
+            <w:rFonts w:ascii="Cambria Math" w:eastAsiaTheme="minorEastAsia" w:hAnsi="Cambria Math" w:cs="Arial"/>
+            <w:lang w:val="fr-FR"/>
+          </w:rPr>
+          <m:t>=</m:t>
+        </m:r>
+      </m:oMath>
+      <w:r>
+        <w:rPr>
+          <w:rFonts w:eastAsiaTheme="minorEastAsia" w:cs="Arial"/>
+          <w:lang w:val="fr-FR"/>
+        </w:rPr>
+        <w:tab/>
+      </w:r>
+      <w:r>
+        <w:rPr>
+          <w:rFonts w:eastAsiaTheme="minorEastAsia" w:cs="Arial"/>
+          <w:lang w:val="fr-FR"/>
+        </w:rPr>
+        <w:tab/>
+      </w:r>
+      <w:r>
+        <w:rPr>
+          <w:rFonts w:eastAsiaTheme="minorEastAsia" w:cs="Arial"/>
+          <w:lang w:val="fr-FR"/>
+        </w:rPr>
+        <w:tab/>
+      </w:r>
+      <w:r>
+        <w:rPr>
+          <w:rFonts w:eastAsiaTheme="minorEastAsia" w:cs="Arial"/>
+          <w:lang w:val="fr-FR"/>
+        </w:rPr>
+        <w:tab/>
+      </w:r>
+      <m:oMath>
+        <m:r>
+          <w:rPr>
+            <w:rFonts w:ascii="Cambria Math" w:eastAsiaTheme="minorEastAsia" w:hAnsi="Cambria Math" w:cs="Arial"/>
+            <w:lang w:val="fr-FR"/>
+          </w:rPr>
+          <m:t>P</m:t>
+        </m:r>
+        <m:d>
+          <m:dPr>
+            <m:ctrlPr>
               <w:rPr>
                 <w:rFonts w:ascii="Cambria Math" w:eastAsiaTheme="minorEastAsia" w:hAnsi="Cambria Math" w:cs="Arial"/>
-                <w:lang w:val="fr-FR"/>
-              </w:rPr>
-              <m:t>6</m:t>
-            </m:r>
-          </m:den>
-        </m:f>
+                <w:i/>
+                <w:lang w:val="fr-FR"/>
+              </w:rPr>
+            </m:ctrlPr>
+          </m:dPr>
+          <m:e>
+            <m:bar>
+              <m:barPr>
+                <m:pos m:val="top"/>
+                <m:ctrlPr>
+                  <w:rPr>
+                    <w:rFonts w:ascii="Cambria Math" w:eastAsiaTheme="minorEastAsia" w:hAnsi="Cambria Math" w:cs="Arial"/>
+                    <w:i/>
+                    <w:lang w:val="fr-FR"/>
+                  </w:rPr>
+                </m:ctrlPr>
+              </m:barPr>
+              <m:e>
+                <m:r>
+                  <w:rPr>
+                    <w:rFonts w:ascii="Cambria Math" w:eastAsiaTheme="minorEastAsia" w:hAnsi="Cambria Math" w:cs="Arial"/>
+                    <w:lang w:val="fr-FR"/>
+                  </w:rPr>
+                  <m:t>F</m:t>
+                </m:r>
+              </m:e>
+            </m:bar>
+          </m:e>
+        </m:d>
+        <m:r>
+          <w:rPr>
+            <w:rFonts w:ascii="Cambria Math" w:eastAsiaTheme="minorEastAsia" w:hAnsi="Cambria Math" w:cs="Arial"/>
+            <w:lang w:val="fr-FR"/>
+          </w:rPr>
+          <m:t>=</m:t>
+        </m:r>
+      </m:oMath>
+      <w:r>
+        <w:rPr>
+          <w:rFonts w:eastAsiaTheme="minorEastAsia" w:cs="Arial"/>
+          <w:lang w:val="fr-FR"/>
+        </w:rPr>
+        <w:tab/>
+        <w:t xml:space="preserve"> </w:t>
+      </w:r>
+      <w:r>
+        <w:rPr>
+          <w:rFonts w:eastAsiaTheme="minorEastAsia" w:cs="Arial"/>
+          <w:lang w:val="fr-FR"/>
+        </w:rPr>
+        <w:tab/>
+      </w:r>
+      <w:r>
+        <w:rPr>
+          <w:rFonts w:eastAsiaTheme="minorEastAsia" w:cs="Arial"/>
+          <w:lang w:val="fr-FR"/>
+        </w:rPr>
+        <w:tab/>
+      </w:r>
+      <w:r>
+        <w:rPr>
+          <w:rFonts w:eastAsiaTheme="minorEastAsia" w:cs="Arial"/>
+          <w:lang w:val="fr-FR"/>
+        </w:rPr>
+        <w:tab/>
+      </w:r>
+      <m:oMath>
+        <m:r>
+          <w:rPr>
+            <w:rFonts w:ascii="Cambria Math" w:eastAsiaTheme="minorEastAsia" w:hAnsi="Cambria Math" w:cs="Arial"/>
+            <w:lang w:val="fr-FR"/>
+          </w:rPr>
+          <m:t>P</m:t>
+        </m:r>
+        <m:d>
+          <m:dPr>
+            <m:ctrlPr>
+              <w:rPr>
+                <w:rFonts w:ascii="Cambria Math" w:eastAsiaTheme="minorEastAsia" w:hAnsi="Cambria Math" w:cs="Arial"/>
+                <w:i/>
+                <w:lang w:val="fr-FR"/>
+              </w:rPr>
+            </m:ctrlPr>
+          </m:dPr>
+          <m:e>
+            <m:bar>
+              <m:barPr>
+                <m:pos m:val="top"/>
+                <m:ctrlPr>
+                  <w:rPr>
+                    <w:rFonts w:ascii="Cambria Math" w:eastAsiaTheme="minorEastAsia" w:hAnsi="Cambria Math" w:cs="Arial"/>
+                    <w:i/>
+                    <w:lang w:val="fr-FR"/>
+                  </w:rPr>
+                </m:ctrlPr>
+              </m:barPr>
+              <m:e>
+                <m:r>
+                  <w:rPr>
+                    <w:rFonts w:ascii="Cambria Math" w:eastAsiaTheme="minorEastAsia" w:hAnsi="Cambria Math" w:cs="Arial"/>
+                    <w:lang w:val="fr-FR"/>
+                  </w:rPr>
+                  <m:t>R</m:t>
+                </m:r>
+              </m:e>
+            </m:bar>
+          </m:e>
+        </m:d>
+        <m:r>
+          <w:rPr>
+            <w:rFonts w:ascii="Cambria Math" w:eastAsiaTheme="minorEastAsia" w:hAnsi="Cambria Math" w:cs="Arial"/>
+            <w:lang w:val="fr-FR"/>
+          </w:rPr>
+          <m:t>=</m:t>
+        </m:r>
       </m:oMath>
     </w:p>
     <w:p>
       <w:pPr>
-        <w:rPr>
-          <w:rFonts w:eastAsiaTheme="minorEastAsia"/>
-          <w:lang w:val="fr-FR"/>
-        </w:rPr>
-      </w:pPr>
+        <w:pStyle w:val="Paragraphedeliste"/>
+        <w:ind w:left="0"/>
+        <w:rPr>
+          <w:rFonts w:eastAsiaTheme="minorEastAsia" w:cs="Arial"/>
+          <w:lang w:val="fr-FR"/>
+        </w:rPr>
+      </w:pPr>
+    </w:p>
+    <w:p>
+      <w:pPr>
+        <w:pStyle w:val="Paragraphedeliste"/>
+        <w:ind w:left="0"/>
+        <w:rPr>
+          <w:rFonts w:eastAsiaTheme="minorEastAsia" w:cs="Arial"/>
+          <w:lang w:val="fr-FR"/>
+        </w:rPr>
+      </w:pPr>
+      <m:oMath>
+        <m:r>
+          <w:rPr>
+            <w:rFonts w:ascii="Cambria Math" w:eastAsiaTheme="minorEastAsia" w:hAnsi="Cambria Math" w:cs="Arial"/>
+            <w:lang w:val="fr-FR"/>
+          </w:rPr>
+          <m:t>P</m:t>
+        </m:r>
+        <m:d>
+          <m:dPr>
+            <m:ctrlPr>
+              <w:rPr>
+                <w:rFonts w:ascii="Cambria Math" w:eastAsiaTheme="minorEastAsia" w:hAnsi="Cambria Math" w:cs="Arial"/>
+                <w:i/>
+                <w:lang w:val="fr-FR"/>
+              </w:rPr>
+            </m:ctrlPr>
+          </m:dPr>
+          <m:e>
+            <m:r>
+              <w:rPr>
+                <w:rFonts w:ascii="Cambria Math" w:eastAsiaTheme="minorEastAsia" w:hAnsi="Cambria Math" w:cs="Arial"/>
+                <w:lang w:val="fr-FR"/>
+              </w:rPr>
+              <m:t>F∩S</m:t>
+            </m:r>
+          </m:e>
+        </m:d>
+        <m:r>
+          <w:rPr>
+            <w:rFonts w:ascii="Cambria Math" w:eastAsiaTheme="minorEastAsia" w:hAnsi="Cambria Math" w:cs="Arial"/>
+            <w:lang w:val="fr-FR"/>
+          </w:rPr>
+          <m:t>=</m:t>
+        </m:r>
+      </m:oMath>
+      <w:r>
+        <w:rPr>
+          <w:rFonts w:eastAsiaTheme="minorEastAsia" w:cs="Arial"/>
+          <w:lang w:val="fr-FR"/>
+        </w:rPr>
+        <w:t xml:space="preserve"> </w:t>
+      </w:r>
+      <w:r>
+        <w:rPr>
+          <w:rFonts w:eastAsiaTheme="minorEastAsia" w:cs="Arial"/>
+          <w:lang w:val="fr-FR"/>
+        </w:rPr>
+        <w:tab/>
+      </w:r>
+      <w:r>
+        <w:rPr>
+          <w:rFonts w:eastAsiaTheme="minorEastAsia" w:cs="Arial"/>
+          <w:lang w:val="fr-FR"/>
+        </w:rPr>
+        <w:tab/>
+      </w:r>
+      <w:r>
+        <w:rPr>
+          <w:rFonts w:eastAsiaTheme="minorEastAsia" w:cs="Arial"/>
+          <w:lang w:val="fr-FR"/>
+        </w:rPr>
+        <w:tab/>
+      </w:r>
+      <w:r>
+        <w:rPr>
+          <w:rFonts w:eastAsiaTheme="minorEastAsia" w:cs="Arial"/>
+          <w:lang w:val="fr-FR"/>
+        </w:rPr>
+        <w:tab/>
+      </w:r>
+      <m:oMath>
+        <m:r>
+          <w:rPr>
+            <w:rFonts w:ascii="Cambria Math" w:eastAsiaTheme="minorEastAsia" w:hAnsi="Cambria Math" w:cs="Arial"/>
+            <w:lang w:val="fr-FR"/>
+          </w:rPr>
+          <m:t>P</m:t>
+        </m:r>
+        <m:d>
+          <m:dPr>
+            <m:ctrlPr>
+              <w:rPr>
+                <w:rFonts w:ascii="Cambria Math" w:eastAsiaTheme="minorEastAsia" w:hAnsi="Cambria Math" w:cs="Arial"/>
+                <w:i/>
+                <w:lang w:val="fr-FR"/>
+              </w:rPr>
+            </m:ctrlPr>
+          </m:dPr>
+          <m:e>
+            <m:r>
+              <w:rPr>
+                <w:rFonts w:ascii="Cambria Math" w:eastAsiaTheme="minorEastAsia" w:hAnsi="Cambria Math" w:cs="Arial"/>
+                <w:lang w:val="fr-FR"/>
+              </w:rPr>
+              <m:t>F∪S</m:t>
+            </m:r>
+          </m:e>
+        </m:d>
+        <m:r>
+          <w:rPr>
+            <w:rFonts w:ascii="Cambria Math" w:eastAsiaTheme="minorEastAsia" w:hAnsi="Cambria Math" w:cs="Arial"/>
+            <w:lang w:val="fr-FR"/>
+          </w:rPr>
+          <m:t>=</m:t>
+        </m:r>
+      </m:oMath>
+    </w:p>
+    <w:p>
+      <w:pPr>
+        <w:pStyle w:val="Paragraphedeliste"/>
+        <w:ind w:left="0"/>
+        <w:rPr>
+          <w:rFonts w:eastAsiaTheme="minorEastAsia"/>
+          <w:lang w:val="fr-FR"/>
+        </w:rPr>
+      </w:pPr>
+    </w:p>
+    <w:p>
+      <w:pPr>
+        <w:pStyle w:val="Paragraphedeliste"/>
+        <w:numPr>
+          <w:ilvl w:val="2"/>
+          <w:numId w:val="1"/>
+        </w:numPr>
+        <w:rPr>
+          <w:rFonts w:eastAsiaTheme="minorEastAsia"/>
+          <w:lang w:val="fr-FR"/>
+        </w:rPr>
+      </w:pPr>
+      <w:r>
+        <w:rPr>
+          <w:rFonts w:eastAsiaTheme="minorEastAsia" w:cs="Arial"/>
+          <w:lang w:val="fr-FR"/>
+        </w:rPr>
+        <w:t>Le tableau suivant indique le nombre de personnes pratiquant chaque sport dans un club sportif, en fonction du sexe des adhérents</w:t>
+      </w:r>
+      <w:r>
+        <w:rPr>
+          <w:rFonts w:eastAsiaTheme="minorEastAsia" w:cs="Arial"/>
+          <w:lang w:val="fr-FR"/>
+        </w:rPr>
+        <w:t xml:space="preserve">. </w:t>
+      </w:r>
+      <w:r>
+        <w:rPr>
+          <w:rFonts w:eastAsiaTheme="minorEastAsia"/>
+          <w:lang w:val="fr-FR"/>
+        </w:rPr>
+        <w:br/>
+      </w:r>
+      <w:r>
+        <w:rPr>
+          <w:rFonts w:eastAsiaTheme="minorEastAsia" w:cs="Arial"/>
+          <w:noProof/>
+        </w:rPr>
+        <w:drawing>
+          <wp:inline distT="0" distB="0" distL="0" distR="0" wp14:anchorId="36116E7C" wp14:editId="702337B8">
+            <wp:extent cx="3098165" cy="621030"/>
+            <wp:effectExtent l="0" t="0" r="0" b="0"/>
+            <wp:docPr id="1618065299" name="Image 1" descr="Une image contenant texte, Police, capture d’écran, nombre&#10;&#10;Description générée automatiquement"/>
+            <wp:cNvGraphicFramePr>
+              <a:graphicFrameLocks xmlns:a="http://schemas.openxmlformats.org/drawingml/2006/main" noChangeAspect="1"/>
+            </wp:cNvGraphicFramePr>
+            <a:graphic xmlns:a="http://schemas.openxmlformats.org/drawingml/2006/main">
+              <a:graphicData uri="http://schemas.openxmlformats.org/drawingml/2006/picture">
+                <pic:pic xmlns:pic="http://schemas.openxmlformats.org/drawingml/2006/picture">
+                  <pic:nvPicPr>
+                    <pic:cNvPr id="1618065299" name="Image 1" descr="Une image contenant texte, Police, capture d’écran, nombre&#10;&#10;Description générée automatiquement"/>
+                    <pic:cNvPicPr>
+                      <a:picLocks noChangeAspect="1" noChangeArrowheads="1"/>
+                    </pic:cNvPicPr>
+                  </pic:nvPicPr>
+                  <pic:blipFill>
+                    <a:blip r:embed="rId14">
+                      <a:extLst>
+                        <a:ext uri="{28A0092B-C50C-407E-A947-70E740481C1C}">
+                          <a14:useLocalDpi xmlns:a14="http://schemas.microsoft.com/office/drawing/2010/main" val="0"/>
+                        </a:ext>
+                      </a:extLst>
+                    </a:blip>
+                    <a:srcRect/>
+                    <a:stretch>
+                      <a:fillRect/>
+                    </a:stretch>
+                  </pic:blipFill>
+                  <pic:spPr bwMode="auto">
+                    <a:xfrm>
+                      <a:off x="0" y="0"/>
+                      <a:ext cx="3098165" cy="621030"/>
+                    </a:xfrm>
+                    <a:prstGeom prst="rect">
+                      <a:avLst/>
+                    </a:prstGeom>
+                    <a:noFill/>
+                    <a:ln>
+                      <a:noFill/>
+                    </a:ln>
+                  </pic:spPr>
+                </pic:pic>
+              </a:graphicData>
+            </a:graphic>
+          </wp:inline>
+        </w:drawing>
+      </w:r>
+      <w:r>
+        <w:rPr>
+          <w:rFonts w:eastAsiaTheme="minorEastAsia"/>
+          <w:lang w:val="fr-FR"/>
+        </w:rPr>
+        <w:br/>
+      </w:r>
+      <w:r>
+        <w:rPr>
+          <w:rFonts w:eastAsiaTheme="minorEastAsia" w:cs="Arial"/>
+          <w:lang w:val="fr-FR"/>
+        </w:rPr>
+        <w:t xml:space="preserve">On choisit au hasard un adhérent dans le club. </w:t>
+      </w:r>
+      <w:r>
+        <w:rPr>
+          <w:rFonts w:eastAsiaTheme="minorEastAsia" w:cs="Arial"/>
+          <w:lang w:val="fr-FR"/>
+        </w:rPr>
+        <w:br/>
+      </w:r>
+      <w:r>
+        <w:rPr>
+          <w:rFonts w:eastAsiaTheme="minorEastAsia" w:cs="Arial"/>
+          <w:lang w:val="fr-FR"/>
+        </w:rPr>
+        <w:t xml:space="preserve">1) </w:t>
+      </w:r>
+      <w:r>
+        <w:rPr>
+          <w:rFonts w:eastAsiaTheme="minorEastAsia" w:cs="Arial"/>
+          <w:lang w:val="fr-FR"/>
+        </w:rPr>
+        <w:t xml:space="preserve">Déterminer la probabilité que </w:t>
+      </w:r>
+      <w:r>
+        <w:rPr>
+          <w:rFonts w:eastAsiaTheme="minorEastAsia" w:cs="Arial"/>
+          <w:lang w:val="fr-FR"/>
+        </w:rPr>
+        <w:t xml:space="preserve">l’adhérent </w:t>
+      </w:r>
+      <w:r>
+        <w:rPr>
+          <w:rFonts w:eastAsiaTheme="minorEastAsia" w:cs="Arial"/>
+          <w:lang w:val="fr-FR"/>
+        </w:rPr>
+        <w:t>soit un</w:t>
+      </w:r>
+      <w:r>
+        <w:rPr>
+          <w:rFonts w:eastAsiaTheme="minorEastAsia" w:cs="Arial"/>
+          <w:lang w:val="fr-FR"/>
+        </w:rPr>
+        <w:t xml:space="preserve">e femme </w:t>
+      </w:r>
+      <w:r>
+        <w:rPr>
+          <w:rFonts w:eastAsiaTheme="minorEastAsia"/>
+          <w:lang w:val="fr-FR"/>
+        </w:rPr>
+        <w:t>:</w:t>
+      </w:r>
+      <w:r>
+        <w:rPr>
+          <w:rFonts w:eastAsiaTheme="minorEastAsia"/>
+          <w:lang w:val="fr-FR"/>
+        </w:rPr>
+        <w:br/>
+      </w:r>
+      <w:r>
+        <w:rPr>
+          <w:rFonts w:eastAsiaTheme="minorEastAsia" w:cs="Arial"/>
+          <w:lang w:val="fr-FR"/>
+        </w:rPr>
+        <w:br/>
+      </w:r>
+      <w:r>
+        <w:rPr>
+          <w:rFonts w:eastAsiaTheme="minorEastAsia" w:cs="Arial"/>
+          <w:lang w:val="fr-FR"/>
+        </w:rPr>
+        <w:t xml:space="preserve">2) </w:t>
+      </w:r>
+      <w:r>
+        <w:rPr>
+          <w:rFonts w:eastAsiaTheme="minorEastAsia" w:cs="Arial"/>
+          <w:lang w:val="fr-FR"/>
+        </w:rPr>
+        <w:t>Déterminer la probabilité qu</w:t>
+      </w:r>
+      <w:r>
+        <w:rPr>
+          <w:rFonts w:eastAsiaTheme="minorEastAsia" w:cs="Arial"/>
+          <w:lang w:val="fr-FR"/>
+        </w:rPr>
+        <w:t xml:space="preserve">e l’adhérent </w:t>
+      </w:r>
+      <w:r>
+        <w:rPr>
+          <w:rFonts w:eastAsiaTheme="minorEastAsia" w:cs="Arial"/>
+          <w:lang w:val="fr-FR"/>
+        </w:rPr>
+        <w:t>pratique le</w:t>
+      </w:r>
+      <w:r>
+        <w:rPr>
+          <w:rFonts w:eastAsiaTheme="minorEastAsia" w:cs="Arial"/>
+          <w:lang w:val="fr-FR"/>
+        </w:rPr>
+        <w:t xml:space="preserve"> Football </w:t>
+      </w:r>
+      <w:r>
+        <w:rPr>
+          <w:rFonts w:eastAsiaTheme="minorEastAsia" w:cs="Arial"/>
+          <w:lang w:val="fr-FR"/>
+        </w:rPr>
+        <w:t>:</w:t>
+      </w:r>
+    </w:p>
+    <w:p>
+      <w:pPr>
+        <w:pStyle w:val="Paragraphedeliste"/>
+        <w:ind w:left="0"/>
+        <w:rPr>
+          <w:rFonts w:eastAsiaTheme="minorEastAsia"/>
+          <w:lang w:val="fr-FR"/>
+        </w:rPr>
+      </w:pPr>
+    </w:p>
+    <w:p>
+      <w:pPr>
+        <w:pStyle w:val="Paragraphedeliste"/>
+        <w:ind w:left="0"/>
+        <w:rPr>
+          <w:rFonts w:eastAsiaTheme="minorEastAsia"/>
+          <w:lang w:val="fr-FR"/>
+        </w:rPr>
+      </w:pPr>
+      <w:r>
+        <w:rPr>
+          <w:rFonts w:eastAsiaTheme="minorEastAsia"/>
+          <w:lang w:val="fr-FR"/>
+        </w:rPr>
+        <w:t xml:space="preserve">3) </w:t>
+      </w:r>
+      <w:r>
+        <w:rPr>
+          <w:rFonts w:eastAsiaTheme="minorEastAsia" w:cs="Arial"/>
+          <w:lang w:val="fr-FR"/>
+        </w:rPr>
+        <w:t xml:space="preserve">Déterminer la probabilité que l’adhérent soit une femme </w:t>
+      </w:r>
+      <w:r>
+        <w:rPr>
+          <w:rFonts w:eastAsiaTheme="minorEastAsia" w:cs="Arial"/>
+          <w:lang w:val="fr-FR"/>
+        </w:rPr>
+        <w:t>pratiquant le</w:t>
+      </w:r>
+      <w:r>
+        <w:rPr>
+          <w:rFonts w:eastAsiaTheme="minorEastAsia" w:cs="Arial"/>
+          <w:lang w:val="fr-FR"/>
+        </w:rPr>
+        <w:t xml:space="preserve"> Football.</w:t>
+      </w:r>
+    </w:p>
+    <w:p>
+      <w:pPr>
+        <w:spacing w:after="200"/>
+        <w:rPr>
+          <w:rFonts w:eastAsiaTheme="minorEastAsia"/>
+          <w:lang w:val="fr-FR"/>
+        </w:rPr>
+      </w:pPr>
+      <w:r>
+        <w:rPr>
+          <w:rFonts w:eastAsiaTheme="minorEastAsia"/>
+          <w:lang w:val="fr-FR"/>
+        </w:rPr>
+        <w:br/>
+        <w:t xml:space="preserve">4) Déterminer la probabilité que l’adhérent </w:t>
+      </w:r>
+      <w:r>
+        <w:rPr>
+          <w:rFonts w:eastAsiaTheme="minorEastAsia"/>
+          <w:lang w:val="fr-FR"/>
+        </w:rPr>
+        <w:t>pratique le</w:t>
+      </w:r>
+      <w:r>
+        <w:rPr>
+          <w:rFonts w:eastAsiaTheme="minorEastAsia"/>
+          <w:lang w:val="fr-FR"/>
+        </w:rPr>
+        <w:t xml:space="preserve"> Football ou</w:t>
+      </w:r>
+      <w:r>
+        <w:rPr>
+          <w:rFonts w:eastAsiaTheme="minorEastAsia"/>
+          <w:lang w:val="fr-FR"/>
+        </w:rPr>
+        <w:t xml:space="preserve"> que l’adhérent</w:t>
+      </w:r>
+      <w:r>
+        <w:rPr>
+          <w:rFonts w:eastAsiaTheme="minorEastAsia"/>
+          <w:lang w:val="fr-FR"/>
+        </w:rPr>
+        <w:t xml:space="preserve"> soit une femme.</w:t>
+      </w:r>
+      <w:r>
+        <w:rPr>
+          <w:rFonts w:eastAsiaTheme="minorEastAsia"/>
+          <w:lang w:val="fr-FR"/>
+        </w:rPr>
+        <w:br w:type="page"/>
+      </w:r>
     </w:p>
     <w:p>
       <w:pPr>
@@ -8087,11 +9379,696 @@
           <w:u w:val="single"/>
           <w:lang w:val="fr-FR"/>
         </w:rPr>
-        <w:t>Représenter une expérience aléatoire simple avec un arbre pondéré</w:t>
+        <w:lastRenderedPageBreak/>
+        <w:t>Représenter une expérience aléatoire simple avec un arbre</w:t>
+      </w:r>
+      <w:r>
+        <w:rPr>
+          <w:rFonts w:cs="Arial"/>
+          <w:b/>
+          <w:u w:val="single"/>
+          <w:lang w:val="fr-FR"/>
+        </w:rPr>
+        <w:t xml:space="preserve"> de probabilités</w:t>
       </w:r>
     </w:p>
     <w:p>
       <w:pPr>
+        <w:pStyle w:val="Paragraphedeliste"/>
+        <w:ind w:left="0"/>
+        <w:rPr>
+          <w:rFonts w:eastAsiaTheme="minorEastAsia"/>
+          <w:lang w:val="fr-FR"/>
+        </w:rPr>
+      </w:pPr>
+    </w:p>
+    <w:p>
+      <w:pPr>
+        <w:pStyle w:val="Paragraphedeliste"/>
+        <w:numPr>
+          <w:ilvl w:val="2"/>
+          <w:numId w:val="1"/>
+        </w:numPr>
+        <w:rPr>
+          <w:rFonts w:eastAsiaTheme="minorEastAsia"/>
+          <w:lang w:val="fr-FR"/>
+        </w:rPr>
+      </w:pPr>
+      <w:r>
+        <w:rPr>
+          <w:rFonts w:cs="Arial"/>
+          <w:lang w:val="fr-FR"/>
+        </w:rPr>
+        <w:t>On l</w:t>
+      </w:r>
+      <w:r>
+        <w:rPr>
+          <w:rFonts w:eastAsiaTheme="minorEastAsia" w:cs="Arial"/>
+          <w:lang w:val="fr-FR"/>
+        </w:rPr>
+        <w:t>ance deux fois de suite une pièce équilibrée. Le résultat de l’expérience est la suite des faces obtenues dans l’ordre, par exemple PF.</w:t>
+      </w:r>
+    </w:p>
+    <w:tbl>
+      <w:tblPr>
+        <w:tblStyle w:val="Grilledutableau"/>
+        <w:tblW w:w="0" w:type="auto"/>
+        <w:tblBorders>
+          <w:top w:val="none" w:sz="0" w:space="0" w:color="auto"/>
+          <w:left w:val="none" w:sz="0" w:space="0" w:color="auto"/>
+          <w:bottom w:val="none" w:sz="0" w:space="0" w:color="auto"/>
+          <w:right w:val="none" w:sz="0" w:space="0" w:color="auto"/>
+          <w:insideH w:val="none" w:sz="0" w:space="0" w:color="auto"/>
+          <w:insideV w:val="none" w:sz="0" w:space="0" w:color="auto"/>
+        </w:tblBorders>
+        <w:tblLook w:val="04A0" w:firstRow="1" w:lastRow="0" w:firstColumn="1" w:lastColumn="0" w:noHBand="0" w:noVBand="1"/>
+      </w:tblPr>
+      <w:tblGrid>
+        <w:gridCol w:w="5303"/>
+        <w:gridCol w:w="5303"/>
+      </w:tblGrid>
+      <w:tr>
+        <w:tc>
+          <w:tcPr>
+            <w:tcW w:w="5303" w:type="dxa"/>
+          </w:tcPr>
+          <w:p>
+            <w:pPr>
+              <w:pStyle w:val="Paragraphedeliste"/>
+              <w:ind w:left="0"/>
+              <w:rPr>
+                <w:rFonts w:eastAsiaTheme="minorEastAsia"/>
+                <w:lang w:val="fr-FR"/>
+              </w:rPr>
+            </w:pPr>
+            <w:r>
+              <w:rPr>
+                <w:rFonts w:eastAsiaTheme="minorEastAsia" w:cs="Arial"/>
+                <w:lang w:val="fr-FR"/>
+              </w:rPr>
+              <w:t>1) Représenter la situation avec un arbre.</w:t>
+            </w:r>
+          </w:p>
+          <w:p>
+            <w:pPr>
+              <w:pStyle w:val="Paragraphedeliste"/>
+              <w:ind w:left="0"/>
+              <w:rPr>
+                <w:rFonts w:eastAsiaTheme="minorEastAsia" w:cs="Arial"/>
+                <w:lang w:val="fr-FR"/>
+              </w:rPr>
+            </w:pPr>
+          </w:p>
+          <w:p>
+            <w:pPr>
+              <w:pStyle w:val="Paragraphedeliste"/>
+              <w:ind w:left="0"/>
+              <w:rPr>
+                <w:rFonts w:eastAsiaTheme="minorEastAsia" w:cs="Arial"/>
+                <w:lang w:val="fr-FR"/>
+              </w:rPr>
+            </w:pPr>
+            <w:r>
+              <w:rPr>
+                <w:rFonts w:eastAsiaTheme="minorEastAsia" w:cs="Arial"/>
+                <w:lang w:val="fr-FR"/>
+              </w:rPr>
+              <w:br/>
+              <w:t>2) Combien d’issues cette expérience aléatoire possède-t-elle ?</w:t>
+            </w:r>
+          </w:p>
+          <w:p>
+            <w:pPr>
+              <w:pStyle w:val="Paragraphedeliste"/>
+              <w:ind w:left="0"/>
+              <w:rPr>
+                <w:rFonts w:eastAsiaTheme="minorEastAsia" w:cs="Arial"/>
+                <w:lang w:val="fr-FR"/>
+              </w:rPr>
+            </w:pPr>
+          </w:p>
+          <w:p>
+            <w:pPr>
+              <w:pStyle w:val="Paragraphedeliste"/>
+              <w:ind w:left="0"/>
+              <w:rPr>
+                <w:rFonts w:eastAsiaTheme="minorEastAsia" w:cs="Arial"/>
+                <w:lang w:val="fr-FR"/>
+              </w:rPr>
+            </w:pPr>
+            <w:r>
+              <w:rPr>
+                <w:rFonts w:eastAsiaTheme="minorEastAsia" w:cs="Arial"/>
+                <w:lang w:val="fr-FR"/>
+              </w:rPr>
+              <w:br/>
+            </w:r>
+            <w:r>
+              <w:rPr>
+                <w:rFonts w:eastAsiaTheme="minorEastAsia"/>
+                <w:lang w:val="fr-FR"/>
+              </w:rPr>
+              <w:t xml:space="preserve">3) </w:t>
+            </w:r>
+            <w:r>
+              <w:rPr>
+                <w:rFonts w:eastAsiaTheme="minorEastAsia" w:cs="Arial"/>
+                <w:lang w:val="fr-FR"/>
+              </w:rPr>
+              <w:t>Quelle est la probabilité d’obtenir deux « Pile » après ces deux lancers ?</w:t>
+            </w:r>
+          </w:p>
+          <w:p>
+            <w:pPr>
+              <w:pStyle w:val="Paragraphedeliste"/>
+              <w:ind w:left="0"/>
+              <w:rPr>
+                <w:rFonts w:eastAsiaTheme="minorEastAsia" w:cs="Arial"/>
+                <w:lang w:val="fr-FR"/>
+              </w:rPr>
+            </w:pPr>
+          </w:p>
+        </w:tc>
+        <w:tc>
+          <w:tcPr>
+            <w:tcW w:w="5303" w:type="dxa"/>
+          </w:tcPr>
+          <w:p>
+            <w:pPr>
+              <w:pStyle w:val="Paragraphedeliste"/>
+              <w:ind w:left="0"/>
+              <w:rPr>
+                <w:rFonts w:eastAsiaTheme="minorEastAsia" w:cs="Arial"/>
+                <w:lang w:val="fr-FR"/>
+              </w:rPr>
+            </w:pPr>
+          </w:p>
+        </w:tc>
+      </w:tr>
+    </w:tbl>
+    <w:p>
+      <w:pPr>
+        <w:pStyle w:val="Paragraphedeliste"/>
+        <w:ind w:left="0"/>
+        <w:rPr>
+          <w:rFonts w:eastAsiaTheme="minorEastAsia" w:cs="Arial"/>
+          <w:lang w:val="fr-FR"/>
+        </w:rPr>
+      </w:pPr>
+    </w:p>
+    <w:p>
+      <w:pPr>
+        <w:pStyle w:val="Paragraphedeliste"/>
+        <w:ind w:left="0"/>
+        <w:rPr>
+          <w:rFonts w:eastAsiaTheme="minorEastAsia"/>
+          <w:lang w:val="fr-FR"/>
+        </w:rPr>
+      </w:pPr>
+    </w:p>
+    <w:p>
+      <w:pPr>
+        <w:pStyle w:val="Paragraphedeliste"/>
+        <w:numPr>
+          <w:ilvl w:val="2"/>
+          <w:numId w:val="1"/>
+        </w:numPr>
+        <w:rPr>
+          <w:rFonts w:eastAsiaTheme="minorEastAsia"/>
+          <w:lang w:val="fr-FR"/>
+        </w:rPr>
+      </w:pPr>
+      <w:r>
+        <w:rPr>
+          <w:rFonts w:eastAsiaTheme="minorEastAsia" w:cs="Arial"/>
+          <w:lang w:val="fr-FR"/>
+        </w:rPr>
+        <w:t>Adrien possède un jeton sur lequel figurent le nombre 1 sur une face et le nombre 2 sur l’autre. Il lance trois fois de suite ce jeton en relevant le nombre obtenu. Le résultat de cette expérience aléatoire est le produit des trois nombres obtenus.</w:t>
+      </w:r>
+    </w:p>
+    <w:tbl>
+      <w:tblPr>
+        <w:tblStyle w:val="Grilledutableau"/>
+        <w:tblW w:w="0" w:type="auto"/>
+        <w:tblBorders>
+          <w:top w:val="none" w:sz="0" w:space="0" w:color="auto"/>
+          <w:left w:val="none" w:sz="0" w:space="0" w:color="auto"/>
+          <w:bottom w:val="none" w:sz="0" w:space="0" w:color="auto"/>
+          <w:right w:val="none" w:sz="0" w:space="0" w:color="auto"/>
+          <w:insideH w:val="none" w:sz="0" w:space="0" w:color="auto"/>
+          <w:insideV w:val="none" w:sz="0" w:space="0" w:color="auto"/>
+        </w:tblBorders>
+        <w:tblLook w:val="04A0" w:firstRow="1" w:lastRow="0" w:firstColumn="1" w:lastColumn="0" w:noHBand="0" w:noVBand="1"/>
+      </w:tblPr>
+      <w:tblGrid>
+        <w:gridCol w:w="5303"/>
+        <w:gridCol w:w="5303"/>
+      </w:tblGrid>
+      <w:tr>
+        <w:tc>
+          <w:tcPr>
+            <w:tcW w:w="5303" w:type="dxa"/>
+          </w:tcPr>
+          <w:p>
+            <w:pPr>
+              <w:pStyle w:val="Paragraphedeliste"/>
+              <w:ind w:left="0"/>
+              <w:rPr>
+                <w:rFonts w:eastAsiaTheme="minorEastAsia"/>
+                <w:lang w:val="fr-FR"/>
+              </w:rPr>
+            </w:pPr>
+            <w:r>
+              <w:rPr>
+                <w:rFonts w:eastAsiaTheme="minorEastAsia" w:cs="Arial"/>
+                <w:lang w:val="fr-FR"/>
+              </w:rPr>
+              <w:t>1) Représenter la situation avec un arbre.</w:t>
+            </w:r>
+          </w:p>
+          <w:p>
+            <w:pPr>
+              <w:pStyle w:val="Paragraphedeliste"/>
+              <w:ind w:left="0"/>
+              <w:rPr>
+                <w:rFonts w:eastAsiaTheme="minorEastAsia" w:cs="Arial"/>
+                <w:lang w:val="fr-FR"/>
+              </w:rPr>
+            </w:pPr>
+          </w:p>
+          <w:p>
+            <w:pPr>
+              <w:pStyle w:val="Paragraphedeliste"/>
+              <w:ind w:left="0"/>
+              <w:rPr>
+                <w:rFonts w:eastAsiaTheme="minorEastAsia" w:cs="Arial"/>
+                <w:lang w:val="fr-FR"/>
+              </w:rPr>
+            </w:pPr>
+            <w:r>
+              <w:rPr>
+                <w:rFonts w:eastAsiaTheme="minorEastAsia" w:cs="Arial"/>
+                <w:lang w:val="fr-FR"/>
+              </w:rPr>
+              <w:br/>
+              <w:t>2) Proposer une loi de probabilité qui permettra</w:t>
+            </w:r>
+            <w:r>
+              <w:rPr>
+                <w:rFonts w:eastAsiaTheme="minorEastAsia" w:cs="Arial"/>
+                <w:lang w:val="fr-FR"/>
+              </w:rPr>
+              <w:t>it de modéliser le résultat de cette expérience aléatoire</w:t>
+            </w:r>
+          </w:p>
+          <w:p>
+            <w:pPr>
+              <w:pStyle w:val="Paragraphedeliste"/>
+              <w:ind w:left="0"/>
+              <w:rPr>
+                <w:rFonts w:eastAsiaTheme="minorEastAsia" w:cs="Arial"/>
+                <w:lang w:val="fr-FR"/>
+              </w:rPr>
+            </w:pPr>
+          </w:p>
+          <w:p>
+            <w:pPr>
+              <w:pStyle w:val="Paragraphedeliste"/>
+              <w:ind w:left="0"/>
+              <w:rPr>
+                <w:rFonts w:eastAsiaTheme="minorEastAsia" w:cs="Arial"/>
+                <w:lang w:val="fr-FR"/>
+              </w:rPr>
+            </w:pPr>
+          </w:p>
+        </w:tc>
+        <w:tc>
+          <w:tcPr>
+            <w:tcW w:w="5303" w:type="dxa"/>
+          </w:tcPr>
+          <w:p>
+            <w:pPr>
+              <w:pStyle w:val="Paragraphedeliste"/>
+              <w:ind w:left="0"/>
+              <w:rPr>
+                <w:rFonts w:eastAsiaTheme="minorEastAsia" w:cs="Arial"/>
+                <w:lang w:val="fr-FR"/>
+              </w:rPr>
+            </w:pPr>
+          </w:p>
+        </w:tc>
+      </w:tr>
+    </w:tbl>
+    <w:p>
+      <w:pPr>
+        <w:pStyle w:val="Paragraphedeliste"/>
+        <w:ind w:left="0"/>
+        <w:rPr>
+          <w:rFonts w:eastAsiaTheme="minorEastAsia"/>
+          <w:lang w:val="fr-FR"/>
+        </w:rPr>
+      </w:pPr>
+    </w:p>
+    <w:p>
+      <w:pPr>
+        <w:pStyle w:val="Paragraphedeliste"/>
+        <w:numPr>
+          <w:ilvl w:val="2"/>
+          <w:numId w:val="1"/>
+        </w:numPr>
+        <w:spacing w:after="200"/>
+        <w:rPr>
+          <w:rFonts w:eastAsiaTheme="minorEastAsia" w:cs="Arial"/>
+          <w:lang w:val="fr-FR"/>
+        </w:rPr>
+      </w:pPr>
+      <w:r>
+        <w:rPr>
+          <w:rFonts w:eastAsiaTheme="minorEastAsia" w:cs="Arial"/>
+          <w:lang w:val="fr-FR"/>
+        </w:rPr>
+        <w:t>On lance deux dés cubiques équilibrés.</w:t>
+      </w:r>
+    </w:p>
+    <w:tbl>
+      <w:tblPr>
+        <w:tblStyle w:val="Grilledutableau"/>
+        <w:tblW w:w="0" w:type="auto"/>
+        <w:tblBorders>
+          <w:top w:val="none" w:sz="0" w:space="0" w:color="auto"/>
+          <w:left w:val="none" w:sz="0" w:space="0" w:color="auto"/>
+          <w:bottom w:val="none" w:sz="0" w:space="0" w:color="auto"/>
+          <w:right w:val="none" w:sz="0" w:space="0" w:color="auto"/>
+          <w:insideH w:val="none" w:sz="0" w:space="0" w:color="auto"/>
+          <w:insideV w:val="none" w:sz="0" w:space="0" w:color="auto"/>
+        </w:tblBorders>
+        <w:tblLook w:val="04A0" w:firstRow="1" w:lastRow="0" w:firstColumn="1" w:lastColumn="0" w:noHBand="0" w:noVBand="1"/>
+      </w:tblPr>
+      <w:tblGrid>
+        <w:gridCol w:w="5303"/>
+        <w:gridCol w:w="5303"/>
+      </w:tblGrid>
+      <w:tr>
+        <w:tc>
+          <w:tcPr>
+            <w:tcW w:w="5303" w:type="dxa"/>
+          </w:tcPr>
+          <w:p>
+            <w:pPr>
+              <w:pStyle w:val="Paragraphedeliste"/>
+              <w:numPr>
+                <w:ilvl w:val="0"/>
+                <w:numId w:val="8"/>
+              </w:numPr>
+              <w:spacing w:after="200"/>
+              <w:rPr>
+                <w:rFonts w:eastAsiaTheme="minorEastAsia" w:cs="Arial"/>
+                <w:lang w:val="fr-FR"/>
+              </w:rPr>
+            </w:pPr>
+            <w:r>
+              <w:rPr>
+                <w:rFonts w:eastAsiaTheme="minorEastAsia" w:cs="Arial"/>
+                <w:lang w:val="fr-FR"/>
+              </w:rPr>
+              <w:t>Représenter la situation avec un arbre.</w:t>
+            </w:r>
+            <w:r>
+              <w:rPr>
+                <w:rFonts w:eastAsiaTheme="minorEastAsia" w:cs="Arial"/>
+                <w:lang w:val="fr-FR"/>
+              </w:rPr>
+              <w:br/>
+            </w:r>
+            <w:r>
+              <w:rPr>
+                <w:rFonts w:eastAsiaTheme="minorEastAsia" w:cs="Arial"/>
+                <w:lang w:val="fr-FR"/>
+              </w:rPr>
+              <w:br/>
+            </w:r>
+          </w:p>
+          <w:p>
+            <w:pPr>
+              <w:pStyle w:val="Paragraphedeliste"/>
+              <w:spacing w:after="200"/>
+              <w:ind w:left="0"/>
+              <w:rPr>
+                <w:rFonts w:eastAsiaTheme="minorEastAsia" w:cs="Arial"/>
+                <w:lang w:val="fr-FR"/>
+              </w:rPr>
+            </w:pPr>
+            <w:r>
+              <w:rPr>
+                <w:rFonts w:eastAsiaTheme="minorEastAsia" w:cs="Arial"/>
+                <w:lang w:val="fr-FR"/>
+              </w:rPr>
+              <w:t xml:space="preserve">2) </w:t>
+            </w:r>
+            <w:r>
+              <w:rPr>
+                <w:rFonts w:eastAsiaTheme="minorEastAsia" w:cs="Arial"/>
+                <w:lang w:val="fr-FR"/>
+              </w:rPr>
+              <w:t xml:space="preserve">  </w:t>
+            </w:r>
+            <w:r>
+              <w:rPr>
+                <w:rFonts w:eastAsiaTheme="minorEastAsia" w:cs="Arial"/>
+                <w:lang w:val="fr-FR"/>
+              </w:rPr>
+              <w:t>Déterminer la probabilité que la somme des deux dés soit un nombre pair.</w:t>
+            </w:r>
+          </w:p>
+        </w:tc>
+        <w:tc>
+          <w:tcPr>
+            <w:tcW w:w="5303" w:type="dxa"/>
+          </w:tcPr>
+          <w:p>
+            <w:pPr>
+              <w:pStyle w:val="Paragraphedeliste"/>
+              <w:spacing w:after="200"/>
+              <w:ind w:left="0"/>
+              <w:rPr>
+                <w:rFonts w:eastAsiaTheme="minorEastAsia" w:cs="Arial"/>
+                <w:lang w:val="fr-FR"/>
+              </w:rPr>
+            </w:pPr>
+          </w:p>
+        </w:tc>
+      </w:tr>
+    </w:tbl>
+    <w:p>
+      <w:pPr>
+        <w:pStyle w:val="Paragraphedeliste"/>
+        <w:spacing w:after="200"/>
+        <w:ind w:left="0"/>
+        <w:rPr>
+          <w:rFonts w:eastAsiaTheme="minorEastAsia" w:cs="Arial"/>
+          <w:lang w:val="fr-FR"/>
+        </w:rPr>
+      </w:pPr>
+      <w:r>
+        <w:rPr>
+          <w:rFonts w:eastAsiaTheme="minorEastAsia" w:cs="Arial"/>
+          <w:lang w:val="fr-FR"/>
+        </w:rPr>
+        <w:br/>
+      </w:r>
+    </w:p>
+    <w:p>
+      <w:pPr>
+        <w:pStyle w:val="Paragraphedeliste"/>
+        <w:numPr>
+          <w:ilvl w:val="2"/>
+          <w:numId w:val="1"/>
+        </w:numPr>
+        <w:rPr>
+          <w:rFonts w:eastAsiaTheme="minorEastAsia"/>
+          <w:lang w:val="fr-FR"/>
+        </w:rPr>
+      </w:pPr>
+      <w:r>
+        <w:rPr>
+          <w:rFonts w:eastAsiaTheme="minorEastAsia" w:cs="Arial"/>
+          <w:lang w:val="fr-FR"/>
+        </w:rPr>
+        <w:t>On lance trois fois une pièce bien équilibrée.</w:t>
+      </w:r>
+    </w:p>
+    <w:tbl>
+      <w:tblPr>
+        <w:tblStyle w:val="Grilledutableau"/>
+        <w:tblW w:w="0" w:type="auto"/>
+        <w:tblBorders>
+          <w:top w:val="none" w:sz="0" w:space="0" w:color="auto"/>
+          <w:left w:val="none" w:sz="0" w:space="0" w:color="auto"/>
+          <w:bottom w:val="none" w:sz="0" w:space="0" w:color="auto"/>
+          <w:right w:val="none" w:sz="0" w:space="0" w:color="auto"/>
+          <w:insideH w:val="none" w:sz="0" w:space="0" w:color="auto"/>
+          <w:insideV w:val="none" w:sz="0" w:space="0" w:color="auto"/>
+        </w:tblBorders>
+        <w:tblLook w:val="04A0" w:firstRow="1" w:lastRow="0" w:firstColumn="1" w:lastColumn="0" w:noHBand="0" w:noVBand="1"/>
+      </w:tblPr>
+      <w:tblGrid>
+        <w:gridCol w:w="5303"/>
+        <w:gridCol w:w="5303"/>
+      </w:tblGrid>
+      <w:tr>
+        <w:tc>
+          <w:tcPr>
+            <w:tcW w:w="5303" w:type="dxa"/>
+          </w:tcPr>
+          <w:p>
+            <w:pPr>
+              <w:pStyle w:val="Paragraphedeliste"/>
+              <w:spacing w:after="200"/>
+              <w:ind w:left="0"/>
+              <w:rPr>
+                <w:rFonts w:eastAsiaTheme="minorEastAsia" w:cs="Arial"/>
+                <w:lang w:val="fr-FR"/>
+              </w:rPr>
+            </w:pPr>
+            <w:r>
+              <w:rPr>
+                <w:rFonts w:eastAsiaTheme="minorEastAsia" w:cs="Arial"/>
+                <w:lang w:val="fr-FR"/>
+              </w:rPr>
+              <w:t>1) Représenter la situation avec un arbre.</w:t>
+            </w:r>
+          </w:p>
+          <w:p>
+            <w:pPr>
+              <w:pStyle w:val="Paragraphedeliste"/>
+              <w:spacing w:after="200"/>
+              <w:ind w:left="0"/>
+              <w:rPr>
+                <w:rFonts w:eastAsiaTheme="minorEastAsia" w:cs="Arial"/>
+                <w:lang w:val="fr-FR"/>
+              </w:rPr>
+            </w:pPr>
+            <w:r>
+              <w:rPr>
+                <w:rFonts w:eastAsiaTheme="minorEastAsia" w:cs="Arial"/>
+                <w:lang w:val="fr-FR"/>
+              </w:rPr>
+              <w:br/>
+            </w:r>
+          </w:p>
+          <w:p>
+            <w:pPr>
+              <w:pStyle w:val="Paragraphedeliste"/>
+              <w:spacing w:after="200"/>
+              <w:ind w:left="0"/>
+              <w:rPr>
+                <w:rFonts w:eastAsiaTheme="minorEastAsia" w:cs="Arial"/>
+                <w:lang w:val="fr-FR"/>
+              </w:rPr>
+            </w:pPr>
+            <w:r>
+              <w:rPr>
+                <w:rFonts w:eastAsiaTheme="minorEastAsia"/>
+                <w:lang w:val="fr-FR"/>
+              </w:rPr>
+              <w:t>2) Quelle est la probabilité d’avoir 3 « Face » ?</w:t>
+            </w:r>
+            <w:r>
+              <w:rPr>
+                <w:rFonts w:eastAsiaTheme="minorEastAsia"/>
+                <w:lang w:val="fr-FR"/>
+              </w:rPr>
+              <w:br/>
+            </w:r>
+            <w:r>
+              <w:rPr>
+                <w:rFonts w:eastAsiaTheme="minorEastAsia"/>
+                <w:lang w:val="fr-FR"/>
+              </w:rPr>
+              <w:br/>
+            </w:r>
+            <w:r>
+              <w:rPr>
+                <w:rFonts w:eastAsiaTheme="minorEastAsia"/>
+                <w:lang w:val="fr-FR"/>
+              </w:rPr>
+              <w:br/>
+              <w:t>3) Quelle est la probabilité que le deuxième lancer soit « Face » ?</w:t>
+            </w:r>
+            <w:r>
+              <w:rPr>
+                <w:rFonts w:eastAsiaTheme="minorEastAsia"/>
+                <w:lang w:val="fr-FR"/>
+              </w:rPr>
+              <w:br/>
+            </w:r>
+            <w:r>
+              <w:rPr>
+                <w:rFonts w:eastAsiaTheme="minorEastAsia"/>
+                <w:lang w:val="fr-FR"/>
+              </w:rPr>
+              <w:br/>
+            </w:r>
+            <w:r>
+              <w:rPr>
+                <w:rFonts w:eastAsiaTheme="minorEastAsia"/>
+                <w:lang w:val="fr-FR"/>
+              </w:rPr>
+              <w:br/>
+              <w:t>4) Quelle est la probabilité que le troisième lancer soit différent du premier ?</w:t>
+            </w:r>
+          </w:p>
+        </w:tc>
+        <w:tc>
+          <w:tcPr>
+            <w:tcW w:w="5303" w:type="dxa"/>
+          </w:tcPr>
+          <w:p>
+            <w:pPr>
+              <w:pStyle w:val="Paragraphedeliste"/>
+              <w:spacing w:after="200"/>
+              <w:ind w:left="0"/>
+              <w:rPr>
+                <w:rFonts w:eastAsiaTheme="minorEastAsia" w:cs="Arial"/>
+                <w:lang w:val="fr-FR"/>
+              </w:rPr>
+            </w:pPr>
+          </w:p>
+        </w:tc>
+      </w:tr>
+    </w:tbl>
+    <w:p>
+      <w:pPr>
+        <w:pStyle w:val="Paragraphedeliste"/>
+        <w:spacing w:after="200"/>
+        <w:ind w:left="0"/>
+        <w:rPr>
+          <w:rFonts w:eastAsiaTheme="minorEastAsia" w:cs="Arial"/>
+          <w:lang w:val="fr-FR"/>
+        </w:rPr>
+      </w:pPr>
+    </w:p>
+    <w:p>
+      <w:pPr>
+        <w:pStyle w:val="Paragraphedeliste"/>
+        <w:ind w:left="0"/>
+        <w:rPr>
+          <w:rFonts w:eastAsiaTheme="minorEastAsia"/>
+          <w:lang w:val="fr-FR"/>
+        </w:rPr>
+      </w:pPr>
+      <w:r>
+        <w:rPr>
+          <w:rFonts w:eastAsiaTheme="minorEastAsia"/>
+          <w:lang w:val="fr-FR"/>
+        </w:rPr>
+        <w:br/>
+      </w:r>
+    </w:p>
+    <w:p>
+      <w:pPr>
+        <w:pStyle w:val="Paragraphedeliste"/>
+        <w:ind w:left="0"/>
         <w:rPr>
           <w:rFonts w:eastAsiaTheme="minorEastAsia"/>
           <w:lang w:val="fr-FR"/>
@@ -8099,7 +10076,7 @@
       </w:pPr>
     </w:p>
     <w:sectPr>
-      <w:headerReference w:type="default" r:id="rId13"/>
+      <w:headerReference w:type="default" r:id="rId15"/>
       <w:pgSz w:w="11906" w:h="16838"/>
       <w:pgMar w:top="720" w:right="720" w:bottom="720" w:left="720" w:header="708" w:footer="708" w:gutter="0"/>
       <w:cols w:space="708"/>
@@ -8418,329 +10395,11 @@
     </w:lvl>
   </w:abstractNum>
   <w:abstractNum w:abstractNumId="2" w15:restartNumberingAfterBreak="0">
-    <w:nsid w:val="2F1D1B76"/>
-    <w:multiLevelType w:val="hybridMultilevel"/>
-    <w:tmpl w:val="BA6665F4"/>
-    <w:lvl w:ilvl="0" w:tplc="040C0011">
-      <w:start w:val="1"/>
-      <w:numFmt w:val="decimal"/>
-      <w:lvlText w:val="%1)"/>
-      <w:lvlJc w:val="left"/>
-      <w:pPr>
-        <w:ind w:left="360" w:hanging="360"/>
-      </w:pPr>
-      <w:rPr>
-        <w:rFonts w:hint="default"/>
-      </w:rPr>
-    </w:lvl>
-    <w:lvl w:ilvl="1" w:tplc="040C0019" w:tentative="1">
-      <w:start w:val="1"/>
-      <w:numFmt w:val="lowerLetter"/>
-      <w:lvlText w:val="%2."/>
-      <w:lvlJc w:val="left"/>
-      <w:pPr>
-        <w:ind w:left="1080" w:hanging="360"/>
-      </w:pPr>
-    </w:lvl>
-    <w:lvl w:ilvl="2" w:tplc="040C001B" w:tentative="1">
-      <w:start w:val="1"/>
-      <w:numFmt w:val="lowerRoman"/>
-      <w:lvlText w:val="%3."/>
-      <w:lvlJc w:val="right"/>
-      <w:pPr>
-        <w:ind w:left="1800" w:hanging="180"/>
-      </w:pPr>
-    </w:lvl>
-    <w:lvl w:ilvl="3" w:tplc="040C000F" w:tentative="1">
-      <w:start w:val="1"/>
-      <w:numFmt w:val="decimal"/>
-      <w:lvlText w:val="%4."/>
-      <w:lvlJc w:val="left"/>
-      <w:pPr>
-        <w:ind w:left="2520" w:hanging="360"/>
-      </w:pPr>
-    </w:lvl>
-    <w:lvl w:ilvl="4" w:tplc="040C0019" w:tentative="1">
-      <w:start w:val="1"/>
-      <w:numFmt w:val="lowerLetter"/>
-      <w:lvlText w:val="%5."/>
-      <w:lvlJc w:val="left"/>
-      <w:pPr>
-        <w:ind w:left="3240" w:hanging="360"/>
-      </w:pPr>
-    </w:lvl>
-    <w:lvl w:ilvl="5" w:tplc="040C001B" w:tentative="1">
-      <w:start w:val="1"/>
-      <w:numFmt w:val="lowerRoman"/>
-      <w:lvlText w:val="%6."/>
-      <w:lvlJc w:val="right"/>
-      <w:pPr>
-        <w:ind w:left="3960" w:hanging="180"/>
-      </w:pPr>
-    </w:lvl>
-    <w:lvl w:ilvl="6" w:tplc="040C000F" w:tentative="1">
-      <w:start w:val="1"/>
-      <w:numFmt w:val="decimal"/>
-      <w:lvlText w:val="%7."/>
-      <w:lvlJc w:val="left"/>
-      <w:pPr>
-        <w:ind w:left="4680" w:hanging="360"/>
-      </w:pPr>
-    </w:lvl>
-    <w:lvl w:ilvl="7" w:tplc="040C0019" w:tentative="1">
-      <w:start w:val="1"/>
-      <w:numFmt w:val="lowerLetter"/>
-      <w:lvlText w:val="%8."/>
-      <w:lvlJc w:val="left"/>
-      <w:pPr>
-        <w:ind w:left="5400" w:hanging="360"/>
-      </w:pPr>
-    </w:lvl>
-    <w:lvl w:ilvl="8" w:tplc="040C001B" w:tentative="1">
-      <w:start w:val="1"/>
-      <w:numFmt w:val="lowerRoman"/>
-      <w:lvlText w:val="%9."/>
-      <w:lvlJc w:val="right"/>
-      <w:pPr>
-        <w:ind w:left="6120" w:hanging="180"/>
-      </w:pPr>
-    </w:lvl>
-  </w:abstractNum>
-  <w:abstractNum w:abstractNumId="3" w15:restartNumberingAfterBreak="0">
-    <w:nsid w:val="3BF1489B"/>
+    <w:nsid w:val="23095050"/>
     <w:multiLevelType w:val="multilevel"/>
-    <w:tmpl w:val="2262897C"/>
+    <w:tmpl w:val="EC9E0204"/>
     <w:lvl w:ilvl="0">
-      <w:start w:val="1"/>
-      <w:numFmt w:val="upperLetter"/>
-      <w:lvlText w:val="%1."/>
-      <w:lvlJc w:val="left"/>
-      <w:pPr>
-        <w:ind w:left="0" w:firstLine="0"/>
-      </w:pPr>
-      <w:rPr>
-        <w:rFonts w:hint="default"/>
-        <w:b/>
-      </w:rPr>
-    </w:lvl>
-    <w:lvl w:ilvl="1">
-      <w:start w:val="1"/>
-      <w:numFmt w:val="decimal"/>
-      <w:lvlText w:val="%2)"/>
-      <w:lvlJc w:val="left"/>
-      <w:pPr>
-        <w:ind w:left="0" w:firstLine="0"/>
-      </w:pPr>
-      <w:rPr>
-        <w:rFonts w:asciiTheme="minorHAnsi" w:eastAsiaTheme="minorEastAsia" w:hAnsiTheme="minorHAnsi" w:cs="Arial"/>
-      </w:rPr>
-    </w:lvl>
-    <w:lvl w:ilvl="2">
-      <w:start w:val="1"/>
-      <w:numFmt w:val="decimal"/>
-      <w:lvlText w:val="Exercice %1%3."/>
-      <w:lvlJc w:val="left"/>
-      <w:pPr>
-        <w:ind w:left="0" w:firstLine="0"/>
-      </w:pPr>
-      <w:rPr>
-        <w:rFonts w:hint="default"/>
-        <w:b/>
-      </w:rPr>
-    </w:lvl>
-    <w:lvl w:ilvl="3">
-      <w:start w:val="1"/>
-      <w:numFmt w:val="decimal"/>
-      <w:lvlText w:val="(%4)"/>
-      <w:lvlJc w:val="left"/>
-      <w:pPr>
-        <w:ind w:left="0" w:firstLine="0"/>
-      </w:pPr>
-      <w:rPr>
-        <w:rFonts w:hint="default"/>
-      </w:rPr>
-    </w:lvl>
-    <w:lvl w:ilvl="4">
-      <w:start w:val="1"/>
-      <w:numFmt w:val="lowerLetter"/>
-      <w:lvlText w:val="(%5)"/>
-      <w:lvlJc w:val="left"/>
-      <w:pPr>
-        <w:ind w:left="0" w:firstLine="0"/>
-      </w:pPr>
-      <w:rPr>
-        <w:rFonts w:hint="default"/>
-      </w:rPr>
-    </w:lvl>
-    <w:lvl w:ilvl="5">
-      <w:start w:val="1"/>
-      <w:numFmt w:val="lowerRoman"/>
-      <w:lvlText w:val="(%6)"/>
-      <w:lvlJc w:val="left"/>
-      <w:pPr>
-        <w:ind w:left="0" w:firstLine="0"/>
-      </w:pPr>
-      <w:rPr>
-        <w:rFonts w:hint="default"/>
-      </w:rPr>
-    </w:lvl>
-    <w:lvl w:ilvl="6">
-      <w:start w:val="1"/>
-      <w:numFmt w:val="decimal"/>
-      <w:lvlText w:val="%7."/>
-      <w:lvlJc w:val="left"/>
-      <w:pPr>
-        <w:ind w:left="0" w:firstLine="0"/>
-      </w:pPr>
-      <w:rPr>
-        <w:rFonts w:hint="default"/>
-      </w:rPr>
-    </w:lvl>
-    <w:lvl w:ilvl="7">
-      <w:start w:val="1"/>
-      <w:numFmt w:val="lowerLetter"/>
-      <w:lvlText w:val="%8."/>
-      <w:lvlJc w:val="left"/>
-      <w:pPr>
-        <w:ind w:left="0" w:firstLine="0"/>
-      </w:pPr>
-      <w:rPr>
-        <w:rFonts w:hint="default"/>
-      </w:rPr>
-    </w:lvl>
-    <w:lvl w:ilvl="8">
-      <w:start w:val="1"/>
-      <w:numFmt w:val="lowerRoman"/>
-      <w:lvlText w:val="%9."/>
-      <w:lvlJc w:val="left"/>
-      <w:pPr>
-        <w:ind w:left="0" w:firstLine="0"/>
-      </w:pPr>
-      <w:rPr>
-        <w:rFonts w:hint="default"/>
-      </w:rPr>
-    </w:lvl>
-  </w:abstractNum>
-  <w:abstractNum w:abstractNumId="4" w15:restartNumberingAfterBreak="0">
-    <w:nsid w:val="3DE52D90"/>
-    <w:multiLevelType w:val="multilevel"/>
-    <w:tmpl w:val="02909A18"/>
-    <w:lvl w:ilvl="0">
-      <w:start w:val="1"/>
-      <w:numFmt w:val="upperLetter"/>
-      <w:lvlText w:val="%1."/>
-      <w:lvlJc w:val="left"/>
-      <w:pPr>
-        <w:ind w:left="0" w:firstLine="0"/>
-      </w:pPr>
-      <w:rPr>
-        <w:rFonts w:hint="default"/>
-      </w:rPr>
-    </w:lvl>
-    <w:lvl w:ilvl="1">
-      <w:start w:val="1"/>
-      <w:numFmt w:val="decimal"/>
-      <w:lvlText w:val="%2)"/>
-      <w:lvlJc w:val="left"/>
-      <w:pPr>
-        <w:ind w:left="0" w:firstLine="0"/>
-      </w:pPr>
-      <w:rPr>
-        <w:rFonts w:asciiTheme="minorHAnsi" w:eastAsiaTheme="minorEastAsia" w:hAnsiTheme="minorHAnsi" w:cs="Arial"/>
-      </w:rPr>
-    </w:lvl>
-    <w:lvl w:ilvl="2">
-      <w:start w:val="1"/>
-      <w:numFmt w:val="decimal"/>
-      <w:lvlText w:val="Exercice %1%3."/>
-      <w:lvlJc w:val="left"/>
-      <w:pPr>
-        <w:ind w:left="0" w:firstLine="0"/>
-      </w:pPr>
-      <w:rPr>
-        <w:rFonts w:hint="default"/>
-        <w:b/>
-      </w:rPr>
-    </w:lvl>
-    <w:lvl w:ilvl="3">
-      <w:start w:val="1"/>
-      <w:numFmt w:val="decimal"/>
-      <w:lvlText w:val="(%4)"/>
-      <w:lvlJc w:val="left"/>
-      <w:pPr>
-        <w:ind w:left="0" w:firstLine="0"/>
-      </w:pPr>
-      <w:rPr>
-        <w:rFonts w:hint="default"/>
-      </w:rPr>
-    </w:lvl>
-    <w:lvl w:ilvl="4">
-      <w:start w:val="1"/>
-      <w:numFmt w:val="lowerLetter"/>
-      <w:lvlText w:val="(%5)"/>
-      <w:lvlJc w:val="left"/>
-      <w:pPr>
-        <w:ind w:left="0" w:firstLine="0"/>
-      </w:pPr>
-      <w:rPr>
-        <w:rFonts w:hint="default"/>
-      </w:rPr>
-    </w:lvl>
-    <w:lvl w:ilvl="5">
-      <w:start w:val="1"/>
-      <w:numFmt w:val="lowerRoman"/>
-      <w:lvlText w:val="(%6)"/>
-      <w:lvlJc w:val="left"/>
-      <w:pPr>
-        <w:ind w:left="0" w:firstLine="0"/>
-      </w:pPr>
-      <w:rPr>
-        <w:rFonts w:hint="default"/>
-      </w:rPr>
-    </w:lvl>
-    <w:lvl w:ilvl="6">
-      <w:start w:val="1"/>
-      <w:numFmt w:val="decimal"/>
-      <w:lvlText w:val="%7."/>
-      <w:lvlJc w:val="left"/>
-      <w:pPr>
-        <w:ind w:left="0" w:firstLine="0"/>
-      </w:pPr>
-      <w:rPr>
-        <w:rFonts w:hint="default"/>
-      </w:rPr>
-    </w:lvl>
-    <w:lvl w:ilvl="7">
-      <w:start w:val="1"/>
-      <w:numFmt w:val="lowerLetter"/>
-      <w:lvlText w:val="%8."/>
-      <w:lvlJc w:val="left"/>
-      <w:pPr>
-        <w:ind w:left="0" w:firstLine="0"/>
-      </w:pPr>
-      <w:rPr>
-        <w:rFonts w:hint="default"/>
-      </w:rPr>
-    </w:lvl>
-    <w:lvl w:ilvl="8">
-      <w:start w:val="1"/>
-      <w:numFmt w:val="lowerRoman"/>
-      <w:lvlText w:val="%9."/>
-      <w:lvlJc w:val="left"/>
-      <w:pPr>
-        <w:ind w:left="0" w:firstLine="0"/>
-      </w:pPr>
-      <w:rPr>
-        <w:rFonts w:hint="default"/>
-      </w:rPr>
-    </w:lvl>
-  </w:abstractNum>
-  <w:abstractNum w:abstractNumId="5" w15:restartNumberingAfterBreak="0">
-    <w:nsid w:val="6CD91ECD"/>
-    <w:multiLevelType w:val="multilevel"/>
-    <w:tmpl w:val="3264AEF0"/>
-    <w:lvl w:ilvl="0">
-      <w:start w:val="1"/>
+      <w:start w:val="31"/>
       <w:numFmt w:val="decimal"/>
       <w:lvlText w:val="Exercice %1."/>
       <w:lvlJc w:val="left"/>
@@ -8859,23 +10518,560 @@
       </w:rPr>
     </w:lvl>
   </w:abstractNum>
+  <w:abstractNum w:abstractNumId="3" w15:restartNumberingAfterBreak="0">
+    <w:nsid w:val="2F1D1B76"/>
+    <w:multiLevelType w:val="hybridMultilevel"/>
+    <w:tmpl w:val="BA6665F4"/>
+    <w:lvl w:ilvl="0" w:tplc="040C0011">
+      <w:start w:val="1"/>
+      <w:numFmt w:val="decimal"/>
+      <w:lvlText w:val="%1)"/>
+      <w:lvlJc w:val="left"/>
+      <w:pPr>
+        <w:ind w:left="360" w:hanging="360"/>
+      </w:pPr>
+      <w:rPr>
+        <w:rFonts w:hint="default"/>
+      </w:rPr>
+    </w:lvl>
+    <w:lvl w:ilvl="1" w:tplc="040C0019" w:tentative="1">
+      <w:start w:val="1"/>
+      <w:numFmt w:val="lowerLetter"/>
+      <w:lvlText w:val="%2."/>
+      <w:lvlJc w:val="left"/>
+      <w:pPr>
+        <w:ind w:left="1080" w:hanging="360"/>
+      </w:pPr>
+    </w:lvl>
+    <w:lvl w:ilvl="2" w:tplc="040C001B" w:tentative="1">
+      <w:start w:val="1"/>
+      <w:numFmt w:val="lowerRoman"/>
+      <w:lvlText w:val="%3."/>
+      <w:lvlJc w:val="right"/>
+      <w:pPr>
+        <w:ind w:left="1800" w:hanging="180"/>
+      </w:pPr>
+    </w:lvl>
+    <w:lvl w:ilvl="3" w:tplc="040C000F" w:tentative="1">
+      <w:start w:val="1"/>
+      <w:numFmt w:val="decimal"/>
+      <w:lvlText w:val="%4."/>
+      <w:lvlJc w:val="left"/>
+      <w:pPr>
+        <w:ind w:left="2520" w:hanging="360"/>
+      </w:pPr>
+    </w:lvl>
+    <w:lvl w:ilvl="4" w:tplc="040C0019" w:tentative="1">
+      <w:start w:val="1"/>
+      <w:numFmt w:val="lowerLetter"/>
+      <w:lvlText w:val="%5."/>
+      <w:lvlJc w:val="left"/>
+      <w:pPr>
+        <w:ind w:left="3240" w:hanging="360"/>
+      </w:pPr>
+    </w:lvl>
+    <w:lvl w:ilvl="5" w:tplc="040C001B" w:tentative="1">
+      <w:start w:val="1"/>
+      <w:numFmt w:val="lowerRoman"/>
+      <w:lvlText w:val="%6."/>
+      <w:lvlJc w:val="right"/>
+      <w:pPr>
+        <w:ind w:left="3960" w:hanging="180"/>
+      </w:pPr>
+    </w:lvl>
+    <w:lvl w:ilvl="6" w:tplc="040C000F" w:tentative="1">
+      <w:start w:val="1"/>
+      <w:numFmt w:val="decimal"/>
+      <w:lvlText w:val="%7."/>
+      <w:lvlJc w:val="left"/>
+      <w:pPr>
+        <w:ind w:left="4680" w:hanging="360"/>
+      </w:pPr>
+    </w:lvl>
+    <w:lvl w:ilvl="7" w:tplc="040C0019" w:tentative="1">
+      <w:start w:val="1"/>
+      <w:numFmt w:val="lowerLetter"/>
+      <w:lvlText w:val="%8."/>
+      <w:lvlJc w:val="left"/>
+      <w:pPr>
+        <w:ind w:left="5400" w:hanging="360"/>
+      </w:pPr>
+    </w:lvl>
+    <w:lvl w:ilvl="8" w:tplc="040C001B" w:tentative="1">
+      <w:start w:val="1"/>
+      <w:numFmt w:val="lowerRoman"/>
+      <w:lvlText w:val="%9."/>
+      <w:lvlJc w:val="right"/>
+      <w:pPr>
+        <w:ind w:left="6120" w:hanging="180"/>
+      </w:pPr>
+    </w:lvl>
+  </w:abstractNum>
+  <w:abstractNum w:abstractNumId="4" w15:restartNumberingAfterBreak="0">
+    <w:nsid w:val="3BF1489B"/>
+    <w:multiLevelType w:val="multilevel"/>
+    <w:tmpl w:val="2262897C"/>
+    <w:lvl w:ilvl="0">
+      <w:start w:val="1"/>
+      <w:numFmt w:val="upperLetter"/>
+      <w:lvlText w:val="%1."/>
+      <w:lvlJc w:val="left"/>
+      <w:pPr>
+        <w:ind w:left="0" w:firstLine="0"/>
+      </w:pPr>
+      <w:rPr>
+        <w:rFonts w:hint="default"/>
+        <w:b/>
+      </w:rPr>
+    </w:lvl>
+    <w:lvl w:ilvl="1">
+      <w:start w:val="1"/>
+      <w:numFmt w:val="decimal"/>
+      <w:lvlText w:val="%2)"/>
+      <w:lvlJc w:val="left"/>
+      <w:pPr>
+        <w:ind w:left="0" w:firstLine="0"/>
+      </w:pPr>
+      <w:rPr>
+        <w:rFonts w:asciiTheme="minorHAnsi" w:eastAsiaTheme="minorEastAsia" w:hAnsiTheme="minorHAnsi" w:cs="Arial"/>
+      </w:rPr>
+    </w:lvl>
+    <w:lvl w:ilvl="2">
+      <w:start w:val="1"/>
+      <w:numFmt w:val="decimal"/>
+      <w:lvlText w:val="Exercice %1%3."/>
+      <w:lvlJc w:val="left"/>
+      <w:pPr>
+        <w:ind w:left="0" w:firstLine="0"/>
+      </w:pPr>
+      <w:rPr>
+        <w:rFonts w:hint="default"/>
+        <w:b/>
+      </w:rPr>
+    </w:lvl>
+    <w:lvl w:ilvl="3">
+      <w:start w:val="1"/>
+      <w:numFmt w:val="decimal"/>
+      <w:lvlText w:val="(%4)"/>
+      <w:lvlJc w:val="left"/>
+      <w:pPr>
+        <w:ind w:left="0" w:firstLine="0"/>
+      </w:pPr>
+      <w:rPr>
+        <w:rFonts w:hint="default"/>
+      </w:rPr>
+    </w:lvl>
+    <w:lvl w:ilvl="4">
+      <w:start w:val="1"/>
+      <w:numFmt w:val="lowerLetter"/>
+      <w:lvlText w:val="(%5)"/>
+      <w:lvlJc w:val="left"/>
+      <w:pPr>
+        <w:ind w:left="0" w:firstLine="0"/>
+      </w:pPr>
+      <w:rPr>
+        <w:rFonts w:hint="default"/>
+      </w:rPr>
+    </w:lvl>
+    <w:lvl w:ilvl="5">
+      <w:start w:val="1"/>
+      <w:numFmt w:val="lowerRoman"/>
+      <w:lvlText w:val="(%6)"/>
+      <w:lvlJc w:val="left"/>
+      <w:pPr>
+        <w:ind w:left="0" w:firstLine="0"/>
+      </w:pPr>
+      <w:rPr>
+        <w:rFonts w:hint="default"/>
+      </w:rPr>
+    </w:lvl>
+    <w:lvl w:ilvl="6">
+      <w:start w:val="1"/>
+      <w:numFmt w:val="decimal"/>
+      <w:lvlText w:val="%7."/>
+      <w:lvlJc w:val="left"/>
+      <w:pPr>
+        <w:ind w:left="0" w:firstLine="0"/>
+      </w:pPr>
+      <w:rPr>
+        <w:rFonts w:hint="default"/>
+      </w:rPr>
+    </w:lvl>
+    <w:lvl w:ilvl="7">
+      <w:start w:val="1"/>
+      <w:numFmt w:val="lowerLetter"/>
+      <w:lvlText w:val="%8."/>
+      <w:lvlJc w:val="left"/>
+      <w:pPr>
+        <w:ind w:left="0" w:firstLine="0"/>
+      </w:pPr>
+      <w:rPr>
+        <w:rFonts w:hint="default"/>
+      </w:rPr>
+    </w:lvl>
+    <w:lvl w:ilvl="8">
+      <w:start w:val="1"/>
+      <w:numFmt w:val="lowerRoman"/>
+      <w:lvlText w:val="%9."/>
+      <w:lvlJc w:val="left"/>
+      <w:pPr>
+        <w:ind w:left="0" w:firstLine="0"/>
+      </w:pPr>
+      <w:rPr>
+        <w:rFonts w:hint="default"/>
+      </w:rPr>
+    </w:lvl>
+  </w:abstractNum>
+  <w:abstractNum w:abstractNumId="5" w15:restartNumberingAfterBreak="0">
+    <w:nsid w:val="3DE52D90"/>
+    <w:multiLevelType w:val="multilevel"/>
+    <w:tmpl w:val="02909A18"/>
+    <w:lvl w:ilvl="0">
+      <w:start w:val="1"/>
+      <w:numFmt w:val="upperLetter"/>
+      <w:lvlText w:val="%1."/>
+      <w:lvlJc w:val="left"/>
+      <w:pPr>
+        <w:ind w:left="0" w:firstLine="0"/>
+      </w:pPr>
+      <w:rPr>
+        <w:rFonts w:hint="default"/>
+      </w:rPr>
+    </w:lvl>
+    <w:lvl w:ilvl="1">
+      <w:start w:val="1"/>
+      <w:numFmt w:val="decimal"/>
+      <w:lvlText w:val="%2)"/>
+      <w:lvlJc w:val="left"/>
+      <w:pPr>
+        <w:ind w:left="0" w:firstLine="0"/>
+      </w:pPr>
+      <w:rPr>
+        <w:rFonts w:asciiTheme="minorHAnsi" w:eastAsiaTheme="minorEastAsia" w:hAnsiTheme="minorHAnsi" w:cs="Arial"/>
+      </w:rPr>
+    </w:lvl>
+    <w:lvl w:ilvl="2">
+      <w:start w:val="1"/>
+      <w:numFmt w:val="decimal"/>
+      <w:lvlText w:val="Exercice %1%3."/>
+      <w:lvlJc w:val="left"/>
+      <w:pPr>
+        <w:ind w:left="0" w:firstLine="0"/>
+      </w:pPr>
+      <w:rPr>
+        <w:rFonts w:hint="default"/>
+        <w:b/>
+      </w:rPr>
+    </w:lvl>
+    <w:lvl w:ilvl="3">
+      <w:start w:val="1"/>
+      <w:numFmt w:val="decimal"/>
+      <w:lvlText w:val="(%4)"/>
+      <w:lvlJc w:val="left"/>
+      <w:pPr>
+        <w:ind w:left="0" w:firstLine="0"/>
+      </w:pPr>
+      <w:rPr>
+        <w:rFonts w:hint="default"/>
+      </w:rPr>
+    </w:lvl>
+    <w:lvl w:ilvl="4">
+      <w:start w:val="1"/>
+      <w:numFmt w:val="lowerLetter"/>
+      <w:lvlText w:val="(%5)"/>
+      <w:lvlJc w:val="left"/>
+      <w:pPr>
+        <w:ind w:left="0" w:firstLine="0"/>
+      </w:pPr>
+      <w:rPr>
+        <w:rFonts w:hint="default"/>
+      </w:rPr>
+    </w:lvl>
+    <w:lvl w:ilvl="5">
+      <w:start w:val="1"/>
+      <w:numFmt w:val="lowerRoman"/>
+      <w:lvlText w:val="(%6)"/>
+      <w:lvlJc w:val="left"/>
+      <w:pPr>
+        <w:ind w:left="0" w:firstLine="0"/>
+      </w:pPr>
+      <w:rPr>
+        <w:rFonts w:hint="default"/>
+      </w:rPr>
+    </w:lvl>
+    <w:lvl w:ilvl="6">
+      <w:start w:val="1"/>
+      <w:numFmt w:val="decimal"/>
+      <w:lvlText w:val="%7."/>
+      <w:lvlJc w:val="left"/>
+      <w:pPr>
+        <w:ind w:left="0" w:firstLine="0"/>
+      </w:pPr>
+      <w:rPr>
+        <w:rFonts w:hint="default"/>
+      </w:rPr>
+    </w:lvl>
+    <w:lvl w:ilvl="7">
+      <w:start w:val="1"/>
+      <w:numFmt w:val="lowerLetter"/>
+      <w:lvlText w:val="%8."/>
+      <w:lvlJc w:val="left"/>
+      <w:pPr>
+        <w:ind w:left="0" w:firstLine="0"/>
+      </w:pPr>
+      <w:rPr>
+        <w:rFonts w:hint="default"/>
+      </w:rPr>
+    </w:lvl>
+    <w:lvl w:ilvl="8">
+      <w:start w:val="1"/>
+      <w:numFmt w:val="lowerRoman"/>
+      <w:lvlText w:val="%9."/>
+      <w:lvlJc w:val="left"/>
+      <w:pPr>
+        <w:ind w:left="0" w:firstLine="0"/>
+      </w:pPr>
+      <w:rPr>
+        <w:rFonts w:hint="default"/>
+      </w:rPr>
+    </w:lvl>
+  </w:abstractNum>
+  <w:abstractNum w:abstractNumId="6" w15:restartNumberingAfterBreak="0">
+    <w:nsid w:val="6CD91ECD"/>
+    <w:multiLevelType w:val="multilevel"/>
+    <w:tmpl w:val="3264AEF0"/>
+    <w:lvl w:ilvl="0">
+      <w:start w:val="1"/>
+      <w:numFmt w:val="decimal"/>
+      <w:lvlText w:val="Exercice %1."/>
+      <w:lvlJc w:val="left"/>
+      <w:pPr>
+        <w:ind w:left="0" w:firstLine="0"/>
+      </w:pPr>
+      <w:rPr>
+        <w:rFonts w:hint="default"/>
+        <w:b/>
+      </w:rPr>
+    </w:lvl>
+    <w:lvl w:ilvl="1">
+      <w:start w:val="1"/>
+      <w:numFmt w:val="decimal"/>
+      <w:suff w:val="space"/>
+      <w:lvlText w:val="%2. "/>
+      <w:lvlJc w:val="left"/>
+      <w:pPr>
+        <w:ind w:left="0" w:firstLine="0"/>
+      </w:pPr>
+      <w:rPr>
+        <w:rFonts w:hint="default"/>
+        <w:b w:val="0"/>
+      </w:rPr>
+    </w:lvl>
+    <w:lvl w:ilvl="2">
+      <w:start w:val="1"/>
+      <w:numFmt w:val="lowerLetter"/>
+      <w:suff w:val="space"/>
+      <w:lvlText w:val="%3) "/>
+      <w:lvlJc w:val="left"/>
+      <w:pPr>
+        <w:ind w:left="0" w:firstLine="0"/>
+      </w:pPr>
+      <w:rPr>
+        <w:rFonts w:hint="default"/>
+        <w:b w:val="0"/>
+      </w:rPr>
+    </w:lvl>
+    <w:lvl w:ilvl="3">
+      <w:start w:val="1"/>
+      <w:numFmt w:val="upperLetter"/>
+      <w:suff w:val="space"/>
+      <w:lvlText w:val="(%4) :"/>
+      <w:lvlJc w:val="left"/>
+      <w:pPr>
+        <w:ind w:left="0" w:firstLine="0"/>
+      </w:pPr>
+      <w:rPr>
+        <w:rFonts w:hint="default"/>
+      </w:rPr>
+    </w:lvl>
+    <w:lvl w:ilvl="4">
+      <w:start w:val="1"/>
+      <w:numFmt w:val="lowerRoman"/>
+      <w:suff w:val="space"/>
+      <w:lvlText w:val="%5"/>
+      <w:lvlJc w:val="left"/>
+      <w:pPr>
+        <w:ind w:left="0" w:firstLine="0"/>
+      </w:pPr>
+      <w:rPr>
+        <w:rFonts w:hint="default"/>
+      </w:rPr>
+    </w:lvl>
+    <w:lvl w:ilvl="5">
+      <w:start w:val="1"/>
+      <w:numFmt w:val="upperRoman"/>
+      <w:suff w:val="space"/>
+      <w:lvlText w:val="%6."/>
+      <w:lvlJc w:val="left"/>
+      <w:pPr>
+        <w:ind w:left="0" w:firstLine="0"/>
+      </w:pPr>
+      <w:rPr>
+        <w:rFonts w:hint="default"/>
+      </w:rPr>
+    </w:lvl>
+    <w:lvl w:ilvl="6">
+      <w:start w:val="1"/>
+      <w:numFmt w:val="decimal"/>
+      <w:suff w:val="space"/>
+      <w:lvlText w:val="%7."/>
+      <w:lvlJc w:val="left"/>
+      <w:pPr>
+        <w:ind w:left="0" w:firstLine="0"/>
+      </w:pPr>
+      <w:rPr>
+        <w:rFonts w:hint="default"/>
+      </w:rPr>
+    </w:lvl>
+    <w:lvl w:ilvl="7">
+      <w:start w:val="1"/>
+      <w:numFmt w:val="lowerLetter"/>
+      <w:suff w:val="space"/>
+      <w:lvlText w:val="%8."/>
+      <w:lvlJc w:val="left"/>
+      <w:pPr>
+        <w:ind w:left="0" w:firstLine="0"/>
+      </w:pPr>
+      <w:rPr>
+        <w:rFonts w:hint="default"/>
+      </w:rPr>
+    </w:lvl>
+    <w:lvl w:ilvl="8">
+      <w:start w:val="1"/>
+      <w:numFmt w:val="lowerRoman"/>
+      <w:suff w:val="space"/>
+      <w:lvlText w:val="%9."/>
+      <w:lvlJc w:val="left"/>
+      <w:pPr>
+        <w:ind w:left="0" w:firstLine="0"/>
+      </w:pPr>
+      <w:rPr>
+        <w:rFonts w:hint="default"/>
+      </w:rPr>
+    </w:lvl>
+  </w:abstractNum>
+  <w:abstractNum w:abstractNumId="7" w15:restartNumberingAfterBreak="0">
+    <w:nsid w:val="6D522FD7"/>
+    <w:multiLevelType w:val="hybridMultilevel"/>
+    <w:tmpl w:val="3B4E9074"/>
+    <w:lvl w:ilvl="0" w:tplc="040C0011">
+      <w:start w:val="1"/>
+      <w:numFmt w:val="decimal"/>
+      <w:lvlText w:val="%1)"/>
+      <w:lvlJc w:val="left"/>
+      <w:pPr>
+        <w:ind w:left="360" w:hanging="360"/>
+      </w:pPr>
+      <w:rPr>
+        <w:rFonts w:hint="default"/>
+      </w:rPr>
+    </w:lvl>
+    <w:lvl w:ilvl="1" w:tplc="040C0019" w:tentative="1">
+      <w:start w:val="1"/>
+      <w:numFmt w:val="lowerLetter"/>
+      <w:lvlText w:val="%2."/>
+      <w:lvlJc w:val="left"/>
+      <w:pPr>
+        <w:ind w:left="1080" w:hanging="360"/>
+      </w:pPr>
+    </w:lvl>
+    <w:lvl w:ilvl="2" w:tplc="040C001B" w:tentative="1">
+      <w:start w:val="1"/>
+      <w:numFmt w:val="lowerRoman"/>
+      <w:lvlText w:val="%3."/>
+      <w:lvlJc w:val="right"/>
+      <w:pPr>
+        <w:ind w:left="1800" w:hanging="180"/>
+      </w:pPr>
+    </w:lvl>
+    <w:lvl w:ilvl="3" w:tplc="040C000F" w:tentative="1">
+      <w:start w:val="1"/>
+      <w:numFmt w:val="decimal"/>
+      <w:lvlText w:val="%4."/>
+      <w:lvlJc w:val="left"/>
+      <w:pPr>
+        <w:ind w:left="2520" w:hanging="360"/>
+      </w:pPr>
+    </w:lvl>
+    <w:lvl w:ilvl="4" w:tplc="040C0019" w:tentative="1">
+      <w:start w:val="1"/>
+      <w:numFmt w:val="lowerLetter"/>
+      <w:lvlText w:val="%5."/>
+      <w:lvlJc w:val="left"/>
+      <w:pPr>
+        <w:ind w:left="3240" w:hanging="360"/>
+      </w:pPr>
+    </w:lvl>
+    <w:lvl w:ilvl="5" w:tplc="040C001B" w:tentative="1">
+      <w:start w:val="1"/>
+      <w:numFmt w:val="lowerRoman"/>
+      <w:lvlText w:val="%6."/>
+      <w:lvlJc w:val="right"/>
+      <w:pPr>
+        <w:ind w:left="3960" w:hanging="180"/>
+      </w:pPr>
+    </w:lvl>
+    <w:lvl w:ilvl="6" w:tplc="040C000F" w:tentative="1">
+      <w:start w:val="1"/>
+      <w:numFmt w:val="decimal"/>
+      <w:lvlText w:val="%7."/>
+      <w:lvlJc w:val="left"/>
+      <w:pPr>
+        <w:ind w:left="4680" w:hanging="360"/>
+      </w:pPr>
+    </w:lvl>
+    <w:lvl w:ilvl="7" w:tplc="040C0019" w:tentative="1">
+      <w:start w:val="1"/>
+      <w:numFmt w:val="lowerLetter"/>
+      <w:lvlText w:val="%8."/>
+      <w:lvlJc w:val="left"/>
+      <w:pPr>
+        <w:ind w:left="5400" w:hanging="360"/>
+      </w:pPr>
+    </w:lvl>
+    <w:lvl w:ilvl="8" w:tplc="040C001B" w:tentative="1">
+      <w:start w:val="1"/>
+      <w:numFmt w:val="lowerRoman"/>
+      <w:lvlText w:val="%9."/>
+      <w:lvlJc w:val="right"/>
+      <w:pPr>
+        <w:ind w:left="6120" w:hanging="180"/>
+      </w:pPr>
+    </w:lvl>
+  </w:abstractNum>
   <w:num w:numId="1" w16cid:durableId="1243105042">
-    <w:abstractNumId w:val="3"/>
+    <w:abstractNumId w:val="4"/>
   </w:num>
   <w:num w:numId="2" w16cid:durableId="554582042">
-    <w:abstractNumId w:val="5"/>
+    <w:abstractNumId w:val="6"/>
   </w:num>
   <w:num w:numId="3" w16cid:durableId="1454210764">
     <w:abstractNumId w:val="1"/>
   </w:num>
   <w:num w:numId="4" w16cid:durableId="655109300">
-    <w:abstractNumId w:val="4"/>
+    <w:abstractNumId w:val="5"/>
   </w:num>
   <w:num w:numId="5" w16cid:durableId="1121999346">
-    <w:abstractNumId w:val="2"/>
+    <w:abstractNumId w:val="3"/>
   </w:num>
   <w:num w:numId="6" w16cid:durableId="1137868695">
     <w:abstractNumId w:val="0"/>
+  </w:num>
+  <w:num w:numId="7" w16cid:durableId="1236430072">
+    <w:abstractNumId w:val="2"/>
+  </w:num>
+  <w:num w:numId="8" w16cid:durableId="1046293730">
+    <w:abstractNumId w:val="7"/>
   </w:num>
 </w:numbering>
 </file>

--- a/src/2G/probabilites.docx
+++ b/src/2G/probabilites.docx
@@ -1679,7 +1679,22 @@
           <w:rFonts w:eastAsiaTheme="minorEastAsia"/>
           <w:lang w:val="fr-FR"/>
         </w:rPr>
-        <w:t xml:space="preserve"> est un ensemble d’issues.   Il est souvent </w:t>
+        <w:t xml:space="preserve"> est un </w:t>
+      </w:r>
+      <w:r>
+        <w:rPr>
+          <w:rFonts w:eastAsiaTheme="minorEastAsia"/>
+          <w:color w:val="00B050"/>
+          <w:lang w:val="fr-FR"/>
+        </w:rPr>
+        <w:t>ensemble d’issues</w:t>
+      </w:r>
+      <w:r>
+        <w:rPr>
+          <w:rFonts w:eastAsiaTheme="minorEastAsia"/>
+          <w:lang w:val="fr-FR"/>
+        </w:rPr>
+        <w:t xml:space="preserve">.   Il est souvent </w:t>
       </w:r>
       <w:r>
         <w:rPr>
@@ -1932,6 +1947,7 @@
               <w:rPr>
                 <w:rFonts w:ascii="Cambria Math" w:hAnsi="Cambria Math"/>
                 <w:i/>
+                <w:color w:val="00B050"/>
                 <w:lang w:val="fr-FR"/>
               </w:rPr>
             </m:ctrlPr>
@@ -1940,6 +1956,7 @@
             <m:r>
               <w:rPr>
                 <w:rFonts w:ascii="Cambria Math" w:hAnsi="Cambria Math"/>
+                <w:color w:val="00B050"/>
                 <w:lang w:val="fr-FR"/>
               </w:rPr>
               <m:t>2;4;6</m:t>
@@ -2744,6 +2761,29 @@
         </w:rPr>
         <w:t>.</w:t>
       </w:r>
+      <w:r>
+        <w:rPr>
+          <w:rFonts w:eastAsiaTheme="minorEastAsia"/>
+          <w:lang w:val="fr-FR"/>
+        </w:rPr>
+        <w:tab/>
+      </w:r>
+      <w:r>
+        <w:rPr>
+          <w:rFonts w:eastAsiaTheme="minorEastAsia"/>
+          <w:lang w:val="fr-FR"/>
+        </w:rPr>
+        <w:tab/>
+      </w:r>
+      <m:oMath>
+        <m:r>
+          <w:rPr>
+            <w:rFonts w:ascii="Cambria Math" w:eastAsiaTheme="minorEastAsia" w:hAnsi="Cambria Math"/>
+            <w:lang w:val="fr-FR"/>
+          </w:rPr>
+          <m:t>A={</m:t>
+        </m:r>
+      </m:oMath>
       <w:r>
         <w:rPr>
           <w:rFonts w:eastAsiaTheme="minorEastAsia"/>
